--- a/docs/Projekt_Handbuch.docx
+++ b/docs/Projekt_Handbuch.docx
@@ -580,7 +580,7 @@
         </w:rPr>
         <w:fldChar w:fldCharType="separate"/>
       </w:r>
-      <w:hyperlink w:anchor="_Toc18501310" w:history="1">
+      <w:hyperlink w:anchor="_Toc18505703" w:history="1">
         <w:r>
           <w:rPr>
             <w:rStyle w:val="Hyperlink"/>
@@ -626,7 +626,7 @@
             <w:noProof/>
             <w:webHidden/>
           </w:rPr>
-          <w:instrText xml:space="preserve"> PAGEREF _Toc18501310 \h </w:instrText>
+          <w:instrText xml:space="preserve"> PAGEREF _Toc18505703 \h </w:instrText>
         </w:r>
         <w:r>
           <w:rPr>
@@ -671,7 +671,7 @@
           <w:szCs w:val="22"/>
         </w:rPr>
       </w:pPr>
-      <w:hyperlink w:anchor="_Toc18501311" w:history="1">
+      <w:hyperlink w:anchor="_Toc18505704" w:history="1">
         <w:r>
           <w:rPr>
             <w:rStyle w:val="Hyperlink"/>
@@ -716,7 +716,7 @@
             <w:noProof/>
             <w:webHidden/>
           </w:rPr>
-          <w:instrText xml:space="preserve"> PAGEREF _Toc18501311 \h </w:instrText>
+          <w:instrText xml:space="preserve"> PAGEREF _Toc18505704 \h </w:instrText>
         </w:r>
         <w:r>
           <w:rPr>
@@ -758,7 +758,7 @@
           <w:szCs w:val="22"/>
         </w:rPr>
       </w:pPr>
-      <w:hyperlink w:anchor="_Toc18501312" w:history="1">
+      <w:hyperlink w:anchor="_Toc18505705" w:history="1">
         <w:r>
           <w:rPr>
             <w:rStyle w:val="Hyperlink"/>
@@ -804,7 +804,7 @@
             <w:noProof/>
             <w:webHidden/>
           </w:rPr>
-          <w:instrText xml:space="preserve"> PAGEREF _Toc18501312 \h </w:instrText>
+          <w:instrText xml:space="preserve"> PAGEREF _Toc18505705 \h </w:instrText>
         </w:r>
         <w:r>
           <w:rPr>
@@ -846,13 +846,639 @@
           <w:szCs w:val="22"/>
         </w:rPr>
       </w:pPr>
-      <w:hyperlink w:anchor="_Toc18501313" w:history="1">
+      <w:hyperlink w:anchor="_Toc18505706" w:history="1">
         <w:r>
           <w:rPr>
             <w:rStyle w:val="Hyperlink"/>
             <w:rFonts w:eastAsiaTheme="majorEastAsia"/>
             <w:noProof/>
           </w:rPr>
+          <w:t>3</w:t>
+        </w:r>
+        <w:r>
+          <w:rPr>
+            <w:rFonts w:asciiTheme="minorHAnsi" w:eastAsiaTheme="minorEastAsia" w:hAnsiTheme="minorHAnsi" w:cstheme="minorBidi"/>
+            <w:b w:val="0"/>
+            <w:noProof/>
+            <w:sz w:val="22"/>
+            <w:szCs w:val="22"/>
+          </w:rPr>
+          <w:tab/>
+        </w:r>
+        <w:r>
+          <w:rPr>
+            <w:rStyle w:val="Hyperlink"/>
+            <w:rFonts w:eastAsiaTheme="majorEastAsia"/>
+            <w:noProof/>
+          </w:rPr>
+          <w:t>Movement Prediction System</w:t>
+        </w:r>
+        <w:r>
+          <w:rPr>
+            <w:noProof/>
+            <w:webHidden/>
+          </w:rPr>
+          <w:tab/>
+        </w:r>
+        <w:r>
+          <w:rPr>
+            <w:noProof/>
+            <w:webHidden/>
+          </w:rPr>
+          <w:fldChar w:fldCharType="begin"/>
+        </w:r>
+        <w:r>
+          <w:rPr>
+            <w:noProof/>
+            <w:webHidden/>
+          </w:rPr>
+          <w:instrText xml:space="preserve"> PAGEREF _Toc18505706 \h </w:instrText>
+        </w:r>
+        <w:r>
+          <w:rPr>
+            <w:noProof/>
+            <w:webHidden/>
+          </w:rPr>
+        </w:r>
+        <w:r>
+          <w:rPr>
+            <w:noProof/>
+            <w:webHidden/>
+          </w:rPr>
+          <w:fldChar w:fldCharType="separate"/>
+        </w:r>
+        <w:r>
+          <w:rPr>
+            <w:noProof/>
+            <w:webHidden/>
+          </w:rPr>
+          <w:t>6</w:t>
+        </w:r>
+        <w:r>
+          <w:rPr>
+            <w:noProof/>
+            <w:webHidden/>
+          </w:rPr>
+          <w:fldChar w:fldCharType="end"/>
+        </w:r>
+      </w:hyperlink>
+    </w:p>
+    <w:p>
+      <w:pPr>
+        <w:pStyle w:val="Verzeichnis2"/>
+        <w:tabs>
+          <w:tab w:val="left" w:pos="880"/>
+          <w:tab w:val="right" w:leader="dot" w:pos="7807"/>
+        </w:tabs>
+        <w:rPr>
+          <w:rFonts w:asciiTheme="minorHAnsi" w:eastAsiaTheme="minorEastAsia" w:hAnsiTheme="minorHAnsi" w:cstheme="minorBidi"/>
+          <w:noProof/>
+          <w:sz w:val="22"/>
+          <w:szCs w:val="22"/>
+        </w:rPr>
+      </w:pPr>
+      <w:hyperlink w:anchor="_Toc18505707" w:history="1">
+        <w:r>
+          <w:rPr>
+            <w:rStyle w:val="Hyperlink"/>
+            <w:rFonts w:eastAsiaTheme="majorEastAsia"/>
+            <w:noProof/>
+          </w:rPr>
+          <w:t>3.1</w:t>
+        </w:r>
+        <w:r>
+          <w:rPr>
+            <w:rFonts w:asciiTheme="minorHAnsi" w:eastAsiaTheme="minorEastAsia" w:hAnsiTheme="minorHAnsi" w:cstheme="minorBidi"/>
+            <w:noProof/>
+            <w:sz w:val="22"/>
+            <w:szCs w:val="22"/>
+          </w:rPr>
+          <w:tab/>
+        </w:r>
+        <w:r>
+          <w:rPr>
+            <w:rStyle w:val="Hyperlink"/>
+            <w:rFonts w:eastAsiaTheme="majorEastAsia"/>
+            <w:noProof/>
+          </w:rPr>
+          <w:t>Motion Capturing</w:t>
+        </w:r>
+        <w:r>
+          <w:rPr>
+            <w:noProof/>
+            <w:webHidden/>
+          </w:rPr>
+          <w:tab/>
+        </w:r>
+        <w:r>
+          <w:rPr>
+            <w:noProof/>
+            <w:webHidden/>
+          </w:rPr>
+          <w:fldChar w:fldCharType="begin"/>
+        </w:r>
+        <w:r>
+          <w:rPr>
+            <w:noProof/>
+            <w:webHidden/>
+          </w:rPr>
+          <w:instrText xml:space="preserve"> PAGEREF _Toc18505707 \h </w:instrText>
+        </w:r>
+        <w:r>
+          <w:rPr>
+            <w:noProof/>
+            <w:webHidden/>
+          </w:rPr>
+        </w:r>
+        <w:r>
+          <w:rPr>
+            <w:noProof/>
+            <w:webHidden/>
+          </w:rPr>
+          <w:fldChar w:fldCharType="separate"/>
+        </w:r>
+        <w:r>
+          <w:rPr>
+            <w:noProof/>
+            <w:webHidden/>
+          </w:rPr>
+          <w:t>6</w:t>
+        </w:r>
+        <w:r>
+          <w:rPr>
+            <w:noProof/>
+            <w:webHidden/>
+          </w:rPr>
+          <w:fldChar w:fldCharType="end"/>
+        </w:r>
+      </w:hyperlink>
+    </w:p>
+    <w:p>
+      <w:pPr>
+        <w:pStyle w:val="Verzeichnis2"/>
+        <w:tabs>
+          <w:tab w:val="left" w:pos="880"/>
+          <w:tab w:val="right" w:leader="dot" w:pos="7807"/>
+        </w:tabs>
+        <w:rPr>
+          <w:rFonts w:asciiTheme="minorHAnsi" w:eastAsiaTheme="minorEastAsia" w:hAnsiTheme="minorHAnsi" w:cstheme="minorBidi"/>
+          <w:noProof/>
+          <w:sz w:val="22"/>
+          <w:szCs w:val="22"/>
+        </w:rPr>
+      </w:pPr>
+      <w:hyperlink w:anchor="_Toc18505708" w:history="1">
+        <w:r>
+          <w:rPr>
+            <w:rStyle w:val="Hyperlink"/>
+            <w:rFonts w:eastAsiaTheme="majorEastAsia"/>
+            <w:noProof/>
+          </w:rPr>
+          <w:t>3.2</w:t>
+        </w:r>
+        <w:r>
+          <w:rPr>
+            <w:rFonts w:asciiTheme="minorHAnsi" w:eastAsiaTheme="minorEastAsia" w:hAnsiTheme="minorHAnsi" w:cstheme="minorBidi"/>
+            <w:noProof/>
+            <w:sz w:val="22"/>
+            <w:szCs w:val="22"/>
+          </w:rPr>
+          <w:tab/>
+        </w:r>
+        <w:r>
+          <w:rPr>
+            <w:rStyle w:val="Hyperlink"/>
+            <w:rFonts w:eastAsiaTheme="majorEastAsia"/>
+            <w:noProof/>
+          </w:rPr>
+          <w:t>Intercepter Client</w:t>
+        </w:r>
+        <w:r>
+          <w:rPr>
+            <w:noProof/>
+            <w:webHidden/>
+          </w:rPr>
+          <w:tab/>
+        </w:r>
+        <w:r>
+          <w:rPr>
+            <w:noProof/>
+            <w:webHidden/>
+          </w:rPr>
+          <w:fldChar w:fldCharType="begin"/>
+        </w:r>
+        <w:r>
+          <w:rPr>
+            <w:noProof/>
+            <w:webHidden/>
+          </w:rPr>
+          <w:instrText xml:space="preserve"> PAGEREF _Toc18505708 \h </w:instrText>
+        </w:r>
+        <w:r>
+          <w:rPr>
+            <w:noProof/>
+            <w:webHidden/>
+          </w:rPr>
+        </w:r>
+        <w:r>
+          <w:rPr>
+            <w:noProof/>
+            <w:webHidden/>
+          </w:rPr>
+          <w:fldChar w:fldCharType="separate"/>
+        </w:r>
+        <w:r>
+          <w:rPr>
+            <w:noProof/>
+            <w:webHidden/>
+          </w:rPr>
+          <w:t>6</w:t>
+        </w:r>
+        <w:r>
+          <w:rPr>
+            <w:noProof/>
+            <w:webHidden/>
+          </w:rPr>
+          <w:fldChar w:fldCharType="end"/>
+        </w:r>
+      </w:hyperlink>
+    </w:p>
+    <w:p>
+      <w:pPr>
+        <w:pStyle w:val="Verzeichnis2"/>
+        <w:tabs>
+          <w:tab w:val="left" w:pos="880"/>
+          <w:tab w:val="right" w:leader="dot" w:pos="7807"/>
+        </w:tabs>
+        <w:rPr>
+          <w:rFonts w:asciiTheme="minorHAnsi" w:eastAsiaTheme="minorEastAsia" w:hAnsiTheme="minorHAnsi" w:cstheme="minorBidi"/>
+          <w:noProof/>
+          <w:sz w:val="22"/>
+          <w:szCs w:val="22"/>
+        </w:rPr>
+      </w:pPr>
+      <w:hyperlink w:anchor="_Toc18505709" w:history="1">
+        <w:r>
+          <w:rPr>
+            <w:rStyle w:val="Hyperlink"/>
+            <w:rFonts w:eastAsiaTheme="majorEastAsia"/>
+            <w:noProof/>
+          </w:rPr>
+          <w:t>3.3</w:t>
+        </w:r>
+        <w:r>
+          <w:rPr>
+            <w:rFonts w:asciiTheme="minorHAnsi" w:eastAsiaTheme="minorEastAsia" w:hAnsiTheme="minorHAnsi" w:cstheme="minorBidi"/>
+            <w:noProof/>
+            <w:sz w:val="22"/>
+            <w:szCs w:val="22"/>
+          </w:rPr>
+          <w:tab/>
+        </w:r>
+        <w:r>
+          <w:rPr>
+            <w:rStyle w:val="Hyperlink"/>
+            <w:rFonts w:eastAsiaTheme="majorEastAsia"/>
+            <w:noProof/>
+          </w:rPr>
+          <w:t>Ziel Anwendung, Unity-Anwendung</w:t>
+        </w:r>
+        <w:r>
+          <w:rPr>
+            <w:noProof/>
+            <w:webHidden/>
+          </w:rPr>
+          <w:tab/>
+        </w:r>
+        <w:r>
+          <w:rPr>
+            <w:noProof/>
+            <w:webHidden/>
+          </w:rPr>
+          <w:fldChar w:fldCharType="begin"/>
+        </w:r>
+        <w:r>
+          <w:rPr>
+            <w:noProof/>
+            <w:webHidden/>
+          </w:rPr>
+          <w:instrText xml:space="preserve"> PAGEREF _Toc18505709 \h </w:instrText>
+        </w:r>
+        <w:r>
+          <w:rPr>
+            <w:noProof/>
+            <w:webHidden/>
+          </w:rPr>
+        </w:r>
+        <w:r>
+          <w:rPr>
+            <w:noProof/>
+            <w:webHidden/>
+          </w:rPr>
+          <w:fldChar w:fldCharType="separate"/>
+        </w:r>
+        <w:r>
+          <w:rPr>
+            <w:noProof/>
+            <w:webHidden/>
+          </w:rPr>
+          <w:t>7</w:t>
+        </w:r>
+        <w:r>
+          <w:rPr>
+            <w:noProof/>
+            <w:webHidden/>
+          </w:rPr>
+          <w:fldChar w:fldCharType="end"/>
+        </w:r>
+      </w:hyperlink>
+    </w:p>
+    <w:p>
+      <w:pPr>
+        <w:pStyle w:val="Verzeichnis1"/>
+        <w:rPr>
+          <w:rFonts w:asciiTheme="minorHAnsi" w:eastAsiaTheme="minorEastAsia" w:hAnsiTheme="minorHAnsi" w:cstheme="minorBidi"/>
+          <w:b w:val="0"/>
+          <w:noProof/>
+          <w:sz w:val="22"/>
+          <w:szCs w:val="22"/>
+        </w:rPr>
+      </w:pPr>
+      <w:hyperlink w:anchor="_Toc18505710" w:history="1">
+        <w:r>
+          <w:rPr>
+            <w:rStyle w:val="Hyperlink"/>
+            <w:rFonts w:eastAsiaTheme="majorEastAsia"/>
+            <w:noProof/>
+          </w:rPr>
+          <w:t>4</w:t>
+        </w:r>
+        <w:r>
+          <w:rPr>
+            <w:rFonts w:asciiTheme="minorHAnsi" w:eastAsiaTheme="minorEastAsia" w:hAnsiTheme="minorHAnsi" w:cstheme="minorBidi"/>
+            <w:b w:val="0"/>
+            <w:noProof/>
+            <w:sz w:val="22"/>
+            <w:szCs w:val="22"/>
+          </w:rPr>
+          <w:tab/>
+        </w:r>
+        <w:r>
+          <w:rPr>
+            <w:rStyle w:val="Hyperlink"/>
+            <w:rFonts w:eastAsiaTheme="majorEastAsia"/>
+            <w:noProof/>
+          </w:rPr>
+          <w:t>Latency Test Framework</w:t>
+        </w:r>
+        <w:r>
+          <w:rPr>
+            <w:noProof/>
+            <w:webHidden/>
+          </w:rPr>
+          <w:tab/>
+        </w:r>
+        <w:r>
+          <w:rPr>
+            <w:noProof/>
+            <w:webHidden/>
+          </w:rPr>
+          <w:fldChar w:fldCharType="begin"/>
+        </w:r>
+        <w:r>
+          <w:rPr>
+            <w:noProof/>
+            <w:webHidden/>
+          </w:rPr>
+          <w:instrText xml:space="preserve"> PAGEREF _Toc18505710 \h </w:instrText>
+        </w:r>
+        <w:r>
+          <w:rPr>
+            <w:noProof/>
+            <w:webHidden/>
+          </w:rPr>
+        </w:r>
+        <w:r>
+          <w:rPr>
+            <w:noProof/>
+            <w:webHidden/>
+          </w:rPr>
+          <w:fldChar w:fldCharType="separate"/>
+        </w:r>
+        <w:r>
+          <w:rPr>
+            <w:noProof/>
+            <w:webHidden/>
+          </w:rPr>
+          <w:t>8</w:t>
+        </w:r>
+        <w:r>
+          <w:rPr>
+            <w:noProof/>
+            <w:webHidden/>
+          </w:rPr>
+          <w:fldChar w:fldCharType="end"/>
+        </w:r>
+      </w:hyperlink>
+    </w:p>
+    <w:p>
+      <w:pPr>
+        <w:pStyle w:val="Verzeichnis2"/>
+        <w:tabs>
+          <w:tab w:val="left" w:pos="880"/>
+          <w:tab w:val="right" w:leader="dot" w:pos="7807"/>
+        </w:tabs>
+        <w:rPr>
+          <w:rFonts w:asciiTheme="minorHAnsi" w:eastAsiaTheme="minorEastAsia" w:hAnsiTheme="minorHAnsi" w:cstheme="minorBidi"/>
+          <w:noProof/>
+          <w:sz w:val="22"/>
+          <w:szCs w:val="22"/>
+        </w:rPr>
+      </w:pPr>
+      <w:hyperlink w:anchor="_Toc18505711" w:history="1">
+        <w:r>
+          <w:rPr>
+            <w:rStyle w:val="Hyperlink"/>
+            <w:rFonts w:eastAsiaTheme="majorEastAsia"/>
+            <w:noProof/>
+          </w:rPr>
+          <w:t>4.1</w:t>
+        </w:r>
+        <w:r>
+          <w:rPr>
+            <w:rFonts w:asciiTheme="minorHAnsi" w:eastAsiaTheme="minorEastAsia" w:hAnsiTheme="minorHAnsi" w:cstheme="minorBidi"/>
+            <w:noProof/>
+            <w:sz w:val="22"/>
+            <w:szCs w:val="22"/>
+          </w:rPr>
+          <w:tab/>
+        </w:r>
+        <w:r>
+          <w:rPr>
+            <w:rStyle w:val="Hyperlink"/>
+            <w:rFonts w:eastAsiaTheme="majorEastAsia"/>
+            <w:noProof/>
+          </w:rPr>
+          <w:t>Zielsetzung Latency Test Framework</w:t>
+        </w:r>
+        <w:r>
+          <w:rPr>
+            <w:noProof/>
+            <w:webHidden/>
+          </w:rPr>
+          <w:tab/>
+        </w:r>
+        <w:r>
+          <w:rPr>
+            <w:noProof/>
+            <w:webHidden/>
+          </w:rPr>
+          <w:fldChar w:fldCharType="begin"/>
+        </w:r>
+        <w:r>
+          <w:rPr>
+            <w:noProof/>
+            <w:webHidden/>
+          </w:rPr>
+          <w:instrText xml:space="preserve"> PAGEREF _Toc18505711 \h </w:instrText>
+        </w:r>
+        <w:r>
+          <w:rPr>
+            <w:noProof/>
+            <w:webHidden/>
+          </w:rPr>
+        </w:r>
+        <w:r>
+          <w:rPr>
+            <w:noProof/>
+            <w:webHidden/>
+          </w:rPr>
+          <w:fldChar w:fldCharType="separate"/>
+        </w:r>
+        <w:r>
+          <w:rPr>
+            <w:noProof/>
+            <w:webHidden/>
+          </w:rPr>
+          <w:t>8</w:t>
+        </w:r>
+        <w:r>
+          <w:rPr>
+            <w:noProof/>
+            <w:webHidden/>
+          </w:rPr>
+          <w:fldChar w:fldCharType="end"/>
+        </w:r>
+      </w:hyperlink>
+    </w:p>
+    <w:p>
+      <w:pPr>
+        <w:pStyle w:val="Verzeichnis2"/>
+        <w:tabs>
+          <w:tab w:val="left" w:pos="880"/>
+          <w:tab w:val="right" w:leader="dot" w:pos="7807"/>
+        </w:tabs>
+        <w:rPr>
+          <w:rFonts w:asciiTheme="minorHAnsi" w:eastAsiaTheme="minorEastAsia" w:hAnsiTheme="minorHAnsi" w:cstheme="minorBidi"/>
+          <w:noProof/>
+          <w:sz w:val="22"/>
+          <w:szCs w:val="22"/>
+        </w:rPr>
+      </w:pPr>
+      <w:hyperlink w:anchor="_Toc18505712" w:history="1">
+        <w:r>
+          <w:rPr>
+            <w:rStyle w:val="Hyperlink"/>
+            <w:rFonts w:eastAsiaTheme="majorEastAsia"/>
+            <w:noProof/>
+          </w:rPr>
+          <w:t>4.2</w:t>
+        </w:r>
+        <w:r>
+          <w:rPr>
+            <w:rFonts w:asciiTheme="minorHAnsi" w:eastAsiaTheme="minorEastAsia" w:hAnsiTheme="minorHAnsi" w:cstheme="minorBidi"/>
+            <w:noProof/>
+            <w:sz w:val="22"/>
+            <w:szCs w:val="22"/>
+          </w:rPr>
+          <w:tab/>
+        </w:r>
+        <w:r>
+          <w:rPr>
+            <w:rStyle w:val="Hyperlink"/>
+            <w:rFonts w:eastAsiaTheme="majorEastAsia"/>
+            <w:noProof/>
+          </w:rPr>
+          <w:t>Versuchsaufbau Latency Test Framework</w:t>
+        </w:r>
+        <w:r>
+          <w:rPr>
+            <w:noProof/>
+            <w:webHidden/>
+          </w:rPr>
+          <w:tab/>
+        </w:r>
+        <w:r>
+          <w:rPr>
+            <w:noProof/>
+            <w:webHidden/>
+          </w:rPr>
+          <w:fldChar w:fldCharType="begin"/>
+        </w:r>
+        <w:r>
+          <w:rPr>
+            <w:noProof/>
+            <w:webHidden/>
+          </w:rPr>
+          <w:instrText xml:space="preserve"> PAGEREF _Toc18505712 \h </w:instrText>
+        </w:r>
+        <w:r>
+          <w:rPr>
+            <w:noProof/>
+            <w:webHidden/>
+          </w:rPr>
+        </w:r>
+        <w:r>
+          <w:rPr>
+            <w:noProof/>
+            <w:webHidden/>
+          </w:rPr>
+          <w:fldChar w:fldCharType="separate"/>
+        </w:r>
+        <w:r>
+          <w:rPr>
+            <w:noProof/>
+            <w:webHidden/>
+          </w:rPr>
+          <w:t>8</w:t>
+        </w:r>
+        <w:r>
+          <w:rPr>
+            <w:noProof/>
+            <w:webHidden/>
+          </w:rPr>
+          <w:fldChar w:fldCharType="end"/>
+        </w:r>
+      </w:hyperlink>
+    </w:p>
+    <w:p>
+      <w:pPr>
+        <w:pStyle w:val="Verzeichnis1"/>
+        <w:rPr>
+          <w:rFonts w:asciiTheme="minorHAnsi" w:eastAsiaTheme="minorEastAsia" w:hAnsiTheme="minorHAnsi" w:cstheme="minorBidi"/>
+          <w:b w:val="0"/>
+          <w:noProof/>
+          <w:sz w:val="22"/>
+          <w:szCs w:val="22"/>
+        </w:rPr>
+      </w:pPr>
+      <w:hyperlink w:anchor="_Toc18505713" w:history="1">
+        <w:r>
+          <w:rPr>
+            <w:rStyle w:val="Hyperlink"/>
+            <w:rFonts w:eastAsiaTheme="majorEastAsia"/>
+            <w:noProof/>
+          </w:rPr>
           <w:t>Erklärung zur Urheberschaft</w:t>
         </w:r>
         <w:r>
@@ -874,7 +1500,7 @@
             <w:noProof/>
             <w:webHidden/>
           </w:rPr>
-          <w:instrText xml:space="preserve"> PAGEREF _Toc18501313 \h </w:instrText>
+          <w:instrText xml:space="preserve"> PAGEREF _Toc18505713 \h </w:instrText>
         </w:r>
         <w:r>
           <w:rPr>
@@ -894,7 +1520,7 @@
             <w:noProof/>
             <w:webHidden/>
           </w:rPr>
-          <w:t>7</w:t>
+          <w:t>10</w:t>
         </w:r>
         <w:r>
           <w:rPr>
@@ -944,7 +1570,7 @@
       <w:pPr>
         <w:pStyle w:val="berschrift1"/>
       </w:pPr>
-      <w:bookmarkStart w:id="6" w:name="_Toc18501310"/>
+      <w:bookmarkStart w:id="6" w:name="_Toc18505703"/>
       <w:bookmarkEnd w:id="0"/>
       <w:bookmarkEnd w:id="1"/>
       <w:bookmarkEnd w:id="2"/>
@@ -992,14 +1618,14 @@
         <w:t xml:space="preserve"> Presence and Performance</w:t>
       </w:r>
       <w:r>
-        <w:t xml:space="preserve">“ erstellt und dient dabei der Beschreibung des entwickelten Systems, sowie zur Anleitung zum Einsatz eben jenes Systems. Neben der Erläuterung des Einsatzes und der Dokumentation des entstanden Systems, dient dieses Dokument auch zur Projektdokumentation. Dabei werden kurz der vorgestellt entwickelte Projektplan, sowie die anschließende tatsächliche Umsetzung erläutert.  Zusätzlich zu diesem Dokument, dem vorgestellten System wurde im Rahmen des Projekts auch ein wissenschaftliches Paper verfasst, welches im Repository gefunden werden kann. </w:t>
+        <w:t xml:space="preserve">“ erstellt und dient dabei der Beschreibung des entwickelten Systems, sowie zur Anleitung zum Einsatz eben jenes Systems. Neben der Erläuterung des Einsatzes und der Dokumentation des entstanden Systems, dient dieses Dokument auch zur Projektdokumentation. Dabei werden kurz der vorgestellt entwickelte Projektplan, sowie die anschließende tatsächliche Umsetzung erläutert. Zusätzlich zu diesem Dokument, dem vorgestellten System wurde im Rahmen des Projekts auch ein wissenschaftliches Paper verfasst, welches im Repository gefunden werden kann. </w:t>
       </w:r>
     </w:p>
     <w:p>
       <w:pPr>
         <w:pStyle w:val="berschrift2"/>
       </w:pPr>
-      <w:bookmarkStart w:id="7" w:name="_Toc18501311"/>
+      <w:bookmarkStart w:id="7" w:name="_Toc18505704"/>
       <w:r>
         <w:t>Problemstellung</w:t>
       </w:r>
@@ -1031,55 +1657,15 @@
       </w:r>
       <w:proofErr w:type="spellEnd"/>
       <w:r>
-        <w:t xml:space="preserve"> ein Virtual Reality Labor. In diesem Labor ist es möglich via Motion </w:t>
+        <w:t xml:space="preserve"> ein Virtual Reality Labor. In diesem Labor ist es möglich via Motion Capturing (MoCap) menschliche Bewegungen direkt in entsprechende Anwendungen zu integrieren. Durch den Einsatz von Head </w:t>
       </w:r>
       <w:proofErr w:type="spellStart"/>
       <w:r>
-        <w:t>Capturing</w:t>
+        <w:t>Mounted</w:t>
       </w:r>
       <w:proofErr w:type="spellEnd"/>
       <w:r>
-        <w:t xml:space="preserve"> (</w:t>
-      </w:r>
-      <w:proofErr w:type="spellStart"/>
-      <w:r>
-        <w:t>MoCap</w:t>
-      </w:r>
-      <w:proofErr w:type="spellEnd"/>
-      <w:r>
-        <w:t xml:space="preserve">) menschliche Bewegungen direkt in entsprechende Anwendungen zu integrieren. Durch den Einsatz von Head </w:t>
-      </w:r>
-      <w:proofErr w:type="spellStart"/>
-      <w:r>
-        <w:t>Mounted</w:t>
-      </w:r>
-      <w:proofErr w:type="spellEnd"/>
-      <w:r>
-        <w:t xml:space="preserve"> Devices (HMD) ist es möglich so ein maximal immersive Virtual Reality (VR) für Anwender zu erstellen. Durch den Einsatz der vielen verschiedenen Systeme ist für den Benutzer bei der Nutzung eine Latenz spürbar. Konkretisiert bedeutet dies zum Beispiel, wenn ein Benutzer, der via </w:t>
-      </w:r>
-      <w:proofErr w:type="spellStart"/>
-      <w:r>
-        <w:t>MoCap</w:t>
-      </w:r>
-      <w:proofErr w:type="spellEnd"/>
-      <w:r>
-        <w:t xml:space="preserve"> getrackt wird und ein HMD benutzt, seinen Arm hebt, die Armbewegung erst mit einiger Verzögerung auf dem HMD angezeigt bekommt. Diese Latenz entsteht, wie oben schon angesprochen, durch den Einsatz der verschiedenen technischen Systeme. Der erste Schritt beinhaltet dabei, das Tracken der Benutzerbewegungen durch die </w:t>
-      </w:r>
-      <w:proofErr w:type="spellStart"/>
-      <w:r>
-        <w:t>MoCap</w:t>
-      </w:r>
-      <w:proofErr w:type="spellEnd"/>
-      <w:r>
-        <w:t xml:space="preserve"> Kameras, dieser Feed wird dann an den </w:t>
-      </w:r>
-      <w:proofErr w:type="spellStart"/>
-      <w:r>
-        <w:t>MoCap</w:t>
-      </w:r>
-      <w:proofErr w:type="spellEnd"/>
-      <w:r>
-        <w:t xml:space="preserve"> Rechner gesendet. </w:t>
+        <w:t xml:space="preserve"> Devices (HMD) ist es möglich so ein maximal immersive Virtual Reality (VR) für Anwender zu erstellen. Durch den Einsatz der vielen verschiedenen Systeme ist für den Benutzer bei der Nutzung eine Latenz spürbar. Konkretisiert bedeutet dies zum Beispiel, wenn ein Benutzer, der via MoCap getrackt wird und ein HMD benutzt, seinen Arm hebt, die Armbewegung erst mit einiger Verzögerung auf dem HMD angezeigt bekommt. Diese Latenz entsteht, wie oben schon angesprochen, durch den Einsatz der verschiedenen technischen Systeme. Der erste Schritt beinhaltet dabei, das Tracken der Benutzerbewegungen durch die MoCap Kameras, dieser Feed wird dann an den MoCap Rechner gesendet. </w:t>
       </w:r>
       <w:r>
         <w:t xml:space="preserve">Angekommen auf dem Rechner werden die eintreffenden Informationen verarbeitet und via Netzwerkkommunikation an einen zweiten Rechner gesendet. Der zweite Rechner wiederum muss das ankommende Signal erneut verarbeiten und hat zusätzlich die Aufgabe die erhalten Information an das angeschlossene HMD zu senden. Abschließend muss das HMD die Informationen aufbereiten und dem </w:t>
@@ -1099,103 +1685,109 @@
         <w:pStyle w:val="Folgeabsatz"/>
       </w:pPr>
       <w:r>
-        <w:t xml:space="preserve">Ziel dieser Arbeit ist die Entwicklung eines Systems das mit Hilfe von künstlichen Neuronalen Netze (NN) die Bewegungen eines </w:t>
+        <w:t xml:space="preserve">Ziel dieser Arbeit ist die Entwicklung eines Systems das mit Hilfe von künstlichen Neuronalen Netze (NN) die Bewegungen eines MoCap Benutzers vorhersagen und somit die entstanden System Latenz kompensieren kann. </w:t>
+      </w:r>
+      <w:r>
+        <w:t>Des Weiteren</w:t>
+      </w:r>
+      <w:r>
+        <w:t xml:space="preserve"> wird vermutet, dass die oben beschriebene Latenz nicht nur das Präsenz Gefühl </w:t>
+      </w:r>
+      <w:r>
+        <w:t>des Benutzers</w:t>
+      </w:r>
+      <w:r>
+        <w:t xml:space="preserve"> </w:t>
+      </w:r>
+      <w:proofErr w:type="gramStart"/>
+      <w:r>
+        <w:t>verschlechtert</w:t>
+      </w:r>
+      <w:proofErr w:type="gramEnd"/>
+      <w:r>
+        <w:t xml:space="preserve"> sondern auch negative Auswirkungen auf Performance beim Erhalten und Ausführen von bestimmten Tasks hat.</w:t>
+      </w:r>
+    </w:p>
+    <w:p>
+      <w:pPr>
+        <w:pStyle w:val="Folgeabsatz"/>
+      </w:pPr>
+    </w:p>
+    <w:p>
+      <w:pPr>
+        <w:pStyle w:val="berschrift1"/>
+      </w:pPr>
+      <w:bookmarkStart w:id="8" w:name="_Toc18505705"/>
+      <w:r>
+        <w:t>Projekt</w:t>
+      </w:r>
+      <w:r>
+        <w:t>manag</w:t>
+      </w:r>
+      <w:r>
+        <w:t>e</w:t>
+      </w:r>
+      <w:r>
+        <w:t>ment</w:t>
+      </w:r>
+      <w:bookmarkEnd w:id="8"/>
+    </w:p>
+    <w:p>
+      <w:r>
+        <w:t xml:space="preserve">Zur Erhöhung der Übersichtlichkeit und zur besseren Möglichkeit den Projektfortschritt zu kontrollieren, wurde das Projekt in 5 kleinere Unterprojekte unterteilt. Die einzelnen Unterprojekte wurden erneut in SCRUM ähnlichen Projetmanagement geplant und abgearbeitet. Der Projektfortschritt wurde in wöchentlich angehaltenen Projektmeetings besprochen und diskutiert. In diesen wöchentlichen Meetings wurde auch das jeweilige Ziel für die nächste Woche festgelegt. Abbildung 1 zeigt den entworfenen Projektplan mit jeweiligen Meilensteinen für die angesprochenen Unterprojekte. Unterprojekt 1 (lila) befasste sich dabei hauptsächlich mit der Einarbeitung in die verschiedenen Themen des Projekts (Virtual Reality, </w:t>
       </w:r>
       <w:proofErr w:type="spellStart"/>
       <w:r>
-        <w:t>MoCap</w:t>
+        <w:t>Machine</w:t>
       </w:r>
       <w:proofErr w:type="spellEnd"/>
       <w:r>
-        <w:t xml:space="preserve"> Benutzers vorhersagen und somit die entstanden System Latenz kompensieren kann. </w:t>
-      </w:r>
-      <w:r>
-        <w:t>Des Weiteren</w:t>
-      </w:r>
-      <w:r>
-        <w:t xml:space="preserve"> wird vermutet, dass die oben beschriebene Latenz nicht nur das Präsenz Gefühl </w:t>
-      </w:r>
-      <w:r>
-        <w:t>des Benutzers</w:t>
-      </w:r>
-      <w:r>
-        <w:t xml:space="preserve"> </w:t>
-      </w:r>
-      <w:proofErr w:type="gramStart"/>
-      <w:r>
-        <w:t>verschlechtert</w:t>
-      </w:r>
-      <w:proofErr w:type="gramEnd"/>
-      <w:r>
-        <w:t xml:space="preserve"> sondern auch negative Auswirkungen auf Performance beim Erhalten und Ausführen von bestimmten Tasks hat.</w:t>
+        <w:t xml:space="preserve"> Learning, Deep Learning, OptiTrack MoCap, Python, Unity 3D, usw.). Unterprojekt 2 (rot) hat die Entwicklung des eigentlichen Vorhersagesystems zum Bestand. Im Rahmen von Unterprojekt 2 wurde auch die Datenerhebung geplant und realisiert. Unterprojekt 3 (blau) zeigt den veranschlagten Projektplan für die Entwicklung und Integration einer Unity Anwendung für das anschließende Unterprojekt 4 (gelb), in welchem das entworfene System durch eine Nutzerstudie evaluiert werden sollte. Das letzte Unterprojekt 5 (grün) lief parallel über die gesamte Projektdauert und befasst sich ausschließlich mit dokumentarischen Arbeiten. In dessen Rahmen wurde dieses Dokument, sowie das angesprochene Paper verfasst. </w:t>
       </w:r>
     </w:p>
     <w:p>
       <w:pPr>
         <w:pStyle w:val="Folgeabsatz"/>
       </w:pPr>
-    </w:p>
-    <w:p>
-      <w:pPr>
-        <w:pStyle w:val="berschrift1"/>
-      </w:pPr>
-      <w:bookmarkStart w:id="8" w:name="_Toc18501312"/>
-      <w:r>
-        <w:t>Projekt</w:t>
-      </w:r>
-      <w:r>
-        <w:t>manag</w:t>
-      </w:r>
-      <w:r>
-        <w:t>e</w:t>
-      </w:r>
-      <w:r>
-        <w:t>ment</w:t>
-      </w:r>
-      <w:bookmarkEnd w:id="8"/>
-    </w:p>
-    <w:p>
-      <w:r>
-        <w:t xml:space="preserve">Zur Erhöhung der Übersichtlichkeit und zur besseren Möglichkeit den Projektfortschritt zu kontrollieren, wurde das Projekt in 5 kleinere Unterprojekte unterteilt. Die einzelnen Unterprojekte wurden erneut in SCRUM ähnlichen Projetmanagement geplant und abgearbeitet. Der Projektfortschritt wurde in wöchentlich angehaltenen Projektmeetings besprochen und diskutiert. In diesen wöchentlichen Meetings wurde auch das jeweilige Ziel für die nächste Woche festgelegt. Abbildung 1 zeigt den entworfenen Projektplan mit jeweiligen Meilensteinen für die angesprochenen Unterprojekte. Unterprojekt 1 (lila) befasste sich dabei hauptsächlich mit der Einarbeitung in die verschiedenen Themen des Projekts (Virtual Reality, </w:t>
+      <w:r>
+        <w:t xml:space="preserve">Bei der Durchführung des Projektes konnte im Großen und Ganzen der geplante Ablauf des Projektplans umgesetzt werden. Lediglich die Entwicklung des Latency Test Frameworks findet im Projektplan keine Beachtung, da dieses Unterprojekt nachträglich </w:t>
+      </w:r>
+      <w:r>
+        <w:lastRenderedPageBreak/>
+        <w:t xml:space="preserve">definiert und fixiert wurde. Für die Gesamtheit des </w:t>
       </w:r>
       <w:proofErr w:type="spellStart"/>
       <w:r>
-        <w:t>Machine</w:t>
+        <w:t>Projektsplans</w:t>
       </w:r>
       <w:proofErr w:type="spellEnd"/>
       <w:r>
-        <w:t xml:space="preserve"> Learning, Deep Learning, </w:t>
-      </w:r>
-      <w:proofErr w:type="spellStart"/>
-      <w:r>
-        <w:t>OptiTrack</w:t>
-      </w:r>
-      <w:proofErr w:type="spellEnd"/>
-      <w:r>
-        <w:t xml:space="preserve"> </w:t>
-      </w:r>
-      <w:proofErr w:type="spellStart"/>
-      <w:r>
-        <w:t>MoCap</w:t>
-      </w:r>
-      <w:proofErr w:type="spellEnd"/>
-      <w:r>
-        <w:t xml:space="preserve">, Python, Unity 3D, usw.). Unterprojekt 2 (rot) hat die Entwicklung des eigentlichen Vorhersagesystems zum Bestand. Im Rahmen von Unterprojekt 2 wurde auch die Datenerhebung geplant und realisiert. Unterprojekt 3 (blau) zeigt den veranschlagten Projektplan für die Entwicklung und Integration einer Unity Anwendung für das anschließende Unterprojekt 4 (gelb), in welchem das entworfene System durch eine Nutzerstudie evaluiert werden sollte. Das letzte Unterprojekt 5 (grün) lief parallel über die gesamte Projektdauert und befasst sich ausschließlich mit dokumentarischen Arbeiten. In dessen Rahmen wurde dieses Dokument, sowie das angesprochene Paper verfasst. </w:t>
-      </w:r>
+        <w:t xml:space="preserve"> bedeutete dieser Einschub eine Verzögerung von etwa zwei Wochen. Dieser Verzögerung konnte jedoch bei der Entwicklung des Neuronalen Netzwerks und bei der Entwicklung des Intercepter Clients wieder kompensiert werden. </w:t>
+      </w:r>
+    </w:p>
+    <w:p>
+      <w:pPr>
+        <w:pStyle w:val="Folgeabsatz"/>
+      </w:pPr>
+    </w:p>
+    <w:p>
+      <w:pPr>
+        <w:pStyle w:val="Folgeabsatz"/>
+      </w:pPr>
     </w:p>
     <w:p>
       <w:pPr>
         <w:keepNext/>
+        <w:jc w:val="center"/>
       </w:pPr>
       <w:r>
         <w:rPr>
           <w:noProof/>
         </w:rPr>
-        <w:lastRenderedPageBreak/>
         <w:drawing>
-          <wp:inline distT="0" distB="0" distL="0" distR="0" wp14:anchorId="52B96684" wp14:editId="2CFC72E2">
-            <wp:extent cx="8324402" cy="4965261"/>
-            <wp:effectExtent l="3175" t="0" r="3810" b="3810"/>
+          <wp:inline distT="0" distB="0" distL="0" distR="0" wp14:anchorId="52B96684" wp14:editId="6B24187D">
+            <wp:extent cx="6786492" cy="4047943"/>
+            <wp:effectExtent l="0" t="2222" r="0" b="0"/>
             <wp:docPr id="8" name="Grafik 8"/>
             <wp:cNvGraphicFramePr>
               <a:graphicFrameLocks xmlns:a="http://schemas.openxmlformats.org/drawingml/2006/main" noChangeAspect="1"/>
@@ -1225,7 +1817,7 @@
                   <pic:spPr bwMode="auto">
                     <a:xfrm rot="16200000">
                       <a:off x="0" y="0"/>
-                      <a:ext cx="8371650" cy="4993443"/>
+                      <a:ext cx="6841185" cy="4080566"/>
                     </a:xfrm>
                     <a:prstGeom prst="rect">
                       <a:avLst/>
@@ -1250,14 +1842,27 @@
       <w:r>
         <w:t xml:space="preserve">Abbildung </w:t>
       </w:r>
-      <w:fldSimple w:instr=" SEQ Abbildung \* ARABIC ">
-        <w:r>
-          <w:rPr>
-            <w:noProof/>
-          </w:rPr>
-          <w:t>1</w:t>
-        </w:r>
-      </w:fldSimple>
+      <w:r>
+        <w:fldChar w:fldCharType="begin"/>
+      </w:r>
+      <w:r>
+        <w:instrText xml:space="preserve"> SEQ Abbildung \* ARABIC </w:instrText>
+      </w:r>
+      <w:r>
+        <w:fldChar w:fldCharType="separate"/>
+      </w:r>
+      <w:r>
+        <w:rPr>
+          <w:noProof/>
+        </w:rPr>
+        <w:t>1</w:t>
+      </w:r>
+      <w:r>
+        <w:rPr>
+          <w:noProof/>
+        </w:rPr>
+        <w:fldChar w:fldCharType="end"/>
+      </w:r>
       <w:r>
         <w:t xml:space="preserve">: Projektplan, zeigt die verschiedenen Phasen (Unterprojekte) des Projekts, sowie die dafür veranschlagte Zeit. </w:t>
       </w:r>
@@ -1266,17 +1871,20 @@
       <w:pPr>
         <w:pStyle w:val="berschrift1"/>
       </w:pPr>
+      <w:bookmarkStart w:id="9" w:name="_Toc18505706"/>
       <w:r>
         <w:lastRenderedPageBreak/>
         <w:t xml:space="preserve">Movement </w:t>
       </w:r>
-      <w:proofErr w:type="spellStart"/>
-      <w:r>
-        <w:t>Prediciton</w:t>
-      </w:r>
-      <w:proofErr w:type="spellEnd"/>
-      <w:r>
-        <w:t xml:space="preserve"> System </w:t>
+      <w:r>
+        <w:t>Prediction</w:t>
+      </w:r>
+      <w:r>
+        <w:t xml:space="preserve"> System</w:t>
+      </w:r>
+      <w:bookmarkEnd w:id="9"/>
+      <w:r>
+        <w:t xml:space="preserve"> </w:t>
       </w:r>
     </w:p>
     <w:p>
@@ -1291,14 +1899,12 @@
         </w:rPr>
         <w:t xml:space="preserve">Das entwickelte Movement </w:t>
       </w:r>
-      <w:proofErr w:type="spellStart"/>
-      <w:r>
-        <w:rPr>
-          <w:rFonts w:eastAsiaTheme="majorEastAsia"/>
-        </w:rPr>
-        <w:t>Prediciton</w:t>
-      </w:r>
-      <w:proofErr w:type="spellEnd"/>
+      <w:r>
+        <w:rPr>
+          <w:rFonts w:eastAsiaTheme="majorEastAsia"/>
+        </w:rPr>
+        <w:t>Prediction</w:t>
+      </w:r>
       <w:r>
         <w:rPr>
           <w:rFonts w:eastAsiaTheme="majorEastAsia"/>
@@ -1321,21 +1927,7 @@
         <w:rPr>
           <w:rFonts w:eastAsiaTheme="majorEastAsia"/>
         </w:rPr>
-        <w:t xml:space="preserve">Motion </w:t>
-      </w:r>
-      <w:proofErr w:type="spellStart"/>
-      <w:r>
-        <w:rPr>
-          <w:rFonts w:eastAsiaTheme="majorEastAsia"/>
-        </w:rPr>
-        <w:t>Capturing</w:t>
-      </w:r>
-      <w:proofErr w:type="spellEnd"/>
-      <w:r>
-        <w:rPr>
-          <w:rFonts w:eastAsiaTheme="majorEastAsia"/>
-        </w:rPr>
-        <w:t xml:space="preserve"> </w:t>
+        <w:t xml:space="preserve">Motion Capturing </w:t>
       </w:r>
       <w:proofErr w:type="spellStart"/>
       <w:r>
@@ -1357,19 +1949,11 @@
           <w:rFonts w:eastAsiaTheme="majorEastAsia"/>
         </w:rPr>
       </w:pPr>
-      <w:proofErr w:type="spellStart"/>
-      <w:r>
-        <w:rPr>
-          <w:rFonts w:eastAsiaTheme="majorEastAsia"/>
-        </w:rPr>
-        <w:t>Intercepter</w:t>
-      </w:r>
-      <w:proofErr w:type="spellEnd"/>
-      <w:r>
-        <w:rPr>
-          <w:rFonts w:eastAsiaTheme="majorEastAsia"/>
-        </w:rPr>
-        <w:t xml:space="preserve"> Client</w:t>
+      <w:r>
+        <w:rPr>
+          <w:rFonts w:eastAsiaTheme="majorEastAsia"/>
+        </w:rPr>
+        <w:t>Intercepter Client</w:t>
       </w:r>
     </w:p>
     <w:p>
@@ -1409,190 +1993,1092 @@
       <w:pPr>
         <w:pStyle w:val="berschrift2"/>
       </w:pPr>
-      <w:r>
-        <w:t xml:space="preserve">Motion </w:t>
+      <w:bookmarkStart w:id="10" w:name="_Toc18505707"/>
+      <w:r>
+        <w:t>Motion Capturing</w:t>
+      </w:r>
+      <w:bookmarkEnd w:id="10"/>
+    </w:p>
+    <w:p>
+      <w:pPr>
+        <w:rPr>
+          <w:rFonts w:eastAsiaTheme="majorEastAsia"/>
+        </w:rPr>
+      </w:pPr>
+      <w:r>
+        <w:rPr>
+          <w:rFonts w:eastAsiaTheme="majorEastAsia"/>
+        </w:rPr>
+        <w:t xml:space="preserve">Das entwickelte System wurde ausschließlich mit Natural Points MoCap System „OptiTrack“ entwickelt und getestet. </w:t>
+      </w:r>
+    </w:p>
+    <w:p>
+      <w:pPr>
+        <w:pStyle w:val="Folgeabsatz"/>
+        <w:rPr>
+          <w:rFonts w:eastAsiaTheme="majorEastAsia"/>
+        </w:rPr>
+      </w:pPr>
+      <w:r>
+        <w:rPr>
+          <w:rFonts w:eastAsiaTheme="majorEastAsia"/>
+        </w:rPr>
+        <w:t xml:space="preserve">Für die Verwendung muss der Anwender entweder das 49 Marker Set, welches nur aus passiven Markern besteht, oder das 55 Marker Set, welches aktive Marker Handschuhe integriert, tragen. Da die Rotation und Position der Finger in dem vorgestellten System nicht vorhergesagt, sondern durch den Intercepter Client geschleust werden, hat die Wahl des Marker Sets keine Auswirkung auf das MPS. Die Darstellung der Finger wird jedoch durch Verwendung der aktiven Marker maßgeblich verbessert und ist deswegen zu empfehlen. </w:t>
+      </w:r>
+    </w:p>
+    <w:p>
+      <w:pPr>
+        <w:pStyle w:val="Folgeabsatz"/>
+        <w:rPr>
+          <w:rFonts w:eastAsiaTheme="majorEastAsia"/>
+        </w:rPr>
+      </w:pPr>
+      <w:r>
+        <w:rPr>
+          <w:rFonts w:eastAsiaTheme="majorEastAsia"/>
+        </w:rPr>
+        <w:t xml:space="preserve">Neben der Wahl eines Markersets muss in der OptiTrack Software lediglich eine Änderung vorgenommen werden. Im „Streaming </w:t>
       </w:r>
       <w:proofErr w:type="spellStart"/>
       <w:r>
-        <w:t>Capturing</w:t>
+        <w:rPr>
+          <w:rFonts w:eastAsiaTheme="majorEastAsia"/>
+        </w:rPr>
+        <w:t>Pane</w:t>
       </w:r>
       <w:proofErr w:type="spellEnd"/>
-    </w:p>
-    <w:p>
-      <w:pPr>
-        <w:rPr>
-          <w:rFonts w:eastAsiaTheme="majorEastAsia"/>
-        </w:rPr>
-      </w:pPr>
-      <w:r>
-        <w:rPr>
-          <w:rFonts w:eastAsiaTheme="majorEastAsia"/>
-        </w:rPr>
-        <w:t xml:space="preserve">Das entwickelte System wurde ausschließlich mit Natural Points </w:t>
+      <w:r>
+        <w:rPr>
+          <w:rFonts w:eastAsiaTheme="majorEastAsia"/>
+        </w:rPr>
+        <w:t>“ der Anwendung muss der Target Data Port</w:t>
+      </w:r>
+      <w:r>
+        <w:rPr>
+          <w:rStyle w:val="Funotenzeichen"/>
+          <w:rFonts w:eastAsiaTheme="majorEastAsia"/>
+        </w:rPr>
+        <w:footnoteReference w:id="1"/>
+      </w:r>
+      <w:r>
+        <w:rPr>
+          <w:rFonts w:eastAsiaTheme="majorEastAsia"/>
+        </w:rPr>
+        <w:t xml:space="preserve">, von 1510 auf 8205 geändert werden. Diese Änderung hat zur Folge, dass die MoCap Daten nicht mehr </w:t>
+      </w:r>
+      <w:r>
+        <w:rPr>
+          <w:rFonts w:eastAsiaTheme="majorEastAsia"/>
+        </w:rPr>
+        <w:t xml:space="preserve">an die Default Anwendung gesendet werden, sondern von unserem Intercepter Client „abgefangen“ werden. </w:t>
+      </w:r>
+    </w:p>
+    <w:p>
+      <w:pPr>
+        <w:pStyle w:val="Folgeabsatz"/>
+        <w:rPr>
+          <w:rFonts w:eastAsiaTheme="majorEastAsia"/>
+        </w:rPr>
+      </w:pPr>
+    </w:p>
+    <w:p>
+      <w:pPr>
+        <w:pStyle w:val="berschrift2"/>
+      </w:pPr>
+      <w:bookmarkStart w:id="11" w:name="_Toc18505708"/>
+      <w:r>
+        <w:t>Intercepter Client</w:t>
+      </w:r>
+      <w:bookmarkEnd w:id="11"/>
+    </w:p>
+    <w:p>
+      <w:pPr>
+        <w:rPr>
+          <w:rFonts w:eastAsiaTheme="majorEastAsia"/>
+        </w:rPr>
+      </w:pPr>
+      <w:r>
+        <w:rPr>
+          <w:rFonts w:eastAsiaTheme="majorEastAsia"/>
+        </w:rPr>
+        <w:t>Der vorgestellte Client wurde mit Hilfe von Python und der QT</w:t>
+      </w:r>
+      <w:r>
+        <w:rPr>
+          <w:rStyle w:val="Funotenzeichen"/>
+          <w:rFonts w:eastAsiaTheme="majorEastAsia"/>
+        </w:rPr>
+        <w:footnoteReference w:id="2"/>
+      </w:r>
+      <w:r>
+        <w:rPr>
+          <w:rFonts w:eastAsiaTheme="majorEastAsia"/>
+        </w:rPr>
+        <w:t xml:space="preserve"> für Python entwickelt. In seiner aktuellen Version fängt der Client die OptiTrack Streaming Daten auf Port 8205 ab und sendet die verarbeiten Daten wieder auf dem OptiTrack Default Streaming Data </w:t>
+      </w:r>
+      <w:r>
+        <w:rPr>
+          <w:rFonts w:eastAsiaTheme="majorEastAsia"/>
+        </w:rPr>
+        <w:lastRenderedPageBreak/>
+        <w:t xml:space="preserve">Port 1510 ans Netzwerk. Zur Kommunikation benötigt der Client die Quelle-IP Adresse, den Quell-Port, die Ziel-Adresse sowie den gewünscht Ziel-Port. Falls die Default Konfiguration des OptiTrack Streaming Protokoll verwendet werden soll, müssen hier lediglich die Quell- und Ziel-IP Adresse angepasst werden. Neben der Konfiguration Netzwerkkommunikation kann über das Benutzer Interfaces des Clients auch der </w:t>
+      </w:r>
+      <w:r>
+        <w:rPr>
+          <w:rFonts w:eastAsiaTheme="majorEastAsia"/>
+        </w:rPr>
+        <w:t>Prediction</w:t>
+      </w:r>
+      <w:r>
+        <w:rPr>
+          <w:rFonts w:eastAsiaTheme="majorEastAsia"/>
+        </w:rPr>
+        <w:t xml:space="preserve"> Modus gewählt werden. Dabei ermöglicht der Client in der aktuellen Version folgende Modi: </w:t>
+      </w:r>
+    </w:p>
+    <w:p>
+      <w:pPr>
+        <w:pStyle w:val="Folgeabsatz"/>
+        <w:numPr>
+          <w:ilvl w:val="0"/>
+          <w:numId w:val="47"/>
+        </w:numPr>
+        <w:rPr>
+          <w:rFonts w:eastAsiaTheme="majorEastAsia"/>
+        </w:rPr>
+      </w:pPr>
+      <w:r>
+        <w:rPr>
+          <w:rFonts w:eastAsiaTheme="majorEastAsia"/>
+        </w:rPr>
+        <w:t xml:space="preserve">0 Frame </w:t>
+      </w:r>
+      <w:r>
+        <w:rPr>
+          <w:rFonts w:eastAsiaTheme="majorEastAsia"/>
+        </w:rPr>
+        <w:t xml:space="preserve">Prediction </w:t>
+      </w:r>
+      <w:r>
+        <w:rPr>
+          <w:rFonts w:eastAsiaTheme="majorEastAsia"/>
+        </w:rPr>
+        <w:t xml:space="preserve">(Keine </w:t>
+      </w:r>
+      <w:r>
+        <w:rPr>
+          <w:rFonts w:eastAsiaTheme="majorEastAsia"/>
+        </w:rPr>
+        <w:t>Prediction</w:t>
+      </w:r>
+      <w:r>
+        <w:rPr>
+          <w:rFonts w:eastAsiaTheme="majorEastAsia"/>
+        </w:rPr>
+        <w:t xml:space="preserve">) </w:t>
+      </w:r>
+    </w:p>
+    <w:p>
+      <w:pPr>
+        <w:pStyle w:val="Folgeabsatz"/>
+        <w:numPr>
+          <w:ilvl w:val="0"/>
+          <w:numId w:val="47"/>
+        </w:numPr>
+        <w:rPr>
+          <w:rFonts w:eastAsiaTheme="majorEastAsia"/>
+        </w:rPr>
+      </w:pPr>
+      <w:r>
+        <w:rPr>
+          <w:rFonts w:eastAsiaTheme="majorEastAsia"/>
+        </w:rPr>
+        <w:t xml:space="preserve">12 Frame </w:t>
+      </w:r>
+      <w:r>
+        <w:rPr>
+          <w:rFonts w:eastAsiaTheme="majorEastAsia"/>
+        </w:rPr>
+        <w:t xml:space="preserve">Prediction </w:t>
+      </w:r>
+      <w:r>
+        <w:rPr>
+          <w:rFonts w:eastAsiaTheme="majorEastAsia"/>
+        </w:rPr>
+        <w:t xml:space="preserve">(48ms </w:t>
+      </w:r>
+      <w:r>
+        <w:rPr>
+          <w:rFonts w:eastAsiaTheme="majorEastAsia"/>
+        </w:rPr>
+        <w:t>Prediction</w:t>
+      </w:r>
+      <w:r>
+        <w:rPr>
+          <w:rFonts w:eastAsiaTheme="majorEastAsia"/>
+        </w:rPr>
+        <w:t xml:space="preserve">) </w:t>
+      </w:r>
+    </w:p>
+    <w:p>
+      <w:pPr>
+        <w:pStyle w:val="Folgeabsatz"/>
+        <w:numPr>
+          <w:ilvl w:val="0"/>
+          <w:numId w:val="47"/>
+        </w:numPr>
+        <w:rPr>
+          <w:rFonts w:eastAsiaTheme="majorEastAsia"/>
+        </w:rPr>
+      </w:pPr>
+      <w:r>
+        <w:rPr>
+          <w:rFonts w:eastAsiaTheme="majorEastAsia"/>
+        </w:rPr>
+        <w:t xml:space="preserve">20 Frame </w:t>
+      </w:r>
+      <w:r>
+        <w:rPr>
+          <w:rFonts w:eastAsiaTheme="majorEastAsia"/>
+        </w:rPr>
+        <w:t xml:space="preserve">Prediction </w:t>
+      </w:r>
+      <w:r>
+        <w:rPr>
+          <w:rFonts w:eastAsiaTheme="majorEastAsia"/>
+        </w:rPr>
+        <w:t xml:space="preserve">(80ms </w:t>
+      </w:r>
+      <w:r>
+        <w:rPr>
+          <w:rFonts w:eastAsiaTheme="majorEastAsia"/>
+        </w:rPr>
+        <w:t>Prediction</w:t>
+      </w:r>
+      <w:r>
+        <w:rPr>
+          <w:rFonts w:eastAsiaTheme="majorEastAsia"/>
+        </w:rPr>
+        <w:t>)</w:t>
+      </w:r>
+    </w:p>
+    <w:p>
+      <w:pPr>
+        <w:pStyle w:val="Folgeabsatz"/>
+        <w:numPr>
+          <w:ilvl w:val="0"/>
+          <w:numId w:val="47"/>
+        </w:numPr>
+        <w:rPr>
+          <w:rFonts w:eastAsiaTheme="majorEastAsia"/>
+        </w:rPr>
+      </w:pPr>
+      <w:r>
+        <w:rPr>
+          <w:rFonts w:eastAsiaTheme="majorEastAsia"/>
+        </w:rPr>
+        <w:t xml:space="preserve">25 Frame </w:t>
+      </w:r>
+      <w:r>
+        <w:rPr>
+          <w:rFonts w:eastAsiaTheme="majorEastAsia"/>
+        </w:rPr>
+        <w:t xml:space="preserve">Prediction </w:t>
+      </w:r>
+      <w:r>
+        <w:rPr>
+          <w:rFonts w:eastAsiaTheme="majorEastAsia"/>
+        </w:rPr>
+        <w:t xml:space="preserve">(100ms </w:t>
+      </w:r>
+      <w:r>
+        <w:rPr>
+          <w:rFonts w:eastAsiaTheme="majorEastAsia"/>
+        </w:rPr>
+        <w:t>Prediction</w:t>
+      </w:r>
+      <w:r>
+        <w:rPr>
+          <w:rFonts w:eastAsiaTheme="majorEastAsia"/>
+        </w:rPr>
+        <w:t xml:space="preserve">) </w:t>
+      </w:r>
+    </w:p>
+    <w:p>
+      <w:pPr>
+        <w:pStyle w:val="Folgeabsatz"/>
+        <w:numPr>
+          <w:ilvl w:val="0"/>
+          <w:numId w:val="47"/>
+        </w:numPr>
+        <w:rPr>
+          <w:rFonts w:eastAsiaTheme="majorEastAsia"/>
+        </w:rPr>
+      </w:pPr>
+      <w:r>
+        <w:rPr>
+          <w:rFonts w:eastAsiaTheme="majorEastAsia"/>
+        </w:rPr>
+        <w:t xml:space="preserve">50 Frame </w:t>
+      </w:r>
+      <w:r>
+        <w:rPr>
+          <w:rFonts w:eastAsiaTheme="majorEastAsia"/>
+        </w:rPr>
+        <w:t xml:space="preserve">Prediction </w:t>
+      </w:r>
+      <w:r>
+        <w:rPr>
+          <w:rFonts w:eastAsiaTheme="majorEastAsia"/>
+        </w:rPr>
+        <w:t xml:space="preserve">(200ms </w:t>
+      </w:r>
+      <w:r>
+        <w:rPr>
+          <w:rFonts w:eastAsiaTheme="majorEastAsia"/>
+        </w:rPr>
+        <w:t>Prediction</w:t>
+      </w:r>
+      <w:r>
+        <w:rPr>
+          <w:rFonts w:eastAsiaTheme="majorEastAsia"/>
+        </w:rPr>
+        <w:t xml:space="preserve">) </w:t>
+      </w:r>
+    </w:p>
+    <w:p>
+      <w:pPr>
+        <w:pStyle w:val="Folgeabsatz"/>
+        <w:numPr>
+          <w:ilvl w:val="0"/>
+          <w:numId w:val="47"/>
+        </w:numPr>
+        <w:rPr>
+          <w:rFonts w:eastAsiaTheme="majorEastAsia"/>
+        </w:rPr>
+      </w:pPr>
+      <w:r>
+        <w:rPr>
+          <w:rFonts w:eastAsiaTheme="majorEastAsia"/>
+        </w:rPr>
+        <w:t xml:space="preserve">100 Frame </w:t>
+      </w:r>
+      <w:r>
+        <w:rPr>
+          <w:rFonts w:eastAsiaTheme="majorEastAsia"/>
+        </w:rPr>
+        <w:t>Prediction</w:t>
+      </w:r>
+      <w:r>
+        <w:rPr>
+          <w:rFonts w:eastAsiaTheme="majorEastAsia"/>
+        </w:rPr>
+        <w:t xml:space="preserve"> (400ms </w:t>
+      </w:r>
+      <w:r>
+        <w:rPr>
+          <w:rFonts w:eastAsiaTheme="majorEastAsia"/>
+        </w:rPr>
+        <w:t>Prediction</w:t>
+      </w:r>
+      <w:r>
+        <w:rPr>
+          <w:rFonts w:eastAsiaTheme="majorEastAsia"/>
+        </w:rPr>
+        <w:t xml:space="preserve">) </w:t>
+      </w:r>
+    </w:p>
+    <w:p>
+      <w:pPr>
+        <w:pStyle w:val="Folgeabsatz"/>
+        <w:rPr>
+          <w:rFonts w:eastAsiaTheme="majorEastAsia"/>
+        </w:rPr>
+      </w:pPr>
+      <w:r>
+        <w:rPr>
+          <w:rFonts w:eastAsiaTheme="majorEastAsia"/>
+        </w:rPr>
+        <w:t>Getestet und evaluiert wurden lediglich die Modi; 0 Frame, 12 Frame und 25 Frame. Alle anderen Modi wurden zwar getestet, aber nicht in einer Benutzerstudie evaluiert. Neben der Wahl des Baseline-</w:t>
+      </w:r>
+      <w:r>
+        <w:rPr>
+          <w:rFonts w:eastAsiaTheme="majorEastAsia"/>
+        </w:rPr>
+        <w:t xml:space="preserve"> </w:t>
+      </w:r>
+      <w:r>
+        <w:rPr>
+          <w:rFonts w:eastAsiaTheme="majorEastAsia"/>
+        </w:rPr>
+        <w:t xml:space="preserve">Prediction </w:t>
+      </w:r>
+      <w:r>
+        <w:rPr>
+          <w:rFonts w:eastAsiaTheme="majorEastAsia"/>
+        </w:rPr>
+        <w:t>Modus kann im Client auch gewählt werden ob Finger Knochen/Gelenke ebenfalls vorhergesagt werden sollte. Diese Funktion ist experimentell und wurde zwar kurz getestet aber ebenfalls nicht in einer Benutzerstudie evaluiert. Nach entsprechender Konfiguration kann der Intercepter Client durch einen Klick auf „</w:t>
       </w:r>
       <w:proofErr w:type="spellStart"/>
       <w:r>
         <w:rPr>
           <w:rFonts w:eastAsiaTheme="majorEastAsia"/>
         </w:rPr>
-        <w:t>MoCap</w:t>
+        <w:t>Intercept</w:t>
       </w:r>
       <w:proofErr w:type="spellEnd"/>
       <w:r>
         <w:rPr>
           <w:rFonts w:eastAsiaTheme="majorEastAsia"/>
         </w:rPr>
-        <w:t xml:space="preserve"> System „</w:t>
+        <w:t xml:space="preserve">“ damit beauftragt werden den OptiTrack Stream zu unterbrechen und das gewählte </w:t>
+      </w:r>
+      <w:r>
+        <w:rPr>
+          <w:rFonts w:eastAsiaTheme="majorEastAsia"/>
+        </w:rPr>
+        <w:t xml:space="preserve">Prediction </w:t>
+      </w:r>
+      <w:r>
+        <w:rPr>
+          <w:rFonts w:eastAsiaTheme="majorEastAsia"/>
+        </w:rPr>
+        <w:t xml:space="preserve">Model einzuschleusen. </w:t>
+      </w:r>
+    </w:p>
+    <w:p>
+      <w:pPr>
+        <w:pStyle w:val="Folgeabsatz"/>
+        <w:rPr>
+          <w:rFonts w:eastAsiaTheme="majorEastAsia"/>
+        </w:rPr>
+      </w:pPr>
+    </w:p>
+    <w:p>
+      <w:pPr>
+        <w:pStyle w:val="berschrift2"/>
+      </w:pPr>
+      <w:bookmarkStart w:id="12" w:name="_Toc18505709"/>
+      <w:r>
+        <w:t>Ziel Anwendung, Unity-Anwendung</w:t>
+      </w:r>
+      <w:bookmarkEnd w:id="12"/>
+    </w:p>
+    <w:p>
+      <w:pPr>
+        <w:rPr>
+          <w:rFonts w:eastAsiaTheme="majorEastAsia"/>
+        </w:rPr>
+      </w:pPr>
+      <w:r>
+        <w:rPr>
+          <w:rFonts w:eastAsiaTheme="majorEastAsia"/>
+        </w:rPr>
+        <w:t>Die Ziel Anwendung, in unserem Fall die entwickelte Unity-Anwendung, bedarf keiner erweiterten Konfiguration. Es genügt die herkömmliche Konfiguration, welche auch bei der Verwendung ohne MPS anfallen, vorzunehmen. Das OptiTrack Unity Plugin kann auf der Homepage von Natural Point bezogen werden</w:t>
+      </w:r>
+      <w:r>
+        <w:rPr>
+          <w:rStyle w:val="Funotenzeichen"/>
+          <w:rFonts w:eastAsiaTheme="majorEastAsia"/>
+        </w:rPr>
+        <w:footnoteReference w:id="3"/>
+      </w:r>
+      <w:r>
+        <w:rPr>
+          <w:rFonts w:eastAsiaTheme="majorEastAsia"/>
+        </w:rPr>
+        <w:t xml:space="preserve">. Üblicherweise muss hier lediglich die Quell-IP-Adresse des MoCap Servers, sowie die zu empfangende Skelett-ID eingetragen werden, siehe dazu auch </w:t>
+      </w:r>
+      <w:r>
+        <w:rPr>
+          <w:rFonts w:eastAsiaTheme="majorEastAsia"/>
+        </w:rPr>
+        <w:t>die</w:t>
+      </w:r>
+      <w:r>
+        <w:rPr>
+          <w:rFonts w:eastAsiaTheme="majorEastAsia"/>
+        </w:rPr>
+        <w:t xml:space="preserve"> angeboten</w:t>
+      </w:r>
+      <w:r>
+        <w:rPr>
+          <w:rFonts w:eastAsiaTheme="majorEastAsia"/>
+        </w:rPr>
+        <w:t>e Anleitung</w:t>
+      </w:r>
+      <w:r>
+        <w:rPr>
+          <w:rFonts w:eastAsiaTheme="majorEastAsia"/>
+        </w:rPr>
+        <w:t xml:space="preserve"> von OptiTrack</w:t>
+      </w:r>
+      <w:r>
+        <w:rPr>
+          <w:rStyle w:val="Funotenzeichen"/>
+          <w:rFonts w:eastAsiaTheme="majorEastAsia"/>
+        </w:rPr>
+        <w:footnoteReference w:id="4"/>
+      </w:r>
+      <w:r>
+        <w:rPr>
+          <w:rFonts w:eastAsiaTheme="majorEastAsia"/>
+        </w:rPr>
+        <w:t xml:space="preserve">. </w:t>
+      </w:r>
+    </w:p>
+    <w:p>
+      <w:pPr>
+        <w:pStyle w:val="berschrift1"/>
+      </w:pPr>
+      <w:bookmarkStart w:id="13" w:name="_Toc18505710"/>
+      <w:r>
+        <w:lastRenderedPageBreak/>
+        <w:t>Latency Test Framework</w:t>
+      </w:r>
+      <w:bookmarkEnd w:id="13"/>
+    </w:p>
+    <w:p>
+      <w:pPr>
+        <w:rPr>
+          <w:rFonts w:eastAsiaTheme="majorEastAsia"/>
+        </w:rPr>
+      </w:pPr>
+      <w:r>
+        <w:rPr>
+          <w:rFonts w:eastAsiaTheme="majorEastAsia"/>
+        </w:rPr>
+        <w:t xml:space="preserve">Da das entwickelte und im Paper vorgestellte Latency Test Framework (LTF) bei der </w:t>
+      </w:r>
+      <w:r>
+        <w:rPr>
+          <w:rFonts w:eastAsiaTheme="majorEastAsia"/>
+        </w:rPr>
+        <w:t>initialen</w:t>
+      </w:r>
+      <w:r>
+        <w:rPr>
+          <w:rFonts w:eastAsiaTheme="majorEastAsia"/>
+        </w:rPr>
+        <w:t xml:space="preserve"> Projektplanung nicht beachtet werden konnte (der Projekt-umfang und -inhalt war zu diesem Zeitpunkt noch nicht klar definierbar), wird es auch in diesem Dokument gesondert behandelt. </w:t>
+      </w:r>
+    </w:p>
+    <w:p>
+      <w:pPr>
+        <w:pStyle w:val="berschrift2"/>
+      </w:pPr>
+      <w:bookmarkStart w:id="14" w:name="_Toc18505711"/>
+      <w:r>
+        <w:t>Zielsetzung Latency Test Framework</w:t>
+      </w:r>
+      <w:bookmarkEnd w:id="14"/>
+      <w:r>
+        <w:t xml:space="preserve"> </w:t>
+      </w:r>
+    </w:p>
+    <w:p>
+      <w:pPr>
+        <w:rPr>
+          <w:rFonts w:eastAsiaTheme="majorEastAsia"/>
+        </w:rPr>
+      </w:pPr>
+      <w:r>
+        <w:rPr>
+          <w:rFonts w:eastAsiaTheme="majorEastAsia"/>
+        </w:rPr>
+        <w:t xml:space="preserve">Das Ziel des entwickelten LTFs ist es die Latency die im gesamten System (MoCap-System -&gt; MoCap-Server -&gt; Netzwerk -&gt; Unity-Anwendung -&gt; HMD) vorherschert, verlässlich zu ermitteln. Der ermittelte Wert wird </w:t>
+      </w:r>
+      <w:r>
+        <w:rPr>
+          <w:rFonts w:eastAsiaTheme="majorEastAsia"/>
+        </w:rPr>
+        <w:t>in anschließenden Anwendungen</w:t>
+      </w:r>
+      <w:r>
+        <w:rPr>
+          <w:rFonts w:eastAsiaTheme="majorEastAsia"/>
+        </w:rPr>
+        <w:t xml:space="preserve"> das Null-Latenz Model definiere, also das Model bei dem davon auszugehen ist, dass der Benutzer keine Latenz mehr erfährt oder wahrnehmen kann. </w:t>
+      </w:r>
+    </w:p>
+    <w:p>
+      <w:pPr>
+        <w:pStyle w:val="Folgeabsatz"/>
+        <w:ind w:firstLine="0"/>
+        <w:rPr>
+          <w:rFonts w:eastAsiaTheme="majorEastAsia"/>
+        </w:rPr>
+      </w:pPr>
+    </w:p>
+    <w:p>
+      <w:pPr>
+        <w:pStyle w:val="berschrift2"/>
+      </w:pPr>
+      <w:bookmarkStart w:id="15" w:name="_Toc18505712"/>
+      <w:r>
+        <w:t>Versuchsaufbau Latency Test Framework</w:t>
+      </w:r>
+      <w:bookmarkEnd w:id="15"/>
+      <w:r>
+        <w:t xml:space="preserve"> </w:t>
+      </w:r>
+    </w:p>
+    <w:p>
+      <w:pPr>
+        <w:rPr>
+          <w:rFonts w:eastAsiaTheme="majorEastAsia"/>
+        </w:rPr>
+      </w:pPr>
+      <w:r>
+        <w:rPr>
+          <w:rFonts w:eastAsiaTheme="majorEastAsia"/>
+        </w:rPr>
+        <w:t xml:space="preserve">Der Versuchsaufbau des LTFs, wie auch beschrieben im zugehörigen Paper, besteht aus: </w:t>
+      </w:r>
+    </w:p>
+    <w:p>
+      <w:pPr>
+        <w:pStyle w:val="Folgeabsatz"/>
+        <w:numPr>
+          <w:ilvl w:val="0"/>
+          <w:numId w:val="48"/>
+        </w:numPr>
+        <w:rPr>
+          <w:rFonts w:eastAsiaTheme="majorEastAsia"/>
+        </w:rPr>
+      </w:pPr>
+      <w:r>
+        <w:rPr>
+          <w:rFonts w:eastAsiaTheme="majorEastAsia"/>
+        </w:rPr>
+        <w:t>Arduino Mikrocontroller</w:t>
+      </w:r>
+    </w:p>
+    <w:p>
+      <w:pPr>
+        <w:pStyle w:val="Folgeabsatz"/>
+        <w:numPr>
+          <w:ilvl w:val="0"/>
+          <w:numId w:val="48"/>
+        </w:numPr>
+        <w:rPr>
+          <w:rFonts w:eastAsiaTheme="majorEastAsia"/>
+        </w:rPr>
+      </w:pPr>
+      <w:r>
+        <w:rPr>
+          <w:rFonts w:eastAsiaTheme="majorEastAsia"/>
+        </w:rPr>
+        <w:t>HMD HTC Vive Go</w:t>
+      </w:r>
+    </w:p>
+    <w:p>
+      <w:pPr>
+        <w:pStyle w:val="Folgeabsatz"/>
+        <w:numPr>
+          <w:ilvl w:val="0"/>
+          <w:numId w:val="48"/>
+        </w:numPr>
+        <w:rPr>
+          <w:rFonts w:eastAsiaTheme="majorEastAsia"/>
+        </w:rPr>
+      </w:pPr>
+      <w:r>
+        <w:rPr>
+          <w:rFonts w:eastAsiaTheme="majorEastAsia"/>
+        </w:rPr>
+        <w:t xml:space="preserve">Motion Capturing </w:t>
       </w:r>
       <w:proofErr w:type="spellStart"/>
       <w:r>
         <w:rPr>
           <w:rFonts w:eastAsiaTheme="majorEastAsia"/>
         </w:rPr>
-        <w:t>OptiTrack</w:t>
+        <w:t>NaturalPoint</w:t>
       </w:r>
       <w:proofErr w:type="spellEnd"/>
-      <w:r>
-        <w:rPr>
-          <w:rFonts w:eastAsiaTheme="majorEastAsia"/>
-        </w:rPr>
-        <w:t xml:space="preserve">“ entwickelt und getestet. </w:t>
-      </w:r>
     </w:p>
     <w:p>
       <w:pPr>
         <w:pStyle w:val="Folgeabsatz"/>
-        <w:rPr>
-          <w:rFonts w:eastAsiaTheme="majorEastAsia"/>
-        </w:rPr>
-      </w:pPr>
-      <w:r>
-        <w:rPr>
-          <w:rFonts w:eastAsiaTheme="majorEastAsia"/>
-        </w:rPr>
-        <w:t xml:space="preserve">Für die Verwendung muss der Anwender entweder das 49 Marker Set, welches nur aus passiven Markern besteht, oder das 55 Marker Set, welches aktive Marker Handschuhe integriert, tragen. Da die Rotation und Position der Finger in dem vorgestellten System nicht vorhergesagt, sondern durch den </w:t>
-      </w:r>
-      <w:proofErr w:type="spellStart"/>
-      <w:r>
-        <w:rPr>
-          <w:rFonts w:eastAsiaTheme="majorEastAsia"/>
-        </w:rPr>
-        <w:t>Intercepter</w:t>
-      </w:r>
-      <w:proofErr w:type="spellEnd"/>
-      <w:r>
-        <w:rPr>
-          <w:rFonts w:eastAsiaTheme="majorEastAsia"/>
-        </w:rPr>
-        <w:t xml:space="preserve"> Client geschleust werden, hat die Wahl des Marker Sets keine Auswirkung auf das MPS. Die Darstellung der Finger wird jedoch durch Verwendung der aktiven Marker maßgeblich verbessert und ist deswegen zu empfehlen. </w:t>
+        <w:numPr>
+          <w:ilvl w:val="0"/>
+          <w:numId w:val="48"/>
+        </w:numPr>
+        <w:rPr>
+          <w:rFonts w:eastAsiaTheme="majorEastAsia"/>
+        </w:rPr>
+      </w:pPr>
+      <w:r>
+        <w:rPr>
+          <w:rFonts w:eastAsiaTheme="majorEastAsia"/>
+        </w:rPr>
+        <w:t>Unity-</w:t>
+      </w:r>
+      <w:r>
+        <w:rPr>
+          <w:rFonts w:eastAsiaTheme="majorEastAsia"/>
+        </w:rPr>
+        <w:t>Anwendung</w:t>
       </w:r>
     </w:p>
     <w:p>
       <w:pPr>
         <w:pStyle w:val="Folgeabsatz"/>
-        <w:rPr>
-          <w:rFonts w:eastAsiaTheme="majorEastAsia"/>
-          <w:b/>
-        </w:rPr>
-      </w:pPr>
-      <w:r>
-        <w:rPr>
-          <w:rFonts w:eastAsiaTheme="majorEastAsia"/>
-        </w:rPr>
-        <w:t xml:space="preserve">Neben der Wahl eines </w:t>
-      </w:r>
-      <w:proofErr w:type="spellStart"/>
-      <w:r>
-        <w:rPr>
-          <w:rFonts w:eastAsiaTheme="majorEastAsia"/>
-        </w:rPr>
-        <w:t>Markersets</w:t>
-      </w:r>
-      <w:proofErr w:type="spellEnd"/>
-      <w:r>
-        <w:rPr>
-          <w:rFonts w:eastAsiaTheme="majorEastAsia"/>
-        </w:rPr>
-        <w:t xml:space="preserve"> muss in der </w:t>
-      </w:r>
-      <w:proofErr w:type="spellStart"/>
-      <w:r>
-        <w:rPr>
-          <w:rFonts w:eastAsiaTheme="majorEastAsia"/>
-        </w:rPr>
-        <w:t>OptiTrack</w:t>
-      </w:r>
-      <w:proofErr w:type="spellEnd"/>
-      <w:r>
-        <w:rPr>
-          <w:rFonts w:eastAsiaTheme="majorEastAsia"/>
-        </w:rPr>
-        <w:t xml:space="preserve"> Software lediglich eine Änderung vorgenommen werden. Im „Streaming </w:t>
-      </w:r>
-      <w:proofErr w:type="spellStart"/>
-      <w:r>
-        <w:rPr>
-          <w:rFonts w:eastAsiaTheme="majorEastAsia"/>
-        </w:rPr>
-        <w:t>Pane</w:t>
-      </w:r>
-      <w:proofErr w:type="spellEnd"/>
-      <w:r>
-        <w:rPr>
-          <w:rFonts w:eastAsiaTheme="majorEastAsia"/>
-        </w:rPr>
-        <w:t>“ der Anwendung muss der Target Data Port</w:t>
-      </w:r>
-      <w:r>
-        <w:rPr>
-          <w:rStyle w:val="Funotenzeichen"/>
-          <w:rFonts w:eastAsiaTheme="majorEastAsia"/>
-        </w:rPr>
-        <w:footnoteReference w:id="1"/>
-      </w:r>
-      <w:r>
-        <w:rPr>
-          <w:rFonts w:eastAsiaTheme="majorEastAsia"/>
-        </w:rPr>
-        <w:t xml:space="preserve">, von 1510 auf 8205 geändert werden. Diese Änderung hat zur Folge, dass die </w:t>
-      </w:r>
-      <w:proofErr w:type="spellStart"/>
-      <w:r>
-        <w:rPr>
-          <w:rFonts w:eastAsiaTheme="majorEastAsia"/>
-        </w:rPr>
-        <w:t>MoCap</w:t>
-      </w:r>
-      <w:proofErr w:type="spellEnd"/>
-      <w:r>
-        <w:rPr>
-          <w:rFonts w:eastAsiaTheme="majorEastAsia"/>
-        </w:rPr>
-        <w:t xml:space="preserve"> Daten nicht mehr </w:t>
-      </w:r>
-      <w:bookmarkStart w:id="9" w:name="_GoBack"/>
-      <w:bookmarkEnd w:id="9"/>
-    </w:p>
-    <w:p>
-      <w:pPr>
+        <w:numPr>
+          <w:ilvl w:val="0"/>
+          <w:numId w:val="48"/>
+        </w:numPr>
+        <w:rPr>
+          <w:rFonts w:eastAsiaTheme="majorEastAsia"/>
+        </w:rPr>
+      </w:pPr>
+      <w:r>
+        <w:rPr>
+          <w:rFonts w:eastAsiaTheme="majorEastAsia"/>
+        </w:rPr>
+        <w:t>Externer Rechner zur Latenzmessung</w:t>
+      </w:r>
+    </w:p>
+    <w:p>
+      <w:pPr>
+        <w:pStyle w:val="Folgeabsatz"/>
+        <w:ind w:firstLine="0"/>
+        <w:rPr>
+          <w:rFonts w:eastAsiaTheme="majorEastAsia"/>
+        </w:rPr>
+      </w:pPr>
+      <w:r>
+        <w:rPr>
+          <w:rFonts w:eastAsiaTheme="majorEastAsia"/>
+        </w:rPr>
+        <w:t xml:space="preserve">Im Versuch wurde der Arduino mit einem Vibrationssensor, sowie einem lichtempfindlichen Photosensor erweitert. Der gesamte Versuch wird gestartet in dem ein Benutzer ein Objekt auf eine Holzplatte fallen lässt. Die Objektbewegungen werden dabei vom MoCap System getrackt und an die Unity-Anwendung </w:t>
+      </w:r>
+      <w:r>
+        <w:rPr>
+          <w:rFonts w:eastAsiaTheme="majorEastAsia"/>
+        </w:rPr>
+        <w:t>weitergegeben</w:t>
+      </w:r>
+      <w:r>
+        <w:rPr>
+          <w:rFonts w:eastAsiaTheme="majorEastAsia"/>
+        </w:rPr>
+        <w:t xml:space="preserve">. Die Holzplatte ist über den Vibrationssensor mit dem Arduino verbunden. Sobald der Vibrationssensor </w:t>
+      </w:r>
+      <w:r>
+        <w:rPr>
+          <w:rFonts w:eastAsiaTheme="majorEastAsia"/>
+        </w:rPr>
+        <w:t xml:space="preserve">einen Einschlag detektiert wird vom Arduino ein Zeitstempel geschrieben und an den externen Rechner weitergegeben. Durch das Tracken und die Weitergabe des fallenden Objekts wird auch in Unity einen Einschlag erkannt sobald das Objekt die Holzplatte trifft. Die Kollision in Unity löst einen Befehl aus, der das angeschlossene HMD erhellt. Diese Veränderung in der Helligkeit wird von dem angeschlossenen Photosensor </w:t>
+      </w:r>
+      <w:r>
+        <w:rPr>
+          <w:rFonts w:eastAsiaTheme="majorEastAsia"/>
+        </w:rPr>
+        <w:lastRenderedPageBreak/>
+        <w:t>registriert und reagiert erneut damit das der Arduino Mikrokontroller einen Zeitstempel schreibt und an den externen Rechner sendet. Dem externen Rechner liegen nun zwei Zeitstempel vor; Einmal der Zeitpunkt des tatsächlichen Aufpralls auf die Holzplatte und einmal der Zeitpunkt zu welchem der Einschlag in Unity registriert und an das HMD gesendet wurde. Durch den Vergleich der beiden Zeitstempel kann nun ermittelt werden, wieviel Zeit zwischen realem Vorgang und der Repräsentation in VR vergangen ist. Diese Zeitspann steht nun für die ermittelte systemweite Latenz. Abbildung 2 zeigt eine schematische Darstellung des Versuchsaufbau. Die so ermittelte Latenz beläuft sich auf 48,3ms (n=120, SD=6,9ms)</w:t>
+      </w:r>
+      <w:r>
+        <w:rPr>
+          <w:rFonts w:eastAsiaTheme="majorEastAsia"/>
+        </w:rPr>
+        <w:t xml:space="preserve">. Abbildung 3 zeigt eine erste Iteration des Versuchsaufbaus. Das gezeigte HMD wurde in einer späteren Iteration durch das kabellose Pendant getauscht. </w:t>
+      </w:r>
+    </w:p>
+    <w:p>
+      <w:pPr>
+        <w:pStyle w:val="Folgeabsatz"/>
+        <w:ind w:firstLine="0"/>
+        <w:rPr>
+          <w:rFonts w:eastAsiaTheme="majorEastAsia"/>
+        </w:rPr>
+      </w:pPr>
+    </w:p>
+    <w:p>
+      <w:pPr>
+        <w:pStyle w:val="Folgeabsatz"/>
+        <w:ind w:firstLine="0"/>
+        <w:rPr>
+          <w:rFonts w:eastAsiaTheme="majorEastAsia"/>
+        </w:rPr>
+      </w:pPr>
+    </w:p>
+    <w:p>
+      <w:pPr>
+        <w:pStyle w:val="Folgeabsatz"/>
+        <w:ind w:firstLine="0"/>
+        <w:rPr>
+          <w:rFonts w:eastAsiaTheme="majorEastAsia"/>
+        </w:rPr>
+      </w:pPr>
+    </w:p>
+    <w:p>
+      <w:pPr>
+        <w:pStyle w:val="Folgeabsatz"/>
+        <w:ind w:firstLine="0"/>
+        <w:rPr>
+          <w:rFonts w:eastAsiaTheme="majorEastAsia"/>
+        </w:rPr>
+      </w:pPr>
+    </w:p>
+    <w:p>
+      <w:pPr>
+        <w:pStyle w:val="Folgeabsatz"/>
+        <w:keepNext/>
+        <w:ind w:firstLine="0"/>
+        <w:jc w:val="center"/>
+      </w:pPr>
+      <w:r>
+        <w:rPr>
+          <w:rFonts w:eastAsiaTheme="majorEastAsia"/>
+          <w:noProof/>
+        </w:rPr>
+        <w:drawing>
+          <wp:inline distT="0" distB="0" distL="0" distR="0" wp14:anchorId="3050D65E" wp14:editId="3EE0788C">
+            <wp:extent cx="4489450" cy="1917700"/>
+            <wp:effectExtent l="0" t="0" r="6350" b="6350"/>
+            <wp:docPr id="1" name="Grafik 1"/>
+            <wp:cNvGraphicFramePr>
+              <a:graphicFrameLocks xmlns:a="http://schemas.openxmlformats.org/drawingml/2006/main" noChangeAspect="1"/>
+            </wp:cNvGraphicFramePr>
+            <a:graphic xmlns:a="http://schemas.openxmlformats.org/drawingml/2006/main">
+              <a:graphicData uri="http://schemas.openxmlformats.org/drawingml/2006/picture">
+                <pic:pic xmlns:pic="http://schemas.openxmlformats.org/drawingml/2006/picture">
+                  <pic:nvPicPr>
+                    <pic:cNvPr id="0" name="Picture 1"/>
+                    <pic:cNvPicPr>
+                      <a:picLocks noChangeAspect="1" noChangeArrowheads="1"/>
+                    </pic:cNvPicPr>
+                  </pic:nvPicPr>
+                  <pic:blipFill>
+                    <a:blip r:embed="rId14">
+                      <a:extLst>
+                        <a:ext uri="{28A0092B-C50C-407E-A947-70E740481C1C}">
+                          <a14:useLocalDpi xmlns:a14="http://schemas.microsoft.com/office/drawing/2010/main" val="0"/>
+                        </a:ext>
+                      </a:extLst>
+                    </a:blip>
+                    <a:srcRect/>
+                    <a:stretch>
+                      <a:fillRect/>
+                    </a:stretch>
+                  </pic:blipFill>
+                  <pic:spPr bwMode="auto">
+                    <a:xfrm>
+                      <a:off x="0" y="0"/>
+                      <a:ext cx="4489450" cy="1917700"/>
+                    </a:xfrm>
+                    <a:prstGeom prst="rect">
+                      <a:avLst/>
+                    </a:prstGeom>
+                    <a:noFill/>
+                    <a:ln>
+                      <a:noFill/>
+                    </a:ln>
+                  </pic:spPr>
+                </pic:pic>
+              </a:graphicData>
+            </a:graphic>
+          </wp:inline>
+        </w:drawing>
+      </w:r>
+    </w:p>
+    <w:p>
+      <w:pPr>
+        <w:pStyle w:val="Beschriftung"/>
+      </w:pPr>
+      <w:r>
+        <w:t xml:space="preserve">Abbildung </w:t>
+      </w:r>
+      <w:fldSimple w:instr=" SEQ Abbildung \* ARABIC ">
+        <w:r>
+          <w:rPr>
+            <w:noProof/>
+          </w:rPr>
+          <w:t>2</w:t>
+        </w:r>
+      </w:fldSimple>
+      <w:r>
+        <w:t>: Schematische Darstellung des LTF Workflows zur Ermittlung der Systemlatenz</w:t>
+      </w:r>
+    </w:p>
+    <w:p>
+      <w:pPr>
+        <w:jc w:val="center"/>
+        <w:rPr>
+          <w:rFonts w:eastAsiaTheme="majorEastAsia"/>
+        </w:rPr>
+      </w:pPr>
+    </w:p>
+    <w:p>
+      <w:pPr>
+        <w:keepNext/>
         <w:spacing w:after="200" w:line="276" w:lineRule="auto"/>
-        <w:jc w:val="left"/>
+        <w:jc w:val="center"/>
+      </w:pPr>
+      <w:r>
         <w:rPr>
           <w:rFonts w:ascii="Frutiger Next LT W1G Medium" w:eastAsiaTheme="majorEastAsia" w:hAnsi="Frutiger Next LT W1G Medium" w:cstheme="majorBidi"/>
           <w:bCs/>
           <w:sz w:val="28"/>
           <w:szCs w:val="28"/>
         </w:rPr>
-      </w:pPr>
-      <w:r>
+        <w:br w:type="page"/>
+      </w:r>
+      <w:r>
+        <w:rPr>
+          <w:rFonts w:eastAsiaTheme="majorEastAsia"/>
+          <w:noProof/>
+        </w:rPr>
+        <w:lastRenderedPageBreak/>
+        <w:drawing>
+          <wp:inline distT="0" distB="0" distL="0" distR="0" wp14:anchorId="3DA8FA71" wp14:editId="169C95DF">
+            <wp:extent cx="5397500" cy="5353050"/>
+            <wp:effectExtent l="0" t="0" r="0" b="0"/>
+            <wp:docPr id="3" name="Grafik 3"/>
+            <wp:cNvGraphicFramePr>
+              <a:graphicFrameLocks xmlns:a="http://schemas.openxmlformats.org/drawingml/2006/main" noChangeAspect="1"/>
+            </wp:cNvGraphicFramePr>
+            <a:graphic xmlns:a="http://schemas.openxmlformats.org/drawingml/2006/main">
+              <a:graphicData uri="http://schemas.openxmlformats.org/drawingml/2006/picture">
+                <pic:pic xmlns:pic="http://schemas.openxmlformats.org/drawingml/2006/picture">
+                  <pic:nvPicPr>
+                    <pic:cNvPr id="0" name="Picture 3"/>
+                    <pic:cNvPicPr>
+                      <a:picLocks noChangeAspect="1" noChangeArrowheads="1"/>
+                    </pic:cNvPicPr>
+                  </pic:nvPicPr>
+                  <pic:blipFill>
+                    <a:blip r:embed="rId15">
+                      <a:extLst>
+                        <a:ext uri="{28A0092B-C50C-407E-A947-70E740481C1C}">
+                          <a14:useLocalDpi xmlns:a14="http://schemas.microsoft.com/office/drawing/2010/main" val="0"/>
+                        </a:ext>
+                      </a:extLst>
+                    </a:blip>
+                    <a:srcRect/>
+                    <a:stretch>
+                      <a:fillRect/>
+                    </a:stretch>
+                  </pic:blipFill>
+                  <pic:spPr bwMode="auto">
+                    <a:xfrm>
+                      <a:off x="0" y="0"/>
+                      <a:ext cx="5397500" cy="5353050"/>
+                    </a:xfrm>
+                    <a:prstGeom prst="rect">
+                      <a:avLst/>
+                    </a:prstGeom>
+                    <a:noFill/>
+                    <a:ln>
+                      <a:noFill/>
+                    </a:ln>
+                  </pic:spPr>
+                </pic:pic>
+              </a:graphicData>
+            </a:graphic>
+          </wp:inline>
+        </w:drawing>
+      </w:r>
+    </w:p>
+    <w:p>
+      <w:pPr>
+        <w:pStyle w:val="Beschriftung"/>
+        <w:jc w:val="left"/>
         <w:rPr>
           <w:rFonts w:ascii="Frutiger Next LT W1G Medium" w:eastAsiaTheme="majorEastAsia" w:hAnsi="Frutiger Next LT W1G Medium" w:cstheme="majorBidi"/>
-          <w:bCs/>
+          <w:bCs w:val="0"/>
           <w:sz w:val="28"/>
           <w:szCs w:val="28"/>
         </w:rPr>
-        <w:br w:type="page"/>
-      </w:r>
+      </w:pPr>
+      <w:r>
+        <w:t xml:space="preserve">Abbildung </w:t>
+      </w:r>
+      <w:fldSimple w:instr=" SEQ Abbildung \* ARABIC ">
+        <w:r>
+          <w:rPr>
+            <w:noProof/>
+          </w:rPr>
+          <w:t>3</w:t>
+        </w:r>
+      </w:fldSimple>
+      <w:r>
+        <w:t xml:space="preserve"> Erste Versuchsaufbau des Latency Test Framework. HMD wurde in finaler Version gewechselt. </w:t>
+      </w:r>
+    </w:p>
+    <w:p>
+      <w:pPr>
+        <w:pStyle w:val="Folgeabsatz"/>
+        <w:rPr>
+          <w:rFonts w:eastAsiaTheme="majorEastAsia"/>
+        </w:rPr>
+      </w:pPr>
+    </w:p>
+    <w:p>
+      <w:pPr>
+        <w:pStyle w:val="Folgeabsatz"/>
+        <w:rPr>
+          <w:rFonts w:eastAsiaTheme="majorEastAsia"/>
+        </w:rPr>
+      </w:pPr>
+    </w:p>
+    <w:p>
+      <w:pPr>
+        <w:pStyle w:val="Folgeabsatz"/>
+        <w:rPr>
+          <w:rFonts w:eastAsiaTheme="majorEastAsia"/>
+        </w:rPr>
+      </w:pPr>
+    </w:p>
+    <w:p>
+      <w:pPr>
+        <w:pStyle w:val="Folgeabsatz"/>
+        <w:rPr>
+          <w:rFonts w:eastAsiaTheme="majorEastAsia"/>
+        </w:rPr>
+      </w:pPr>
+    </w:p>
+    <w:p>
+      <w:pPr>
+        <w:pStyle w:val="Folgeabsatz"/>
+        <w:rPr>
+          <w:rFonts w:eastAsiaTheme="majorEastAsia"/>
+        </w:rPr>
+      </w:pPr>
+    </w:p>
+    <w:p>
+      <w:pPr>
+        <w:pStyle w:val="Folgeabsatz"/>
+        <w:rPr>
+          <w:rFonts w:eastAsiaTheme="majorEastAsia"/>
+        </w:rPr>
+      </w:pPr>
+    </w:p>
+    <w:p>
+      <w:pPr>
+        <w:pStyle w:val="Folgeabsatz"/>
+        <w:rPr>
+          <w:rFonts w:eastAsiaTheme="majorEastAsia"/>
+        </w:rPr>
+      </w:pPr>
+    </w:p>
+    <w:p>
+      <w:pPr>
+        <w:pStyle w:val="Folgeabsatz"/>
+        <w:rPr>
+          <w:rFonts w:eastAsiaTheme="majorEastAsia"/>
+        </w:rPr>
+      </w:pPr>
+    </w:p>
+    <w:p>
+      <w:pPr>
+        <w:pStyle w:val="Folgeabsatz"/>
+        <w:rPr>
+          <w:rFonts w:eastAsiaTheme="majorEastAsia"/>
+        </w:rPr>
+      </w:pPr>
     </w:p>
     <w:p>
       <w:pPr>
@@ -1607,14 +3093,20 @@
         <w:pStyle w:val="Inhaltsverzeichnisberschrift"/>
         <w:outlineLvl w:val="0"/>
       </w:pPr>
-      <w:bookmarkStart w:id="10" w:name="_Toc18501313"/>
-      <w:r>
-        <w:t xml:space="preserve">Erklärung zur </w:t>
+      <w:bookmarkStart w:id="16" w:name="_Toc18505713"/>
+      <w:r>
+        <w:lastRenderedPageBreak/>
+        <w:t>Erk</w:t>
+      </w:r>
+      <w:bookmarkStart w:id="17" w:name="_GoBack"/>
+      <w:bookmarkEnd w:id="17"/>
+      <w:r>
+        <w:t xml:space="preserve">lärung zur </w:t>
       </w:r>
       <w:r>
         <w:t>Urheberschaft</w:t>
       </w:r>
-      <w:bookmarkEnd w:id="10"/>
+      <w:bookmarkEnd w:id="16"/>
     </w:p>
     <w:p>
       <w:pPr>
@@ -3113,22 +4605,22 @@
           <w:lang w:eastAsia="en-US"/>
         </w:rPr>
       </w:pPr>
-      <w:bookmarkStart w:id="11" w:name="_Toc354659196"/>
-      <w:bookmarkStart w:id="12" w:name="_Toc354660375"/>
-      <w:bookmarkStart w:id="13" w:name="_Toc354660425"/>
-      <w:bookmarkStart w:id="14" w:name="_Toc354660486"/>
-      <w:bookmarkStart w:id="15" w:name="_Toc361142784"/>
+      <w:bookmarkStart w:id="18" w:name="_Toc354659196"/>
+      <w:bookmarkStart w:id="19" w:name="_Toc354660375"/>
+      <w:bookmarkStart w:id="20" w:name="_Toc354660425"/>
+      <w:bookmarkStart w:id="21" w:name="_Toc354660486"/>
+      <w:bookmarkStart w:id="22" w:name="_Toc361142784"/>
       <w:r>
         <w:br w:type="page"/>
       </w:r>
-      <w:bookmarkEnd w:id="11"/>
-      <w:bookmarkEnd w:id="12"/>
-      <w:bookmarkEnd w:id="13"/>
-      <w:bookmarkEnd w:id="14"/>
-      <w:bookmarkEnd w:id="15"/>
+      <w:bookmarkEnd w:id="18"/>
+      <w:bookmarkEnd w:id="19"/>
+      <w:bookmarkEnd w:id="20"/>
+      <w:bookmarkEnd w:id="21"/>
+      <w:bookmarkEnd w:id="22"/>
     </w:p>
     <w:sectPr>
-      <w:headerReference w:type="default" r:id="rId14"/>
+      <w:headerReference w:type="default" r:id="rId16"/>
       <w:type w:val="continuous"/>
       <w:pgSz w:w="11906" w:h="16838"/>
       <w:pgMar w:top="1418" w:right="1418" w:bottom="1134" w:left="1985" w:header="709" w:footer="709" w:gutter="0"/>
@@ -3219,6 +4711,83 @@
           <w:t>https://v21.wiki.optitrack.com/index.php?title=Data_Streaming</w:t>
         </w:r>
       </w:hyperlink>
+    </w:p>
+  </w:footnote>
+  <w:footnote w:id="2">
+    <w:p>
+      <w:pPr>
+        <w:pStyle w:val="Funotentext"/>
+      </w:pPr>
+      <w:r>
+        <w:rPr>
+          <w:rStyle w:val="Funotenzeichen"/>
+        </w:rPr>
+        <w:footnoteRef/>
+      </w:r>
+      <w:r>
+        <w:t xml:space="preserve"> Vgl. </w:t>
+      </w:r>
+      <w:hyperlink r:id="rId2" w:history="1">
+        <w:r>
+          <w:rPr>
+            <w:rStyle w:val="Hyperlink"/>
+          </w:rPr>
+          <w:t>https://riverbankcomputing.com/software/pyqt/intro</w:t>
+        </w:r>
+      </w:hyperlink>
+    </w:p>
+  </w:footnote>
+  <w:footnote w:id="3">
+    <w:p>
+      <w:pPr>
+        <w:pStyle w:val="Funotentext"/>
+      </w:pPr>
+      <w:r>
+        <w:rPr>
+          <w:rStyle w:val="Funotenzeichen"/>
+        </w:rPr>
+        <w:footnoteRef/>
+      </w:r>
+      <w:r>
+        <w:t xml:space="preserve"> Vgl. </w:t>
+      </w:r>
+      <w:hyperlink r:id="rId3" w:history="1">
+        <w:r>
+          <w:rPr>
+            <w:rStyle w:val="Hyperlink"/>
+          </w:rPr>
+          <w:t>https://optitrack.com/unity-integration/</w:t>
+        </w:r>
+      </w:hyperlink>
+    </w:p>
+  </w:footnote>
+  <w:footnote w:id="4">
+    <w:p>
+      <w:pPr>
+        <w:pStyle w:val="Funotentext"/>
+      </w:pPr>
+      <w:r>
+        <w:rPr>
+          <w:rStyle w:val="Funotenzeichen"/>
+        </w:rPr>
+        <w:footnoteRef/>
+      </w:r>
+      <w:r>
+        <w:t xml:space="preserve"> Vgl. </w:t>
+      </w:r>
+      <w:hyperlink r:id="rId4" w:history="1">
+        <w:r>
+          <w:rPr>
+            <w:rStyle w:val="Hyperlink"/>
+          </w:rPr>
+          <w:t>https://optitrack.com/unity-integration/</w:t>
+        </w:r>
+      </w:hyperlink>
+    </w:p>
+    <w:p>
+      <w:pPr>
+        <w:pStyle w:val="Funotentext"/>
+      </w:pPr>
     </w:p>
   </w:footnote>
 </w:footnotes>
@@ -6045,6 +7614,119 @@
     </w:lvl>
   </w:abstractNum>
   <w:abstractNum w:abstractNumId="34" w15:restartNumberingAfterBreak="0">
+    <w:nsid w:val="597F34EC"/>
+    <w:multiLevelType w:val="hybridMultilevel"/>
+    <w:tmpl w:val="1E2E533C"/>
+    <w:lvl w:ilvl="0" w:tplc="04070001">
+      <w:start w:val="1"/>
+      <w:numFmt w:val="bullet"/>
+      <w:lvlText w:val=""/>
+      <w:lvlJc w:val="left"/>
+      <w:pPr>
+        <w:ind w:left="1117" w:hanging="360"/>
+      </w:pPr>
+      <w:rPr>
+        <w:rFonts w:ascii="Symbol" w:hAnsi="Symbol" w:hint="default"/>
+      </w:rPr>
+    </w:lvl>
+    <w:lvl w:ilvl="1" w:tplc="04070003" w:tentative="1">
+      <w:start w:val="1"/>
+      <w:numFmt w:val="bullet"/>
+      <w:lvlText w:val="o"/>
+      <w:lvlJc w:val="left"/>
+      <w:pPr>
+        <w:ind w:left="1837" w:hanging="360"/>
+      </w:pPr>
+      <w:rPr>
+        <w:rFonts w:ascii="Courier New" w:hAnsi="Courier New" w:cs="Courier New" w:hint="default"/>
+      </w:rPr>
+    </w:lvl>
+    <w:lvl w:ilvl="2" w:tplc="04070005" w:tentative="1">
+      <w:start w:val="1"/>
+      <w:numFmt w:val="bullet"/>
+      <w:lvlText w:val=""/>
+      <w:lvlJc w:val="left"/>
+      <w:pPr>
+        <w:ind w:left="2557" w:hanging="360"/>
+      </w:pPr>
+      <w:rPr>
+        <w:rFonts w:ascii="Wingdings" w:hAnsi="Wingdings" w:hint="default"/>
+      </w:rPr>
+    </w:lvl>
+    <w:lvl w:ilvl="3" w:tplc="04070001" w:tentative="1">
+      <w:start w:val="1"/>
+      <w:numFmt w:val="bullet"/>
+      <w:lvlText w:val=""/>
+      <w:lvlJc w:val="left"/>
+      <w:pPr>
+        <w:ind w:left="3277" w:hanging="360"/>
+      </w:pPr>
+      <w:rPr>
+        <w:rFonts w:ascii="Symbol" w:hAnsi="Symbol" w:hint="default"/>
+      </w:rPr>
+    </w:lvl>
+    <w:lvl w:ilvl="4" w:tplc="04070003" w:tentative="1">
+      <w:start w:val="1"/>
+      <w:numFmt w:val="bullet"/>
+      <w:lvlText w:val="o"/>
+      <w:lvlJc w:val="left"/>
+      <w:pPr>
+        <w:ind w:left="3997" w:hanging="360"/>
+      </w:pPr>
+      <w:rPr>
+        <w:rFonts w:ascii="Courier New" w:hAnsi="Courier New" w:cs="Courier New" w:hint="default"/>
+      </w:rPr>
+    </w:lvl>
+    <w:lvl w:ilvl="5" w:tplc="04070005" w:tentative="1">
+      <w:start w:val="1"/>
+      <w:numFmt w:val="bullet"/>
+      <w:lvlText w:val=""/>
+      <w:lvlJc w:val="left"/>
+      <w:pPr>
+        <w:ind w:left="4717" w:hanging="360"/>
+      </w:pPr>
+      <w:rPr>
+        <w:rFonts w:ascii="Wingdings" w:hAnsi="Wingdings" w:hint="default"/>
+      </w:rPr>
+    </w:lvl>
+    <w:lvl w:ilvl="6" w:tplc="04070001" w:tentative="1">
+      <w:start w:val="1"/>
+      <w:numFmt w:val="bullet"/>
+      <w:lvlText w:val=""/>
+      <w:lvlJc w:val="left"/>
+      <w:pPr>
+        <w:ind w:left="5437" w:hanging="360"/>
+      </w:pPr>
+      <w:rPr>
+        <w:rFonts w:ascii="Symbol" w:hAnsi="Symbol" w:hint="default"/>
+      </w:rPr>
+    </w:lvl>
+    <w:lvl w:ilvl="7" w:tplc="04070003" w:tentative="1">
+      <w:start w:val="1"/>
+      <w:numFmt w:val="bullet"/>
+      <w:lvlText w:val="o"/>
+      <w:lvlJc w:val="left"/>
+      <w:pPr>
+        <w:ind w:left="6157" w:hanging="360"/>
+      </w:pPr>
+      <w:rPr>
+        <w:rFonts w:ascii="Courier New" w:hAnsi="Courier New" w:cs="Courier New" w:hint="default"/>
+      </w:rPr>
+    </w:lvl>
+    <w:lvl w:ilvl="8" w:tplc="04070005" w:tentative="1">
+      <w:start w:val="1"/>
+      <w:numFmt w:val="bullet"/>
+      <w:lvlText w:val=""/>
+      <w:lvlJc w:val="left"/>
+      <w:pPr>
+        <w:ind w:left="6877" w:hanging="360"/>
+      </w:pPr>
+      <w:rPr>
+        <w:rFonts w:ascii="Wingdings" w:hAnsi="Wingdings" w:hint="default"/>
+      </w:rPr>
+    </w:lvl>
+  </w:abstractNum>
+  <w:abstractNum w:abstractNumId="35" w15:restartNumberingAfterBreak="0">
     <w:nsid w:val="5F686367"/>
     <w:multiLevelType w:val="hybridMultilevel"/>
     <w:tmpl w:val="451A7F48"/>
@@ -6157,7 +7839,7 @@
       </w:rPr>
     </w:lvl>
   </w:abstractNum>
-  <w:abstractNum w:abstractNumId="35" w15:restartNumberingAfterBreak="0">
+  <w:abstractNum w:abstractNumId="36" w15:restartNumberingAfterBreak="0">
     <w:nsid w:val="62260EC7"/>
     <w:multiLevelType w:val="hybridMultilevel"/>
     <w:tmpl w:val="5A06F9B2"/>
@@ -6243,7 +7925,7 @@
       </w:pPr>
     </w:lvl>
   </w:abstractNum>
-  <w:abstractNum w:abstractNumId="36" w15:restartNumberingAfterBreak="0">
+  <w:abstractNum w:abstractNumId="37" w15:restartNumberingAfterBreak="0">
     <w:nsid w:val="640E4C7A"/>
     <w:multiLevelType w:val="hybridMultilevel"/>
     <w:tmpl w:val="B254C668"/>
@@ -6356,7 +8038,7 @@
       </w:rPr>
     </w:lvl>
   </w:abstractNum>
-  <w:abstractNum w:abstractNumId="37" w15:restartNumberingAfterBreak="0">
+  <w:abstractNum w:abstractNumId="38" w15:restartNumberingAfterBreak="0">
     <w:nsid w:val="69745B94"/>
     <w:multiLevelType w:val="hybridMultilevel"/>
     <w:tmpl w:val="1796430C"/>
@@ -6468,7 +8150,7 @@
       </w:rPr>
     </w:lvl>
   </w:abstractNum>
-  <w:abstractNum w:abstractNumId="38" w15:restartNumberingAfterBreak="0">
+  <w:abstractNum w:abstractNumId="39" w15:restartNumberingAfterBreak="0">
     <w:nsid w:val="6C362613"/>
     <w:multiLevelType w:val="singleLevel"/>
     <w:tmpl w:val="0407000F"/>
@@ -6482,7 +8164,7 @@
       </w:pPr>
     </w:lvl>
   </w:abstractNum>
-  <w:abstractNum w:abstractNumId="39" w15:restartNumberingAfterBreak="0">
+  <w:abstractNum w:abstractNumId="40" w15:restartNumberingAfterBreak="0">
     <w:nsid w:val="6F2C42CC"/>
     <w:multiLevelType w:val="hybridMultilevel"/>
     <w:tmpl w:val="96F81780"/>
@@ -6595,7 +8277,120 @@
       </w:rPr>
     </w:lvl>
   </w:abstractNum>
-  <w:abstractNum w:abstractNumId="40" w15:restartNumberingAfterBreak="0">
+  <w:abstractNum w:abstractNumId="41" w15:restartNumberingAfterBreak="0">
+    <w:nsid w:val="6F696C6E"/>
+    <w:multiLevelType w:val="hybridMultilevel"/>
+    <w:tmpl w:val="0486DC58"/>
+    <w:lvl w:ilvl="0" w:tplc="04070001">
+      <w:start w:val="1"/>
+      <w:numFmt w:val="bullet"/>
+      <w:lvlText w:val=""/>
+      <w:lvlJc w:val="left"/>
+      <w:pPr>
+        <w:ind w:left="1117" w:hanging="360"/>
+      </w:pPr>
+      <w:rPr>
+        <w:rFonts w:ascii="Symbol" w:hAnsi="Symbol" w:hint="default"/>
+      </w:rPr>
+    </w:lvl>
+    <w:lvl w:ilvl="1" w:tplc="04070003" w:tentative="1">
+      <w:start w:val="1"/>
+      <w:numFmt w:val="bullet"/>
+      <w:lvlText w:val="o"/>
+      <w:lvlJc w:val="left"/>
+      <w:pPr>
+        <w:ind w:left="1837" w:hanging="360"/>
+      </w:pPr>
+      <w:rPr>
+        <w:rFonts w:ascii="Courier New" w:hAnsi="Courier New" w:cs="Courier New" w:hint="default"/>
+      </w:rPr>
+    </w:lvl>
+    <w:lvl w:ilvl="2" w:tplc="04070005" w:tentative="1">
+      <w:start w:val="1"/>
+      <w:numFmt w:val="bullet"/>
+      <w:lvlText w:val=""/>
+      <w:lvlJc w:val="left"/>
+      <w:pPr>
+        <w:ind w:left="2557" w:hanging="360"/>
+      </w:pPr>
+      <w:rPr>
+        <w:rFonts w:ascii="Wingdings" w:hAnsi="Wingdings" w:hint="default"/>
+      </w:rPr>
+    </w:lvl>
+    <w:lvl w:ilvl="3" w:tplc="04070001" w:tentative="1">
+      <w:start w:val="1"/>
+      <w:numFmt w:val="bullet"/>
+      <w:lvlText w:val=""/>
+      <w:lvlJc w:val="left"/>
+      <w:pPr>
+        <w:ind w:left="3277" w:hanging="360"/>
+      </w:pPr>
+      <w:rPr>
+        <w:rFonts w:ascii="Symbol" w:hAnsi="Symbol" w:hint="default"/>
+      </w:rPr>
+    </w:lvl>
+    <w:lvl w:ilvl="4" w:tplc="04070003" w:tentative="1">
+      <w:start w:val="1"/>
+      <w:numFmt w:val="bullet"/>
+      <w:lvlText w:val="o"/>
+      <w:lvlJc w:val="left"/>
+      <w:pPr>
+        <w:ind w:left="3997" w:hanging="360"/>
+      </w:pPr>
+      <w:rPr>
+        <w:rFonts w:ascii="Courier New" w:hAnsi="Courier New" w:cs="Courier New" w:hint="default"/>
+      </w:rPr>
+    </w:lvl>
+    <w:lvl w:ilvl="5" w:tplc="04070005" w:tentative="1">
+      <w:start w:val="1"/>
+      <w:numFmt w:val="bullet"/>
+      <w:lvlText w:val=""/>
+      <w:lvlJc w:val="left"/>
+      <w:pPr>
+        <w:ind w:left="4717" w:hanging="360"/>
+      </w:pPr>
+      <w:rPr>
+        <w:rFonts w:ascii="Wingdings" w:hAnsi="Wingdings" w:hint="default"/>
+      </w:rPr>
+    </w:lvl>
+    <w:lvl w:ilvl="6" w:tplc="04070001" w:tentative="1">
+      <w:start w:val="1"/>
+      <w:numFmt w:val="bullet"/>
+      <w:lvlText w:val=""/>
+      <w:lvlJc w:val="left"/>
+      <w:pPr>
+        <w:ind w:left="5437" w:hanging="360"/>
+      </w:pPr>
+      <w:rPr>
+        <w:rFonts w:ascii="Symbol" w:hAnsi="Symbol" w:hint="default"/>
+      </w:rPr>
+    </w:lvl>
+    <w:lvl w:ilvl="7" w:tplc="04070003" w:tentative="1">
+      <w:start w:val="1"/>
+      <w:numFmt w:val="bullet"/>
+      <w:lvlText w:val="o"/>
+      <w:lvlJc w:val="left"/>
+      <w:pPr>
+        <w:ind w:left="6157" w:hanging="360"/>
+      </w:pPr>
+      <w:rPr>
+        <w:rFonts w:ascii="Courier New" w:hAnsi="Courier New" w:cs="Courier New" w:hint="default"/>
+      </w:rPr>
+    </w:lvl>
+    <w:lvl w:ilvl="8" w:tplc="04070005" w:tentative="1">
+      <w:start w:val="1"/>
+      <w:numFmt w:val="bullet"/>
+      <w:lvlText w:val=""/>
+      <w:lvlJc w:val="left"/>
+      <w:pPr>
+        <w:ind w:left="6877" w:hanging="360"/>
+      </w:pPr>
+      <w:rPr>
+        <w:rFonts w:ascii="Wingdings" w:hAnsi="Wingdings" w:hint="default"/>
+      </w:rPr>
+    </w:lvl>
+  </w:abstractNum>
+  <w:abstractNum w:abstractNumId="42" w15:restartNumberingAfterBreak="0">
     <w:nsid w:val="70DF772D"/>
     <w:multiLevelType w:val="singleLevel"/>
     <w:tmpl w:val="0407000F"/>
@@ -6612,7 +8407,7 @@
       </w:pPr>
     </w:lvl>
   </w:abstractNum>
-  <w:abstractNum w:abstractNumId="41" w15:restartNumberingAfterBreak="0">
+  <w:abstractNum w:abstractNumId="43" w15:restartNumberingAfterBreak="0">
     <w:nsid w:val="75354667"/>
     <w:multiLevelType w:val="hybridMultilevel"/>
     <w:tmpl w:val="3FFE4324"/>
@@ -6698,7 +8493,7 @@
       </w:pPr>
     </w:lvl>
   </w:abstractNum>
-  <w:abstractNum w:abstractNumId="42" w15:restartNumberingAfterBreak="0">
+  <w:abstractNum w:abstractNumId="44" w15:restartNumberingAfterBreak="0">
     <w:nsid w:val="7860477B"/>
     <w:multiLevelType w:val="hybridMultilevel"/>
     <w:tmpl w:val="FE9C30DA"/>
@@ -6811,7 +8606,7 @@
       </w:rPr>
     </w:lvl>
   </w:abstractNum>
-  <w:abstractNum w:abstractNumId="43" w15:restartNumberingAfterBreak="0">
+  <w:abstractNum w:abstractNumId="45" w15:restartNumberingAfterBreak="0">
     <w:nsid w:val="7C76070B"/>
     <w:multiLevelType w:val="hybridMultilevel"/>
     <w:tmpl w:val="B900C1D2"/>
@@ -6897,7 +8692,7 @@
       </w:pPr>
     </w:lvl>
   </w:abstractNum>
-  <w:abstractNum w:abstractNumId="44" w15:restartNumberingAfterBreak="0">
+  <w:abstractNum w:abstractNumId="46" w15:restartNumberingAfterBreak="0">
     <w:nsid w:val="7FA22CB9"/>
     <w:multiLevelType w:val="hybridMultilevel"/>
     <w:tmpl w:val="DEE23048"/>
@@ -7068,10 +8863,10 @@
     <w:abstractNumId w:val="28"/>
   </w:num>
   <w:num w:numId="19">
-    <w:abstractNumId w:val="44"/>
+    <w:abstractNumId w:val="46"/>
   </w:num>
   <w:num w:numId="20">
-    <w:abstractNumId w:val="34"/>
+    <w:abstractNumId w:val="35"/>
   </w:num>
   <w:num w:numId="21">
     <w:abstractNumId w:val="11"/>
@@ -7086,13 +8881,13 @@
     <w:abstractNumId w:val="17"/>
   </w:num>
   <w:num w:numId="25">
-    <w:abstractNumId w:val="42"/>
+    <w:abstractNumId w:val="44"/>
   </w:num>
   <w:num w:numId="26">
     <w:abstractNumId w:val="27"/>
   </w:num>
   <w:num w:numId="27">
-    <w:abstractNumId w:val="35"/>
+    <w:abstractNumId w:val="36"/>
   </w:num>
   <w:num w:numId="28">
     <w:abstractNumId w:val="14"/>
@@ -7107,19 +8902,19 @@
     <w:abstractNumId w:val="19"/>
   </w:num>
   <w:num w:numId="32">
-    <w:abstractNumId w:val="40"/>
+    <w:abstractNumId w:val="42"/>
   </w:num>
   <w:num w:numId="33">
-    <w:abstractNumId w:val="38"/>
+    <w:abstractNumId w:val="39"/>
   </w:num>
   <w:num w:numId="34">
-    <w:abstractNumId w:val="41"/>
+    <w:abstractNumId w:val="43"/>
   </w:num>
   <w:num w:numId="35">
     <w:abstractNumId w:val="26"/>
   </w:num>
   <w:num w:numId="36">
-    <w:abstractNumId w:val="43"/>
+    <w:abstractNumId w:val="45"/>
   </w:num>
   <w:num w:numId="37">
     <w:abstractNumId w:val="31"/>
@@ -7158,7 +8953,7 @@
     </w:lvlOverride>
   </w:num>
   <w:num w:numId="40">
-    <w:abstractNumId w:val="36"/>
+    <w:abstractNumId w:val="37"/>
   </w:num>
   <w:num w:numId="41">
     <w:abstractNumId w:val="22"/>
@@ -7167,16 +8962,22 @@
     <w:abstractNumId w:val="12"/>
   </w:num>
   <w:num w:numId="43">
-    <w:abstractNumId w:val="37"/>
+    <w:abstractNumId w:val="38"/>
   </w:num>
   <w:num w:numId="44">
     <w:abstractNumId w:val="24"/>
   </w:num>
   <w:num w:numId="45">
-    <w:abstractNumId w:val="39"/>
+    <w:abstractNumId w:val="40"/>
   </w:num>
   <w:num w:numId="46">
     <w:abstractNumId w:val="20"/>
+  </w:num>
+  <w:num w:numId="47">
+    <w:abstractNumId w:val="34"/>
+  </w:num>
+  <w:num w:numId="48">
+    <w:abstractNumId w:val="41"/>
   </w:num>
 </w:numbering>
 </file>
@@ -8865,7 +10666,7 @@
 </file>
 
 <file path=customXml/itemProps1.xml><?xml version="1.0" encoding="utf-8"?>
-<ds:datastoreItem xmlns:ds="http://schemas.openxmlformats.org/officeDocument/2006/customXml" ds:itemID="{D9AC7F1B-1502-440B-BD32-03B34E0F0D14}">
+<ds:datastoreItem xmlns:ds="http://schemas.openxmlformats.org/officeDocument/2006/customXml" ds:itemID="{0B9B0A1C-567E-472E-920F-3D7EFB4D1040}">
   <ds:schemaRefs>
     <ds:schemaRef ds:uri="http://schemas.openxmlformats.org/officeDocument/2006/bibliography"/>
   </ds:schemaRefs>

--- a/docs/Projekt_Handbuch.docx
+++ b/docs/Projekt_Handbuch.docx
@@ -260,87 +260,54 @@
     <w:p/>
     <w:p>
       <w:pPr>
-        <w:pStyle w:val="Titel"/>
+        <w:pStyle w:val="Title"/>
         <w:rPr>
           <w:rFonts w:ascii="Palatino Linotype" w:hAnsi="Palatino Linotype"/>
           <w:b/>
-        </w:rPr>
-      </w:pPr>
-      <w:proofErr w:type="spellStart"/>
+          <w:lang w:val="en-US"/>
+        </w:rPr>
+      </w:pPr>
       <w:r>
         <w:rPr>
           <w:rFonts w:ascii="Palatino Linotype" w:hAnsi="Palatino Linotype"/>
           <w:b/>
-        </w:rPr>
-        <w:t>Predicting</w:t>
-      </w:r>
-      <w:proofErr w:type="spellEnd"/>
-      <w:r>
+          <w:lang w:val="en-US"/>
+        </w:rPr>
+        <w:t>Predicting Avatar Movement in Virtual Reality to Increase Presence and Performance</w:t>
+      </w:r>
+    </w:p>
+    <w:p>
+      <w:pPr>
+        <w:pStyle w:val="TitelseiteText"/>
+        <w:rPr>
+          <w:lang w:val="en-US"/>
+        </w:rPr>
+      </w:pPr>
+    </w:p>
+    <w:p>
+      <w:pPr>
+        <w:pStyle w:val="TitelseiteText"/>
         <w:rPr>
           <w:rFonts w:ascii="Palatino Linotype" w:hAnsi="Palatino Linotype"/>
-          <w:b/>
-        </w:rPr>
-        <w:t xml:space="preserve"> Avatar Movement in Virtual Reality </w:t>
-      </w:r>
-      <w:proofErr w:type="spellStart"/>
-      <w:r>
+          <w:lang w:val="en-US"/>
+        </w:rPr>
+      </w:pPr>
+    </w:p>
+    <w:p>
+      <w:pPr>
+        <w:pStyle w:val="TitelseiteText"/>
         <w:rPr>
           <w:rFonts w:ascii="Palatino Linotype" w:hAnsi="Palatino Linotype"/>
-          <w:b/>
-        </w:rPr>
-        <w:t>to</w:t>
-      </w:r>
-      <w:proofErr w:type="spellEnd"/>
-      <w:r>
+          <w:lang w:val="en-US"/>
+        </w:rPr>
+      </w:pPr>
+    </w:p>
+    <w:p>
+      <w:pPr>
+        <w:pStyle w:val="TitelseiteText"/>
         <w:rPr>
           <w:rFonts w:ascii="Palatino Linotype" w:hAnsi="Palatino Linotype"/>
-          <w:b/>
-        </w:rPr>
-        <w:t xml:space="preserve"> </w:t>
-      </w:r>
-      <w:proofErr w:type="spellStart"/>
-      <w:r>
-        <w:rPr>
-          <w:rFonts w:ascii="Palatino Linotype" w:hAnsi="Palatino Linotype"/>
-          <w:b/>
-        </w:rPr>
-        <w:t>Increase</w:t>
-      </w:r>
-      <w:proofErr w:type="spellEnd"/>
-      <w:r>
-        <w:rPr>
-          <w:rFonts w:ascii="Palatino Linotype" w:hAnsi="Palatino Linotype"/>
-          <w:b/>
-        </w:rPr>
-        <w:t xml:space="preserve"> Presence and Performance</w:t>
-      </w:r>
-    </w:p>
-    <w:p>
-      <w:pPr>
-        <w:pStyle w:val="TitelseiteText"/>
-      </w:pPr>
-    </w:p>
-    <w:p>
-      <w:pPr>
-        <w:pStyle w:val="TitelseiteText"/>
-        <w:rPr>
-          <w:rFonts w:ascii="Palatino Linotype" w:hAnsi="Palatino Linotype"/>
-        </w:rPr>
-      </w:pPr>
-    </w:p>
-    <w:p>
-      <w:pPr>
-        <w:pStyle w:val="TitelseiteText"/>
-        <w:rPr>
-          <w:rFonts w:ascii="Palatino Linotype" w:hAnsi="Palatino Linotype"/>
-        </w:rPr>
-      </w:pPr>
-    </w:p>
-    <w:p>
-      <w:pPr>
-        <w:pStyle w:val="TitelseiteText"/>
-        <w:rPr>
-          <w:rFonts w:ascii="Palatino Linotype" w:hAnsi="Palatino Linotype"/>
+          <w:lang w:val="en-US"/>
         </w:rPr>
       </w:pPr>
     </w:p>
@@ -541,7 +508,7 @@
     </w:p>
     <w:p>
       <w:pPr>
-        <w:pStyle w:val="Inhaltsverzeichnisberschrift"/>
+        <w:pStyle w:val="TOCHeading"/>
       </w:pPr>
       <w:r>
         <w:lastRenderedPageBreak/>
@@ -550,13 +517,14 @@
     </w:p>
     <w:p>
       <w:pPr>
-        <w:pStyle w:val="Verzeichnis1"/>
+        <w:pStyle w:val="TOC1"/>
         <w:rPr>
           <w:rFonts w:asciiTheme="minorHAnsi" w:eastAsiaTheme="minorEastAsia" w:hAnsiTheme="minorHAnsi" w:cstheme="minorBidi"/>
           <w:b w:val="0"/>
           <w:noProof/>
           <w:sz w:val="22"/>
           <w:szCs w:val="22"/>
+          <w:lang w:val="en-US" w:eastAsia="en-US"/>
         </w:rPr>
       </w:pPr>
       <w:r>
@@ -580,7 +548,7 @@
         </w:rPr>
         <w:fldChar w:fldCharType="separate"/>
       </w:r>
-      <w:hyperlink w:anchor="_Toc18505703" w:history="1">
+      <w:hyperlink w:anchor="_Toc20220992" w:history="1">
         <w:r>
           <w:rPr>
             <w:rStyle w:val="Hyperlink"/>
@@ -596,6 +564,7 @@
             <w:noProof/>
             <w:sz w:val="22"/>
             <w:szCs w:val="22"/>
+            <w:lang w:val="en-US" w:eastAsia="en-US"/>
           </w:rPr>
           <w:tab/>
         </w:r>
@@ -626,7 +595,7 @@
             <w:noProof/>
             <w:webHidden/>
           </w:rPr>
-          <w:instrText xml:space="preserve"> PAGEREF _Toc18505703 \h </w:instrText>
+          <w:instrText xml:space="preserve"> PAGEREF _Toc20220992 \h </w:instrText>
         </w:r>
         <w:r>
           <w:rPr>
@@ -659,7 +628,7 @@
     </w:p>
     <w:p>
       <w:pPr>
-        <w:pStyle w:val="Verzeichnis2"/>
+        <w:pStyle w:val="TOC2"/>
         <w:tabs>
           <w:tab w:val="left" w:pos="880"/>
           <w:tab w:val="right" w:leader="dot" w:pos="7807"/>
@@ -669,9 +638,10 @@
           <w:noProof/>
           <w:sz w:val="22"/>
           <w:szCs w:val="22"/>
-        </w:rPr>
-      </w:pPr>
-      <w:hyperlink w:anchor="_Toc18505704" w:history="1">
+          <w:lang w:val="en-US" w:eastAsia="en-US"/>
+        </w:rPr>
+      </w:pPr>
+      <w:hyperlink w:anchor="_Toc20220993" w:history="1">
         <w:r>
           <w:rPr>
             <w:rStyle w:val="Hyperlink"/>
@@ -686,6 +656,7 @@
             <w:noProof/>
             <w:sz w:val="22"/>
             <w:szCs w:val="22"/>
+            <w:lang w:val="en-US" w:eastAsia="en-US"/>
           </w:rPr>
           <w:tab/>
         </w:r>
@@ -716,7 +687,7 @@
             <w:noProof/>
             <w:webHidden/>
           </w:rPr>
-          <w:instrText xml:space="preserve"> PAGEREF _Toc18505704 \h </w:instrText>
+          <w:instrText xml:space="preserve"> PAGEREF _Toc20220993 \h </w:instrText>
         </w:r>
         <w:r>
           <w:rPr>
@@ -749,16 +720,17 @@
     </w:p>
     <w:p>
       <w:pPr>
-        <w:pStyle w:val="Verzeichnis1"/>
+        <w:pStyle w:val="TOC1"/>
         <w:rPr>
           <w:rFonts w:asciiTheme="minorHAnsi" w:eastAsiaTheme="minorEastAsia" w:hAnsiTheme="minorHAnsi" w:cstheme="minorBidi"/>
           <w:b w:val="0"/>
           <w:noProof/>
           <w:sz w:val="22"/>
           <w:szCs w:val="22"/>
-        </w:rPr>
-      </w:pPr>
-      <w:hyperlink w:anchor="_Toc18505705" w:history="1">
+          <w:lang w:val="en-US" w:eastAsia="en-US"/>
+        </w:rPr>
+      </w:pPr>
+      <w:hyperlink w:anchor="_Toc20220994" w:history="1">
         <w:r>
           <w:rPr>
             <w:rStyle w:val="Hyperlink"/>
@@ -774,6 +746,7 @@
             <w:noProof/>
             <w:sz w:val="22"/>
             <w:szCs w:val="22"/>
+            <w:lang w:val="en-US" w:eastAsia="en-US"/>
           </w:rPr>
           <w:tab/>
         </w:r>
@@ -804,7 +777,7 @@
             <w:noProof/>
             <w:webHidden/>
           </w:rPr>
-          <w:instrText xml:space="preserve"> PAGEREF _Toc18505705 \h </w:instrText>
+          <w:instrText xml:space="preserve"> PAGEREF _Toc20220994 \h </w:instrText>
         </w:r>
         <w:r>
           <w:rPr>
@@ -837,16 +810,17 @@
     </w:p>
     <w:p>
       <w:pPr>
-        <w:pStyle w:val="Verzeichnis1"/>
+        <w:pStyle w:val="TOC1"/>
         <w:rPr>
           <w:rFonts w:asciiTheme="minorHAnsi" w:eastAsiaTheme="minorEastAsia" w:hAnsiTheme="minorHAnsi" w:cstheme="minorBidi"/>
           <w:b w:val="0"/>
           <w:noProof/>
           <w:sz w:val="22"/>
           <w:szCs w:val="22"/>
-        </w:rPr>
-      </w:pPr>
-      <w:hyperlink w:anchor="_Toc18505706" w:history="1">
+          <w:lang w:val="en-US" w:eastAsia="en-US"/>
+        </w:rPr>
+      </w:pPr>
+      <w:hyperlink w:anchor="_Toc20220995" w:history="1">
         <w:r>
           <w:rPr>
             <w:rStyle w:val="Hyperlink"/>
@@ -862,6 +836,7 @@
             <w:noProof/>
             <w:sz w:val="22"/>
             <w:szCs w:val="22"/>
+            <w:lang w:val="en-US" w:eastAsia="en-US"/>
           </w:rPr>
           <w:tab/>
         </w:r>
@@ -892,7 +867,7 @@
             <w:noProof/>
             <w:webHidden/>
           </w:rPr>
-          <w:instrText xml:space="preserve"> PAGEREF _Toc18505706 \h </w:instrText>
+          <w:instrText xml:space="preserve"> PAGEREF _Toc20220995 \h </w:instrText>
         </w:r>
         <w:r>
           <w:rPr>
@@ -925,7 +900,7 @@
     </w:p>
     <w:p>
       <w:pPr>
-        <w:pStyle w:val="Verzeichnis2"/>
+        <w:pStyle w:val="TOC2"/>
         <w:tabs>
           <w:tab w:val="left" w:pos="880"/>
           <w:tab w:val="right" w:leader="dot" w:pos="7807"/>
@@ -935,9 +910,10 @@
           <w:noProof/>
           <w:sz w:val="22"/>
           <w:szCs w:val="22"/>
-        </w:rPr>
-      </w:pPr>
-      <w:hyperlink w:anchor="_Toc18505707" w:history="1">
+          <w:lang w:val="en-US" w:eastAsia="en-US"/>
+        </w:rPr>
+      </w:pPr>
+      <w:hyperlink w:anchor="_Toc20220996" w:history="1">
         <w:r>
           <w:rPr>
             <w:rStyle w:val="Hyperlink"/>
@@ -952,6 +928,7 @@
             <w:noProof/>
             <w:sz w:val="22"/>
             <w:szCs w:val="22"/>
+            <w:lang w:val="en-US" w:eastAsia="en-US"/>
           </w:rPr>
           <w:tab/>
         </w:r>
@@ -982,7 +959,7 @@
             <w:noProof/>
             <w:webHidden/>
           </w:rPr>
-          <w:instrText xml:space="preserve"> PAGEREF _Toc18505707 \h </w:instrText>
+          <w:instrText xml:space="preserve"> PAGEREF _Toc20220996 \h </w:instrText>
         </w:r>
         <w:r>
           <w:rPr>
@@ -1015,7 +992,7 @@
     </w:p>
     <w:p>
       <w:pPr>
-        <w:pStyle w:val="Verzeichnis2"/>
+        <w:pStyle w:val="TOC2"/>
         <w:tabs>
           <w:tab w:val="left" w:pos="880"/>
           <w:tab w:val="right" w:leader="dot" w:pos="7807"/>
@@ -1025,9 +1002,10 @@
           <w:noProof/>
           <w:sz w:val="22"/>
           <w:szCs w:val="22"/>
-        </w:rPr>
-      </w:pPr>
-      <w:hyperlink w:anchor="_Toc18505708" w:history="1">
+          <w:lang w:val="en-US" w:eastAsia="en-US"/>
+        </w:rPr>
+      </w:pPr>
+      <w:hyperlink w:anchor="_Toc20220997" w:history="1">
         <w:r>
           <w:rPr>
             <w:rStyle w:val="Hyperlink"/>
@@ -1042,6 +1020,7 @@
             <w:noProof/>
             <w:sz w:val="22"/>
             <w:szCs w:val="22"/>
+            <w:lang w:val="en-US" w:eastAsia="en-US"/>
           </w:rPr>
           <w:tab/>
         </w:r>
@@ -1072,7 +1051,7 @@
             <w:noProof/>
             <w:webHidden/>
           </w:rPr>
-          <w:instrText xml:space="preserve"> PAGEREF _Toc18505708 \h </w:instrText>
+          <w:instrText xml:space="preserve"> PAGEREF _Toc20220997 \h </w:instrText>
         </w:r>
         <w:r>
           <w:rPr>
@@ -1105,7 +1084,7 @@
     </w:p>
     <w:p>
       <w:pPr>
-        <w:pStyle w:val="Verzeichnis2"/>
+        <w:pStyle w:val="TOC2"/>
         <w:tabs>
           <w:tab w:val="left" w:pos="880"/>
           <w:tab w:val="right" w:leader="dot" w:pos="7807"/>
@@ -1115,9 +1094,10 @@
           <w:noProof/>
           <w:sz w:val="22"/>
           <w:szCs w:val="22"/>
-        </w:rPr>
-      </w:pPr>
-      <w:hyperlink w:anchor="_Toc18505709" w:history="1">
+          <w:lang w:val="en-US" w:eastAsia="en-US"/>
+        </w:rPr>
+      </w:pPr>
+      <w:hyperlink w:anchor="_Toc20220998" w:history="1">
         <w:r>
           <w:rPr>
             <w:rStyle w:val="Hyperlink"/>
@@ -1132,6 +1112,7 @@
             <w:noProof/>
             <w:sz w:val="22"/>
             <w:szCs w:val="22"/>
+            <w:lang w:val="en-US" w:eastAsia="en-US"/>
           </w:rPr>
           <w:tab/>
         </w:r>
@@ -1141,7 +1122,7 @@
             <w:rFonts w:eastAsiaTheme="majorEastAsia"/>
             <w:noProof/>
           </w:rPr>
-          <w:t>Ziel Anwendung, Unity-Anwendung</w:t>
+          <w:t>Unity-Anwendung für die Benutzerstudie</w:t>
         </w:r>
         <w:r>
           <w:rPr>
@@ -1162,7 +1143,7 @@
             <w:noProof/>
             <w:webHidden/>
           </w:rPr>
-          <w:instrText xml:space="preserve"> PAGEREF _Toc18505709 \h </w:instrText>
+          <w:instrText xml:space="preserve"> PAGEREF _Toc20220998 \h </w:instrText>
         </w:r>
         <w:r>
           <w:rPr>
@@ -1182,7 +1163,7 @@
             <w:noProof/>
             <w:webHidden/>
           </w:rPr>
-          <w:t>7</w:t>
+          <w:t>8</w:t>
         </w:r>
         <w:r>
           <w:rPr>
@@ -1195,16 +1176,287 @@
     </w:p>
     <w:p>
       <w:pPr>
-        <w:pStyle w:val="Verzeichnis1"/>
+        <w:pStyle w:val="TOC3"/>
+        <w:tabs>
+          <w:tab w:val="left" w:pos="1320"/>
+          <w:tab w:val="right" w:leader="dot" w:pos="7807"/>
+        </w:tabs>
+        <w:rPr>
+          <w:rFonts w:asciiTheme="minorHAnsi" w:eastAsiaTheme="minorEastAsia" w:hAnsiTheme="minorHAnsi" w:cstheme="minorBidi"/>
+          <w:noProof/>
+          <w:szCs w:val="22"/>
+          <w:lang w:val="en-US" w:eastAsia="en-US"/>
+        </w:rPr>
+      </w:pPr>
+      <w:hyperlink w:anchor="_Toc20220999" w:history="1">
+        <w:r>
+          <w:rPr>
+            <w:rStyle w:val="Hyperlink"/>
+            <w:rFonts w:eastAsiaTheme="majorEastAsia"/>
+            <w:noProof/>
+          </w:rPr>
+          <w:t>3.3.1</w:t>
+        </w:r>
+        <w:r>
+          <w:rPr>
+            <w:rFonts w:asciiTheme="minorHAnsi" w:eastAsiaTheme="minorEastAsia" w:hAnsiTheme="minorHAnsi" w:cstheme="minorBidi"/>
+            <w:noProof/>
+            <w:szCs w:val="22"/>
+            <w:lang w:val="en-US" w:eastAsia="en-US"/>
+          </w:rPr>
+          <w:tab/>
+        </w:r>
+        <w:r>
+          <w:rPr>
+            <w:rStyle w:val="Hyperlink"/>
+            <w:rFonts w:eastAsiaTheme="majorEastAsia"/>
+            <w:noProof/>
+          </w:rPr>
+          <w:t>Aufbau der Anwendung</w:t>
+        </w:r>
+        <w:r>
+          <w:rPr>
+            <w:noProof/>
+            <w:webHidden/>
+          </w:rPr>
+          <w:tab/>
+        </w:r>
+        <w:r>
+          <w:rPr>
+            <w:noProof/>
+            <w:webHidden/>
+          </w:rPr>
+          <w:fldChar w:fldCharType="begin"/>
+        </w:r>
+        <w:r>
+          <w:rPr>
+            <w:noProof/>
+            <w:webHidden/>
+          </w:rPr>
+          <w:instrText xml:space="preserve"> PAGEREF _Toc20220999 \h </w:instrText>
+        </w:r>
+        <w:r>
+          <w:rPr>
+            <w:noProof/>
+            <w:webHidden/>
+          </w:rPr>
+        </w:r>
+        <w:r>
+          <w:rPr>
+            <w:noProof/>
+            <w:webHidden/>
+          </w:rPr>
+          <w:fldChar w:fldCharType="separate"/>
+        </w:r>
+        <w:r>
+          <w:rPr>
+            <w:noProof/>
+            <w:webHidden/>
+          </w:rPr>
+          <w:t>8</w:t>
+        </w:r>
+        <w:r>
+          <w:rPr>
+            <w:noProof/>
+            <w:webHidden/>
+          </w:rPr>
+          <w:fldChar w:fldCharType="end"/>
+        </w:r>
+      </w:hyperlink>
+    </w:p>
+    <w:p>
+      <w:pPr>
+        <w:pStyle w:val="TOC3"/>
+        <w:tabs>
+          <w:tab w:val="left" w:pos="1320"/>
+          <w:tab w:val="right" w:leader="dot" w:pos="7807"/>
+        </w:tabs>
+        <w:rPr>
+          <w:rFonts w:asciiTheme="minorHAnsi" w:eastAsiaTheme="minorEastAsia" w:hAnsiTheme="minorHAnsi" w:cstheme="minorBidi"/>
+          <w:noProof/>
+          <w:szCs w:val="22"/>
+          <w:lang w:val="en-US" w:eastAsia="en-US"/>
+        </w:rPr>
+      </w:pPr>
+      <w:hyperlink w:anchor="_Toc20221000" w:history="1">
+        <w:r>
+          <w:rPr>
+            <w:rStyle w:val="Hyperlink"/>
+            <w:rFonts w:eastAsiaTheme="majorEastAsia"/>
+            <w:noProof/>
+          </w:rPr>
+          <w:t>3.3.2</w:t>
+        </w:r>
+        <w:r>
+          <w:rPr>
+            <w:rFonts w:asciiTheme="minorHAnsi" w:eastAsiaTheme="minorEastAsia" w:hAnsiTheme="minorHAnsi" w:cstheme="minorBidi"/>
+            <w:noProof/>
+            <w:szCs w:val="22"/>
+            <w:lang w:val="en-US" w:eastAsia="en-US"/>
+          </w:rPr>
+          <w:tab/>
+        </w:r>
+        <w:r>
+          <w:rPr>
+            <w:rStyle w:val="Hyperlink"/>
+            <w:rFonts w:eastAsiaTheme="majorEastAsia"/>
+            <w:noProof/>
+          </w:rPr>
+          <w:t>Konfiguration und Verwendung</w:t>
+        </w:r>
+        <w:r>
+          <w:rPr>
+            <w:noProof/>
+            <w:webHidden/>
+          </w:rPr>
+          <w:tab/>
+        </w:r>
+        <w:r>
+          <w:rPr>
+            <w:noProof/>
+            <w:webHidden/>
+          </w:rPr>
+          <w:fldChar w:fldCharType="begin"/>
+        </w:r>
+        <w:r>
+          <w:rPr>
+            <w:noProof/>
+            <w:webHidden/>
+          </w:rPr>
+          <w:instrText xml:space="preserve"> PAGEREF _Toc20221000 \h </w:instrText>
+        </w:r>
+        <w:r>
+          <w:rPr>
+            <w:noProof/>
+            <w:webHidden/>
+          </w:rPr>
+        </w:r>
+        <w:r>
+          <w:rPr>
+            <w:noProof/>
+            <w:webHidden/>
+          </w:rPr>
+          <w:fldChar w:fldCharType="separate"/>
+        </w:r>
+        <w:r>
+          <w:rPr>
+            <w:noProof/>
+            <w:webHidden/>
+          </w:rPr>
+          <w:t>9</w:t>
+        </w:r>
+        <w:r>
+          <w:rPr>
+            <w:noProof/>
+            <w:webHidden/>
+          </w:rPr>
+          <w:fldChar w:fldCharType="end"/>
+        </w:r>
+      </w:hyperlink>
+    </w:p>
+    <w:p>
+      <w:pPr>
+        <w:pStyle w:val="TOC3"/>
+        <w:tabs>
+          <w:tab w:val="left" w:pos="1320"/>
+          <w:tab w:val="right" w:leader="dot" w:pos="7807"/>
+        </w:tabs>
+        <w:rPr>
+          <w:rFonts w:asciiTheme="minorHAnsi" w:eastAsiaTheme="minorEastAsia" w:hAnsiTheme="minorHAnsi" w:cstheme="minorBidi"/>
+          <w:noProof/>
+          <w:szCs w:val="22"/>
+          <w:lang w:val="en-US" w:eastAsia="en-US"/>
+        </w:rPr>
+      </w:pPr>
+      <w:hyperlink w:anchor="_Toc20221001" w:history="1">
+        <w:r>
+          <w:rPr>
+            <w:rStyle w:val="Hyperlink"/>
+            <w:rFonts w:eastAsiaTheme="majorEastAsia"/>
+            <w:noProof/>
+          </w:rPr>
+          <w:t>3.3.3</w:t>
+        </w:r>
+        <w:r>
+          <w:rPr>
+            <w:rFonts w:asciiTheme="minorHAnsi" w:eastAsiaTheme="minorEastAsia" w:hAnsiTheme="minorHAnsi" w:cstheme="minorBidi"/>
+            <w:noProof/>
+            <w:szCs w:val="22"/>
+            <w:lang w:val="en-US" w:eastAsia="en-US"/>
+          </w:rPr>
+          <w:tab/>
+        </w:r>
+        <w:r>
+          <w:rPr>
+            <w:rStyle w:val="Hyperlink"/>
+            <w:rFonts w:eastAsiaTheme="majorEastAsia"/>
+            <w:noProof/>
+          </w:rPr>
+          <w:t>Ergebnisse</w:t>
+        </w:r>
+        <w:r>
+          <w:rPr>
+            <w:noProof/>
+            <w:webHidden/>
+          </w:rPr>
+          <w:tab/>
+        </w:r>
+        <w:r>
+          <w:rPr>
+            <w:noProof/>
+            <w:webHidden/>
+          </w:rPr>
+          <w:fldChar w:fldCharType="begin"/>
+        </w:r>
+        <w:r>
+          <w:rPr>
+            <w:noProof/>
+            <w:webHidden/>
+          </w:rPr>
+          <w:instrText xml:space="preserve"> PAGEREF _Toc20221001 \h </w:instrText>
+        </w:r>
+        <w:r>
+          <w:rPr>
+            <w:noProof/>
+            <w:webHidden/>
+          </w:rPr>
+        </w:r>
+        <w:r>
+          <w:rPr>
+            <w:noProof/>
+            <w:webHidden/>
+          </w:rPr>
+          <w:fldChar w:fldCharType="separate"/>
+        </w:r>
+        <w:r>
+          <w:rPr>
+            <w:noProof/>
+            <w:webHidden/>
+          </w:rPr>
+          <w:t>10</w:t>
+        </w:r>
+        <w:r>
+          <w:rPr>
+            <w:noProof/>
+            <w:webHidden/>
+          </w:rPr>
+          <w:fldChar w:fldCharType="end"/>
+        </w:r>
+      </w:hyperlink>
+    </w:p>
+    <w:p>
+      <w:pPr>
+        <w:pStyle w:val="TOC1"/>
         <w:rPr>
           <w:rFonts w:asciiTheme="minorHAnsi" w:eastAsiaTheme="minorEastAsia" w:hAnsiTheme="minorHAnsi" w:cstheme="minorBidi"/>
           <w:b w:val="0"/>
           <w:noProof/>
           <w:sz w:val="22"/>
           <w:szCs w:val="22"/>
-        </w:rPr>
-      </w:pPr>
-      <w:hyperlink w:anchor="_Toc18505710" w:history="1">
+          <w:lang w:val="en-US" w:eastAsia="en-US"/>
+        </w:rPr>
+      </w:pPr>
+      <w:hyperlink w:anchor="_Toc20221002" w:history="1">
         <w:r>
           <w:rPr>
             <w:rStyle w:val="Hyperlink"/>
@@ -1220,6 +1472,7 @@
             <w:noProof/>
             <w:sz w:val="22"/>
             <w:szCs w:val="22"/>
+            <w:lang w:val="en-US" w:eastAsia="en-US"/>
           </w:rPr>
           <w:tab/>
         </w:r>
@@ -1250,7 +1503,7 @@
             <w:noProof/>
             <w:webHidden/>
           </w:rPr>
-          <w:instrText xml:space="preserve"> PAGEREF _Toc18505710 \h </w:instrText>
+          <w:instrText xml:space="preserve"> PAGEREF _Toc20221002 \h </w:instrText>
         </w:r>
         <w:r>
           <w:rPr>
@@ -1270,7 +1523,7 @@
             <w:noProof/>
             <w:webHidden/>
           </w:rPr>
-          <w:t>8</w:t>
+          <w:t>10</w:t>
         </w:r>
         <w:r>
           <w:rPr>
@@ -1283,7 +1536,7 @@
     </w:p>
     <w:p>
       <w:pPr>
-        <w:pStyle w:val="Verzeichnis2"/>
+        <w:pStyle w:val="TOC2"/>
         <w:tabs>
           <w:tab w:val="left" w:pos="880"/>
           <w:tab w:val="right" w:leader="dot" w:pos="7807"/>
@@ -1293,9 +1546,10 @@
           <w:noProof/>
           <w:sz w:val="22"/>
           <w:szCs w:val="22"/>
-        </w:rPr>
-      </w:pPr>
-      <w:hyperlink w:anchor="_Toc18505711" w:history="1">
+          <w:lang w:val="en-US" w:eastAsia="en-US"/>
+        </w:rPr>
+      </w:pPr>
+      <w:hyperlink w:anchor="_Toc20221003" w:history="1">
         <w:r>
           <w:rPr>
             <w:rStyle w:val="Hyperlink"/>
@@ -1310,6 +1564,7 @@
             <w:noProof/>
             <w:sz w:val="22"/>
             <w:szCs w:val="22"/>
+            <w:lang w:val="en-US" w:eastAsia="en-US"/>
           </w:rPr>
           <w:tab/>
         </w:r>
@@ -1340,7 +1595,7 @@
             <w:noProof/>
             <w:webHidden/>
           </w:rPr>
-          <w:instrText xml:space="preserve"> PAGEREF _Toc18505711 \h </w:instrText>
+          <w:instrText xml:space="preserve"> PAGEREF _Toc20221003 \h </w:instrText>
         </w:r>
         <w:r>
           <w:rPr>
@@ -1360,7 +1615,7 @@
             <w:noProof/>
             <w:webHidden/>
           </w:rPr>
-          <w:t>8</w:t>
+          <w:t>10</w:t>
         </w:r>
         <w:r>
           <w:rPr>
@@ -1373,7 +1628,7 @@
     </w:p>
     <w:p>
       <w:pPr>
-        <w:pStyle w:val="Verzeichnis2"/>
+        <w:pStyle w:val="TOC2"/>
         <w:tabs>
           <w:tab w:val="left" w:pos="880"/>
           <w:tab w:val="right" w:leader="dot" w:pos="7807"/>
@@ -1383,9 +1638,10 @@
           <w:noProof/>
           <w:sz w:val="22"/>
           <w:szCs w:val="22"/>
-        </w:rPr>
-      </w:pPr>
-      <w:hyperlink w:anchor="_Toc18505712" w:history="1">
+          <w:lang w:val="en-US" w:eastAsia="en-US"/>
+        </w:rPr>
+      </w:pPr>
+      <w:hyperlink w:anchor="_Toc20221004" w:history="1">
         <w:r>
           <w:rPr>
             <w:rStyle w:val="Hyperlink"/>
@@ -1400,6 +1656,7 @@
             <w:noProof/>
             <w:sz w:val="22"/>
             <w:szCs w:val="22"/>
+            <w:lang w:val="en-US" w:eastAsia="en-US"/>
           </w:rPr>
           <w:tab/>
         </w:r>
@@ -1430,7 +1687,7 @@
             <w:noProof/>
             <w:webHidden/>
           </w:rPr>
-          <w:instrText xml:space="preserve"> PAGEREF _Toc18505712 \h </w:instrText>
+          <w:instrText xml:space="preserve"> PAGEREF _Toc20221004 \h </w:instrText>
         </w:r>
         <w:r>
           <w:rPr>
@@ -1450,7 +1707,7 @@
             <w:noProof/>
             <w:webHidden/>
           </w:rPr>
-          <w:t>8</w:t>
+          <w:t>11</w:t>
         </w:r>
         <w:r>
           <w:rPr>
@@ -1463,16 +1720,17 @@
     </w:p>
     <w:p>
       <w:pPr>
-        <w:pStyle w:val="Verzeichnis1"/>
+        <w:pStyle w:val="TOC1"/>
         <w:rPr>
           <w:rFonts w:asciiTheme="minorHAnsi" w:eastAsiaTheme="minorEastAsia" w:hAnsiTheme="minorHAnsi" w:cstheme="minorBidi"/>
           <w:b w:val="0"/>
           <w:noProof/>
           <w:sz w:val="22"/>
           <w:szCs w:val="22"/>
-        </w:rPr>
-      </w:pPr>
-      <w:hyperlink w:anchor="_Toc18505713" w:history="1">
+          <w:lang w:val="en-US" w:eastAsia="en-US"/>
+        </w:rPr>
+      </w:pPr>
+      <w:hyperlink w:anchor="_Toc20221005" w:history="1">
         <w:r>
           <w:rPr>
             <w:rStyle w:val="Hyperlink"/>
@@ -1500,7 +1758,7 @@
             <w:noProof/>
             <w:webHidden/>
           </w:rPr>
-          <w:instrText xml:space="preserve"> PAGEREF _Toc18505713 \h </w:instrText>
+          <w:instrText xml:space="preserve"> PAGEREF _Toc20221005 \h </w:instrText>
         </w:r>
         <w:r>
           <w:rPr>
@@ -1520,7 +1778,7 @@
             <w:noProof/>
             <w:webHidden/>
           </w:rPr>
-          <w:t>10</w:t>
+          <w:t>14</w:t>
         </w:r>
         <w:r>
           <w:rPr>
@@ -1568,9 +1826,9 @@
     </w:p>
     <w:p>
       <w:pPr>
-        <w:pStyle w:val="berschrift1"/>
-      </w:pPr>
-      <w:bookmarkStart w:id="6" w:name="_Toc18505703"/>
+        <w:pStyle w:val="Heading1"/>
+      </w:pPr>
+      <w:bookmarkStart w:id="6" w:name="_Toc20220992"/>
       <w:bookmarkEnd w:id="0"/>
       <w:bookmarkEnd w:id="1"/>
       <w:bookmarkEnd w:id="2"/>
@@ -1593,29 +1851,8 @@
       <w:r>
         <w:t>Projekts „</w:t>
       </w:r>
-      <w:proofErr w:type="spellStart"/>
-      <w:r>
-        <w:t>Predicting</w:t>
-      </w:r>
-      <w:proofErr w:type="spellEnd"/>
-      <w:r>
-        <w:t xml:space="preserve"> Avatar Movement in Virtual Reality </w:t>
-      </w:r>
-      <w:proofErr w:type="spellStart"/>
-      <w:r>
-        <w:t>to</w:t>
-      </w:r>
-      <w:proofErr w:type="spellEnd"/>
-      <w:r>
-        <w:t xml:space="preserve"> </w:t>
-      </w:r>
-      <w:proofErr w:type="spellStart"/>
-      <w:r>
-        <w:t>Increase</w:t>
-      </w:r>
-      <w:proofErr w:type="spellEnd"/>
-      <w:r>
-        <w:t xml:space="preserve"> Presence and Performance</w:t>
+      <w:r>
+        <w:t>Predicting Avatar Movement in Virtual Reality to Increase Presence and Performance</w:t>
       </w:r>
       <w:r>
         <w:t xml:space="preserve">“ erstellt und dient dabei der Beschreibung des entwickelten Systems, sowie zur Anleitung zum Einsatz eben jenes Systems. Neben der Erläuterung des Einsatzes und der Dokumentation des entstanden Systems, dient dieses Dokument auch zur Projektdokumentation. Dabei werden kurz der vorgestellt entwickelte Projektplan, sowie die anschließende tatsächliche Umsetzung erläutert. Zusätzlich zu diesem Dokument, dem vorgestellten System wurde im Rahmen des Projekts auch ein wissenschaftliches Paper verfasst, welches im Repository gefunden werden kann. </w:t>
@@ -1623,9 +1860,9 @@
     </w:p>
     <w:p>
       <w:pPr>
-        <w:pStyle w:val="berschrift2"/>
-      </w:pPr>
-      <w:bookmarkStart w:id="7" w:name="_Toc18505704"/>
+        <w:pStyle w:val="Heading2"/>
+      </w:pPr>
+      <w:bookmarkStart w:id="7" w:name="_Toc20220993"/>
       <w:r>
         <w:t>Problemstellung</w:t>
       </w:r>
@@ -1649,30 +1886,14 @@
         <w:pStyle w:val="Folgeabsatz"/>
       </w:pPr>
       <w:r>
-        <w:t xml:space="preserve">Der Lehrstuhl der Medieninformatik betreibt in der </w:t>
-      </w:r>
-      <w:proofErr w:type="spellStart"/>
-      <w:r>
-        <w:t>TechBase</w:t>
-      </w:r>
-      <w:proofErr w:type="spellEnd"/>
-      <w:r>
-        <w:t xml:space="preserve"> ein Virtual Reality Labor. In diesem Labor ist es möglich via Motion Capturing (MoCap) menschliche Bewegungen direkt in entsprechende Anwendungen zu integrieren. Durch den Einsatz von Head </w:t>
-      </w:r>
-      <w:proofErr w:type="spellStart"/>
-      <w:r>
-        <w:t>Mounted</w:t>
-      </w:r>
-      <w:proofErr w:type="spellEnd"/>
-      <w:r>
-        <w:t xml:space="preserve"> Devices (HMD) ist es möglich so ein maximal immersive Virtual Reality (VR) für Anwender zu erstellen. Durch den Einsatz der vielen verschiedenen Systeme ist für den Benutzer bei der Nutzung eine Latenz spürbar. Konkretisiert bedeutet dies zum Beispiel, wenn ein Benutzer, der via MoCap getrackt wird und ein HMD benutzt, seinen Arm hebt, die Armbewegung erst mit einiger Verzögerung auf dem HMD angezeigt bekommt. Diese Latenz entsteht, wie oben schon angesprochen, durch den Einsatz der verschiedenen technischen Systeme. Der erste Schritt beinhaltet dabei, das Tracken der Benutzerbewegungen durch die MoCap Kameras, dieser Feed wird dann an den MoCap Rechner gesendet. </w:t>
-      </w:r>
-      <w:r>
-        <w:t xml:space="preserve">Angekommen auf dem Rechner werden die eintreffenden Informationen verarbeitet und via Netzwerkkommunikation an einen zweiten Rechner gesendet. Der zweite Rechner wiederum muss das ankommende Signal erneut verarbeiten und hat zusätzlich die Aufgabe die erhalten Information an das angeschlossene HMD zu senden. Abschließend muss das HMD die Informationen aufbereiten und dem </w:t>
+        <w:t xml:space="preserve">Der Lehrstuhl der Medieninformatik betreibt in der TechBase ein Virtual Reality Labor. In diesem Labor ist es möglich via Motion Capturing (MoCap) menschliche Bewegungen direkt in entsprechende Anwendungen zu integrieren. Durch den Einsatz von Head Mounted Devices (HMD) ist es möglich so ein maximal immersive Virtual Reality (VR) für Anwender zu erstellen. Durch den Einsatz der vielen verschiedenen Systeme ist für den Benutzer bei der Nutzung eine Latenz spürbar. Konkretisiert bedeutet dies zum Beispiel, wenn ein Benutzer, der via MoCap getrackt wird und ein HMD benutzt, seinen Arm hebt, die Armbewegung erst mit einiger Verzögerung auf dem HMD angezeigt bekommt. Diese Latenz entsteht, wie oben schon angesprochen, durch den Einsatz der verschiedenen technischen Systeme. Der erste Schritt beinhaltet dabei, das Tracken der Benutzerbewegungen durch die MoCap Kameras, dieser Feed wird dann an den MoCap Rechner gesendet. </w:t>
+      </w:r>
+      <w:r>
+        <w:t xml:space="preserve">Angekommen auf dem Rechner werden die eintreffenden Informationen verarbeitet und via Netzwerkkommunikation an einen zweiten Rechner gesendet. Der zweite Rechner wiederum muss das ankommende Signal erneut verarbeiten und hat zusätzlich die Aufgabe die erhalten Information an das angeschlossene HMD zu senden. Abschließend muss das HMD die Informationen </w:t>
       </w:r>
       <w:r>
         <w:lastRenderedPageBreak/>
-        <w:t xml:space="preserve">Benutzer anzeigen. Alle diese Prozesse benötigten Zeit – Zeit die sich schlussendlich in einer verzögerten Darstellung für den Benutzer auf dem HMD manifestiert. </w:t>
+        <w:t xml:space="preserve">aufbereiten und dem Benutzer anzeigen. Alle diese Prozesse benötigten Zeit – Zeit die sich schlussendlich in einer verzögerten Darstellung für den Benutzer auf dem HMD manifestiert. </w:t>
       </w:r>
     </w:p>
     <w:p>
@@ -1697,72 +1918,43 @@
         <w:t>des Benutzers</w:t>
       </w:r>
       <w:r>
-        <w:t xml:space="preserve"> </w:t>
-      </w:r>
-      <w:proofErr w:type="gramStart"/>
-      <w:r>
-        <w:t>verschlechtert</w:t>
-      </w:r>
-      <w:proofErr w:type="gramEnd"/>
-      <w:r>
-        <w:t xml:space="preserve"> sondern auch negative Auswirkungen auf Performance beim Erhalten und Ausführen von bestimmten Tasks hat.</w:t>
+        <w:t xml:space="preserve"> verschlechtert sondern auch negative Auswirkungen auf Performance beim Erhalten und Ausführen von bestimmten Tasks hat.</w:t>
+      </w:r>
+    </w:p>
+    <w:p>
+      <w:pPr>
+        <w:pStyle w:val="Heading1"/>
+      </w:pPr>
+      <w:bookmarkStart w:id="8" w:name="_Toc20220994"/>
+      <w:r>
+        <w:t>Projekt</w:t>
+      </w:r>
+      <w:r>
+        <w:t>manag</w:t>
+      </w:r>
+      <w:r>
+        <w:t>e</w:t>
+      </w:r>
+      <w:r>
+        <w:t>ment</w:t>
+      </w:r>
+      <w:bookmarkEnd w:id="8"/>
+    </w:p>
+    <w:p>
+      <w:r>
+        <w:t xml:space="preserve">Zur Erhöhung der Übersichtlichkeit und zur besseren Möglichkeit den Projektfortschritt zu kontrollieren, wurde das Projekt in 5 kleinere Unterprojekte unterteilt. Die einzelnen Unterprojekte wurden erneut in SCRUM ähnlichen Projetmanagement geplant und abgearbeitet. Der Projektfortschritt wurde in wöchentlich angehaltenen Projektmeetings besprochen und diskutiert. In diesen wöchentlichen Meetings wurde auch das jeweilige Ziel für die nächste Woche festgelegt. Abbildung 1 zeigt den entworfenen Projektplan mit jeweiligen Meilensteinen für die angesprochenen Unterprojekte. Unterprojekt 1 (lila) befasste sich dabei hauptsächlich mit der Einarbeitung in die verschiedenen Themen des Projekts (Virtual Reality, Machine Learning, Deep Learning, OptiTrack MoCap, Python, Unity 3D, usw.). Unterprojekt 2 (rot) hat die Entwicklung des eigentlichen Vorhersagesystems zum Bestand. Im Rahmen von Unterprojekt 2 wurde auch die Datenerhebung geplant und realisiert. Unterprojekt 3 (blau) zeigt den veranschlagten Projektplan für die Entwicklung und Integration einer Unity Anwendung für das anschließende Unterprojekt 4 (gelb), in welchem das entworfene System durch eine Nutzerstudie evaluiert werden sollte. Das letzte Unterprojekt 5 (grün) lief parallel über die gesamte Projektdauert und befasst sich ausschließlich mit dokumentarischen Arbeiten. In dessen Rahmen wurde dieses Dokument, sowie das angesprochene Paper verfasst. </w:t>
       </w:r>
     </w:p>
     <w:p>
       <w:pPr>
         <w:pStyle w:val="Folgeabsatz"/>
       </w:pPr>
-    </w:p>
-    <w:p>
-      <w:pPr>
-        <w:pStyle w:val="berschrift1"/>
-      </w:pPr>
-      <w:bookmarkStart w:id="8" w:name="_Toc18505705"/>
-      <w:r>
-        <w:t>Projekt</w:t>
-      </w:r>
-      <w:r>
-        <w:t>manag</w:t>
-      </w:r>
-      <w:r>
-        <w:t>e</w:t>
-      </w:r>
-      <w:r>
-        <w:t>ment</w:t>
-      </w:r>
-      <w:bookmarkEnd w:id="8"/>
-    </w:p>
-    <w:p>
-      <w:r>
-        <w:t xml:space="preserve">Zur Erhöhung der Übersichtlichkeit und zur besseren Möglichkeit den Projektfortschritt zu kontrollieren, wurde das Projekt in 5 kleinere Unterprojekte unterteilt. Die einzelnen Unterprojekte wurden erneut in SCRUM ähnlichen Projetmanagement geplant und abgearbeitet. Der Projektfortschritt wurde in wöchentlich angehaltenen Projektmeetings besprochen und diskutiert. In diesen wöchentlichen Meetings wurde auch das jeweilige Ziel für die nächste Woche festgelegt. Abbildung 1 zeigt den entworfenen Projektplan mit jeweiligen Meilensteinen für die angesprochenen Unterprojekte. Unterprojekt 1 (lila) befasste sich dabei hauptsächlich mit der Einarbeitung in die verschiedenen Themen des Projekts (Virtual Reality, </w:t>
-      </w:r>
-      <w:proofErr w:type="spellStart"/>
-      <w:r>
-        <w:t>Machine</w:t>
-      </w:r>
-      <w:proofErr w:type="spellEnd"/>
-      <w:r>
-        <w:t xml:space="preserve"> Learning, Deep Learning, OptiTrack MoCap, Python, Unity 3D, usw.). Unterprojekt 2 (rot) hat die Entwicklung des eigentlichen Vorhersagesystems zum Bestand. Im Rahmen von Unterprojekt 2 wurde auch die Datenerhebung geplant und realisiert. Unterprojekt 3 (blau) zeigt den veranschlagten Projektplan für die Entwicklung und Integration einer Unity Anwendung für das anschließende Unterprojekt 4 (gelb), in welchem das entworfene System durch eine Nutzerstudie evaluiert werden sollte. Das letzte Unterprojekt 5 (grün) lief parallel über die gesamte Projektdauert und befasst sich ausschließlich mit dokumentarischen Arbeiten. In dessen Rahmen wurde dieses Dokument, sowie das angesprochene Paper verfasst. </w:t>
-      </w:r>
-    </w:p>
-    <w:p>
-      <w:pPr>
-        <w:pStyle w:val="Folgeabsatz"/>
-      </w:pPr>
-      <w:r>
-        <w:t xml:space="preserve">Bei der Durchführung des Projektes konnte im Großen und Ganzen der geplante Ablauf des Projektplans umgesetzt werden. Lediglich die Entwicklung des Latency Test Frameworks findet im Projektplan keine Beachtung, da dieses Unterprojekt nachträglich </w:t>
+      <w:r>
+        <w:t xml:space="preserve">Bei der Durchführung des Projektes konnte im Großen und Ganzen der geplante Ablauf des Projektplans umgesetzt werden. Lediglich die Entwicklung des Latency Test </w:t>
       </w:r>
       <w:r>
         <w:lastRenderedPageBreak/>
-        <w:t xml:space="preserve">definiert und fixiert wurde. Für die Gesamtheit des </w:t>
-      </w:r>
-      <w:proofErr w:type="spellStart"/>
-      <w:r>
-        <w:t>Projektsplans</w:t>
-      </w:r>
-      <w:proofErr w:type="spellEnd"/>
-      <w:r>
-        <w:t xml:space="preserve"> bedeutete dieser Einschub eine Verzögerung von etwa zwei Wochen. Dieser Verzögerung konnte jedoch bei der Entwicklung des Neuronalen Netzwerks und bei der Entwicklung des Intercepter Clients wieder kompensiert werden. </w:t>
+        <w:t xml:space="preserve">Frameworks findet im Projektplan keine Beachtung, da dieses Unterprojekt nachträglich definiert und fixiert wurde. Für die Gesamtheit des Projektsplans bedeutete dieser Einschub eine Verzögerung von etwa zwei Wochen. Dieser Verzögerung konnte jedoch bei der Entwicklung des Neuronalen Netzwerks und bei der Entwicklung des Intercepter Clients wieder kompensiert werden. </w:t>
       </w:r>
     </w:p>
     <w:p>
@@ -1784,6 +1976,7 @@
         <w:rPr>
           <w:noProof/>
         </w:rPr>
+        <w:lastRenderedPageBreak/>
         <w:drawing>
           <wp:inline distT="0" distB="0" distL="0" distR="0" wp14:anchorId="52B96684" wp14:editId="6B24187D">
             <wp:extent cx="6786492" cy="4047943"/>
@@ -1836,7 +2029,7 @@
     </w:p>
     <w:p>
       <w:pPr>
-        <w:pStyle w:val="Beschriftung"/>
+        <w:pStyle w:val="Caption"/>
         <w:jc w:val="both"/>
       </w:pPr>
       <w:r>
@@ -1869,11 +2062,10 @@
     </w:p>
     <w:p>
       <w:pPr>
-        <w:pStyle w:val="berschrift1"/>
-      </w:pPr>
-      <w:bookmarkStart w:id="9" w:name="_Toc18505706"/>
-      <w:r>
-        <w:lastRenderedPageBreak/>
+        <w:pStyle w:val="Heading1"/>
+      </w:pPr>
+      <w:bookmarkStart w:id="9" w:name="_Toc20220995"/>
+      <w:r>
         <w:t xml:space="preserve">Movement </w:t>
       </w:r>
       <w:r>
@@ -1927,16 +2119,8 @@
         <w:rPr>
           <w:rFonts w:eastAsiaTheme="majorEastAsia"/>
         </w:rPr>
-        <w:t xml:space="preserve">Motion Capturing </w:t>
-      </w:r>
-      <w:proofErr w:type="spellStart"/>
-      <w:r>
-        <w:rPr>
-          <w:rFonts w:eastAsiaTheme="majorEastAsia"/>
-        </w:rPr>
-        <w:t>NaturalPoint</w:t>
-      </w:r>
-      <w:proofErr w:type="spellEnd"/>
+        <w:t>Motion Capturing NaturalPoint</w:t>
+      </w:r>
     </w:p>
     <w:p>
       <w:pPr>
@@ -1971,6 +2155,7 @@
         <w:rPr>
           <w:rFonts w:eastAsiaTheme="majorEastAsia"/>
         </w:rPr>
+        <w:lastRenderedPageBreak/>
         <w:t>Zielanwendung, Unity-Anwendung</w:t>
       </w:r>
     </w:p>
@@ -1986,14 +2171,26 @@
         <w:rPr>
           <w:rFonts w:eastAsiaTheme="majorEastAsia"/>
         </w:rPr>
-        <w:t xml:space="preserve">Im Folgenden werden die entsprechenden Komponenten vorgestellt und ausgeführt wie diese zu konfigurieren sind um das entwickelte MPS zu verwenden. </w:t>
-      </w:r>
-    </w:p>
-    <w:p>
-      <w:pPr>
-        <w:pStyle w:val="berschrift2"/>
-      </w:pPr>
-      <w:bookmarkStart w:id="10" w:name="_Toc18505707"/>
+        <w:t>Im Folgenden werden die entsprechenden Komponenten vorgestellt und ausgeführt wie diese zu konfigurieren sind</w:t>
+      </w:r>
+      <w:r>
+        <w:rPr>
+          <w:rFonts w:eastAsiaTheme="majorEastAsia"/>
+        </w:rPr>
+        <w:t>,</w:t>
+      </w:r>
+      <w:r>
+        <w:rPr>
+          <w:rFonts w:eastAsiaTheme="majorEastAsia"/>
+        </w:rPr>
+        <w:t xml:space="preserve"> um das entwickelte MPS zu verwenden. </w:t>
+      </w:r>
+    </w:p>
+    <w:p>
+      <w:pPr>
+        <w:pStyle w:val="Heading2"/>
+      </w:pPr>
+      <w:bookmarkStart w:id="10" w:name="_Toc20220996"/>
       <w:r>
         <w:t>Motion Capturing</w:t>
       </w:r>
@@ -2037,25 +2234,11 @@
         <w:rPr>
           <w:rFonts w:eastAsiaTheme="majorEastAsia"/>
         </w:rPr>
-        <w:t xml:space="preserve">Neben der Wahl eines Markersets muss in der OptiTrack Software lediglich eine Änderung vorgenommen werden. Im „Streaming </w:t>
-      </w:r>
-      <w:proofErr w:type="spellStart"/>
-      <w:r>
-        <w:rPr>
-          <w:rFonts w:eastAsiaTheme="majorEastAsia"/>
-        </w:rPr>
-        <w:t>Pane</w:t>
-      </w:r>
-      <w:proofErr w:type="spellEnd"/>
-      <w:r>
-        <w:rPr>
-          <w:rFonts w:eastAsiaTheme="majorEastAsia"/>
-        </w:rPr>
-        <w:t>“ der Anwendung muss der Target Data Port</w:t>
-      </w:r>
-      <w:r>
-        <w:rPr>
-          <w:rStyle w:val="Funotenzeichen"/>
+        <w:t>Neben der Wahl eines Markersets muss in der OptiTrack Software lediglich eine Änderung vorgenommen werden. Im „Streaming Pane“ der Anwendung muss der Target Data Port</w:t>
+      </w:r>
+      <w:r>
+        <w:rPr>
+          <w:rStyle w:val="FootnoteReference"/>
           <w:rFonts w:eastAsiaTheme="majorEastAsia"/>
         </w:rPr>
         <w:footnoteReference w:id="1"/>
@@ -2075,17 +2258,9 @@
     </w:p>
     <w:p>
       <w:pPr>
-        <w:pStyle w:val="Folgeabsatz"/>
-        <w:rPr>
-          <w:rFonts w:eastAsiaTheme="majorEastAsia"/>
-        </w:rPr>
-      </w:pPr>
-    </w:p>
-    <w:p>
-      <w:pPr>
-        <w:pStyle w:val="berschrift2"/>
-      </w:pPr>
-      <w:bookmarkStart w:id="11" w:name="_Toc18505708"/>
+        <w:pStyle w:val="Heading2"/>
+      </w:pPr>
+      <w:bookmarkStart w:id="11" w:name="_Toc20220997"/>
       <w:r>
         <w:t>Intercepter Client</w:t>
       </w:r>
@@ -2105,7 +2280,7 @@
       </w:r>
       <w:r>
         <w:rPr>
-          <w:rStyle w:val="Funotenzeichen"/>
+          <w:rStyle w:val="FootnoteReference"/>
           <w:rFonts w:eastAsiaTheme="majorEastAsia"/>
         </w:rPr>
         <w:footnoteReference w:id="2"/>
@@ -2114,19 +2289,13 @@
         <w:rPr>
           <w:rFonts w:eastAsiaTheme="majorEastAsia"/>
         </w:rPr>
-        <w:t xml:space="preserve"> für Python entwickelt. In seiner aktuellen Version fängt der Client die OptiTrack Streaming Daten auf Port 8205 ab und sendet die verarbeiten Daten wieder auf dem OptiTrack Default Streaming Data </w:t>
+        <w:t xml:space="preserve"> für Python entwickelt. In seiner aktuellen Version fängt der Client die OptiTrack Streaming Daten auf Port 8205 ab und sendet die verarbeiten Daten wieder auf dem OptiTrack Default Streaming Data Port 1510 ans Netzwerk. Zur Kommunikation benötigt der Client die Quelle-IP Adresse, den Quell-Port, die Ziel-Adresse sowie den gewünscht Ziel-Port. Falls die Default Konfiguration des OptiTrack Streaming Protokoll verwendet werden soll, müssen hier lediglich die Quell- und Ziel-IP Adresse angepasst werden. Neben der Konfiguration Netzwerkkommunikation kann über das Benutzer Interfaces des Clients auch der </w:t>
       </w:r>
       <w:r>
         <w:rPr>
           <w:rFonts w:eastAsiaTheme="majorEastAsia"/>
         </w:rPr>
         <w:lastRenderedPageBreak/>
-        <w:t xml:space="preserve">Port 1510 ans Netzwerk. Zur Kommunikation benötigt der Client die Quelle-IP Adresse, den Quell-Port, die Ziel-Adresse sowie den gewünscht Ziel-Port. Falls die Default Konfiguration des OptiTrack Streaming Protokoll verwendet werden soll, müssen hier lediglich die Quell- und Ziel-IP Adresse angepasst werden. Neben der Konfiguration Netzwerkkommunikation kann über das Benutzer Interfaces des Clients auch der </w:t>
-      </w:r>
-      <w:r>
-        <w:rPr>
-          <w:rFonts w:eastAsiaTheme="majorEastAsia"/>
-        </w:rPr>
         <w:t>Prediction</w:t>
       </w:r>
       <w:r>
@@ -2205,7 +2374,19 @@
         <w:rPr>
           <w:rFonts w:eastAsiaTheme="majorEastAsia"/>
         </w:rPr>
-        <w:t xml:space="preserve">(48ms </w:t>
+        <w:t>(</w:t>
+      </w:r>
+      <w:r>
+        <w:rPr>
+          <w:rFonts w:eastAsiaTheme="majorEastAsia"/>
+        </w:rPr>
+        <w:t>50</w:t>
+      </w:r>
+      <w:r>
+        <w:rPr>
+          <w:rFonts w:eastAsiaTheme="majorEastAsia"/>
+        </w:rPr>
+        <w:t xml:space="preserve">ms </w:t>
       </w:r>
       <w:r>
         <w:rPr>
@@ -2247,7 +2428,19 @@
         <w:rPr>
           <w:rFonts w:eastAsiaTheme="majorEastAsia"/>
         </w:rPr>
-        <w:t xml:space="preserve">(80ms </w:t>
+        <w:t>(8</w:t>
+      </w:r>
+      <w:r>
+        <w:rPr>
+          <w:rFonts w:eastAsiaTheme="majorEastAsia"/>
+        </w:rPr>
+        <w:t>3</w:t>
+      </w:r>
+      <w:r>
+        <w:rPr>
+          <w:rFonts w:eastAsiaTheme="majorEastAsia"/>
+        </w:rPr>
+        <w:t xml:space="preserve">ms </w:t>
       </w:r>
       <w:r>
         <w:rPr>
@@ -2289,7 +2482,19 @@
         <w:rPr>
           <w:rFonts w:eastAsiaTheme="majorEastAsia"/>
         </w:rPr>
-        <w:t xml:space="preserve">(100ms </w:t>
+        <w:t>(10</w:t>
+      </w:r>
+      <w:r>
+        <w:rPr>
+          <w:rFonts w:eastAsiaTheme="majorEastAsia"/>
+        </w:rPr>
+        <w:t>4</w:t>
+      </w:r>
+      <w:r>
+        <w:rPr>
+          <w:rFonts w:eastAsiaTheme="majorEastAsia"/>
+        </w:rPr>
+        <w:t xml:space="preserve">ms </w:t>
       </w:r>
       <w:r>
         <w:rPr>
@@ -2331,7 +2536,19 @@
         <w:rPr>
           <w:rFonts w:eastAsiaTheme="majorEastAsia"/>
         </w:rPr>
-        <w:t xml:space="preserve">(200ms </w:t>
+        <w:t>(20</w:t>
+      </w:r>
+      <w:r>
+        <w:rPr>
+          <w:rFonts w:eastAsiaTheme="majorEastAsia"/>
+        </w:rPr>
+        <w:t>8</w:t>
+      </w:r>
+      <w:r>
+        <w:rPr>
+          <w:rFonts w:eastAsiaTheme="majorEastAsia"/>
+        </w:rPr>
+        <w:t xml:space="preserve">ms </w:t>
       </w:r>
       <w:r>
         <w:rPr>
@@ -2361,7 +2578,19 @@
         <w:rPr>
           <w:rFonts w:eastAsiaTheme="majorEastAsia"/>
         </w:rPr>
-        <w:t xml:space="preserve">100 Frame </w:t>
+        <w:t>100 Frame Prediction (4</w:t>
+      </w:r>
+      <w:r>
+        <w:rPr>
+          <w:rFonts w:eastAsiaTheme="majorEastAsia"/>
+        </w:rPr>
+        <w:t>17</w:t>
+      </w:r>
+      <w:r>
+        <w:rPr>
+          <w:rFonts w:eastAsiaTheme="majorEastAsia"/>
+        </w:rPr>
+        <w:t xml:space="preserve">ms </w:t>
       </w:r>
       <w:r>
         <w:rPr>
@@ -2373,18 +2602,6 @@
         <w:rPr>
           <w:rFonts w:eastAsiaTheme="majorEastAsia"/>
         </w:rPr>
-        <w:t xml:space="preserve"> (400ms </w:t>
-      </w:r>
-      <w:r>
-        <w:rPr>
-          <w:rFonts w:eastAsiaTheme="majorEastAsia"/>
-        </w:rPr>
-        <w:t>Prediction</w:t>
-      </w:r>
-      <w:r>
-        <w:rPr>
-          <w:rFonts w:eastAsiaTheme="majorEastAsia"/>
-        </w:rPr>
         <w:t xml:space="preserve">) </w:t>
       </w:r>
     </w:p>
@@ -2411,39 +2628,13 @@
         <w:rPr>
           <w:rFonts w:eastAsiaTheme="majorEastAsia"/>
         </w:rPr>
-        <w:t xml:space="preserve">Prediction </w:t>
-      </w:r>
-      <w:r>
-        <w:rPr>
-          <w:rFonts w:eastAsiaTheme="majorEastAsia"/>
-        </w:rPr>
-        <w:t>Modus kann im Client auch gewählt werden ob Finger Knochen/Gelenke ebenfalls vorhergesagt werden sollte. Diese Funktion ist experimentell und wurde zwar kurz getestet aber ebenfalls nicht in einer Benutzerstudie evaluiert. Nach entsprechender Konfiguration kann der Intercepter Client durch einen Klick auf „</w:t>
-      </w:r>
-      <w:proofErr w:type="spellStart"/>
-      <w:r>
-        <w:rPr>
-          <w:rFonts w:eastAsiaTheme="majorEastAsia"/>
-        </w:rPr>
-        <w:t>Intercept</w:t>
-      </w:r>
-      <w:proofErr w:type="spellEnd"/>
-      <w:r>
-        <w:rPr>
-          <w:rFonts w:eastAsiaTheme="majorEastAsia"/>
-        </w:rPr>
-        <w:t xml:space="preserve">“ damit beauftragt werden den OptiTrack Stream zu unterbrechen und das gewählte </w:t>
-      </w:r>
-      <w:r>
-        <w:rPr>
-          <w:rFonts w:eastAsiaTheme="majorEastAsia"/>
-        </w:rPr>
-        <w:t xml:space="preserve">Prediction </w:t>
-      </w:r>
-      <w:r>
-        <w:rPr>
-          <w:rFonts w:eastAsiaTheme="majorEastAsia"/>
-        </w:rPr>
-        <w:t xml:space="preserve">Model einzuschleusen. </w:t>
+        <w:t xml:space="preserve">Prediction Modus kann im Client auch gewählt werden ob Finger Knochen/Gelenke ebenfalls vorhergesagt werden sollte. Diese Funktion ist experimentell und wurde zwar kurz getestet aber ebenfalls nicht in einer Benutzerstudie evaluiert. Nach entsprechender Konfiguration kann der Intercepter Client durch einen Klick auf „Intercept“ damit beauftragt werden den OptiTrack Stream zu unterbrechen und das gewählte Prediction Model einzuschleusen. </w:t>
+      </w:r>
+      <w:r>
+        <w:rPr>
+          <w:rFonts w:eastAsiaTheme="majorEastAsia"/>
+        </w:rPr>
+        <w:t xml:space="preserve">Abbildung 2 zeigt den entwickelten Intercepter Client. </w:t>
       </w:r>
     </w:p>
     <w:p>
@@ -2456,169 +2647,812 @@
     </w:p>
     <w:p>
       <w:pPr>
-        <w:pStyle w:val="berschrift2"/>
-      </w:pPr>
-      <w:bookmarkStart w:id="12" w:name="_Toc18505709"/>
-      <w:r>
-        <w:t>Ziel Anwendung, Unity-Anwendung</w:t>
+        <w:pStyle w:val="Folgeabsatz"/>
+        <w:rPr>
+          <w:rFonts w:eastAsiaTheme="majorEastAsia"/>
+        </w:rPr>
+      </w:pPr>
+    </w:p>
+    <w:p>
+      <w:pPr>
+        <w:pStyle w:val="Folgeabsatz"/>
+        <w:keepNext/>
+        <w:jc w:val="center"/>
+      </w:pPr>
+      <w:r>
+        <w:rPr>
+          <w:rFonts w:eastAsiaTheme="majorEastAsia"/>
+          <w:noProof/>
+        </w:rPr>
+        <w:lastRenderedPageBreak/>
+        <w:drawing>
+          <wp:inline distT="0" distB="0" distL="0" distR="0" wp14:anchorId="3009D38C" wp14:editId="1D32801F">
+            <wp:extent cx="2355850" cy="5596665"/>
+            <wp:effectExtent l="0" t="0" r="6350" b="4445"/>
+            <wp:docPr id="2" name="Grafik 2"/>
+            <wp:cNvGraphicFramePr>
+              <a:graphicFrameLocks xmlns:a="http://schemas.openxmlformats.org/drawingml/2006/main" noChangeAspect="1"/>
+            </wp:cNvGraphicFramePr>
+            <a:graphic xmlns:a="http://schemas.openxmlformats.org/drawingml/2006/main">
+              <a:graphicData uri="http://schemas.openxmlformats.org/drawingml/2006/picture">
+                <pic:pic xmlns:pic="http://schemas.openxmlformats.org/drawingml/2006/picture">
+                  <pic:nvPicPr>
+                    <pic:cNvPr id="0" name="Picture 1"/>
+                    <pic:cNvPicPr>
+                      <a:picLocks noChangeAspect="1" noChangeArrowheads="1"/>
+                    </pic:cNvPicPr>
+                  </pic:nvPicPr>
+                  <pic:blipFill>
+                    <a:blip r:embed="rId14">
+                      <a:extLst>
+                        <a:ext uri="{28A0092B-C50C-407E-A947-70E740481C1C}">
+                          <a14:useLocalDpi xmlns:a14="http://schemas.microsoft.com/office/drawing/2010/main" val="0"/>
+                        </a:ext>
+                      </a:extLst>
+                    </a:blip>
+                    <a:srcRect/>
+                    <a:stretch>
+                      <a:fillRect/>
+                    </a:stretch>
+                  </pic:blipFill>
+                  <pic:spPr bwMode="auto">
+                    <a:xfrm>
+                      <a:off x="0" y="0"/>
+                      <a:ext cx="2399871" cy="5701244"/>
+                    </a:xfrm>
+                    <a:prstGeom prst="rect">
+                      <a:avLst/>
+                    </a:prstGeom>
+                    <a:noFill/>
+                    <a:ln>
+                      <a:noFill/>
+                    </a:ln>
+                  </pic:spPr>
+                </pic:pic>
+              </a:graphicData>
+            </a:graphic>
+          </wp:inline>
+        </w:drawing>
+      </w:r>
+    </w:p>
+    <w:p>
+      <w:pPr>
+        <w:pStyle w:val="Caption"/>
+        <w:rPr>
+          <w:rFonts w:eastAsiaTheme="majorEastAsia"/>
+        </w:rPr>
+      </w:pPr>
+      <w:r>
+        <w:t xml:space="preserve">Abbildung </w:t>
+      </w:r>
+      <w:r>
+        <w:fldChar w:fldCharType="begin"/>
+      </w:r>
+      <w:r>
+        <w:instrText xml:space="preserve"> SEQ Abbildung \* ARABIC </w:instrText>
+      </w:r>
+      <w:r>
+        <w:fldChar w:fldCharType="separate"/>
+      </w:r>
+      <w:r>
+        <w:rPr>
+          <w:noProof/>
+        </w:rPr>
+        <w:t>2</w:t>
+      </w:r>
+      <w:r>
+        <w:rPr>
+          <w:noProof/>
+        </w:rPr>
+        <w:fldChar w:fldCharType="end"/>
+      </w:r>
+      <w:r>
+        <w:t>: GUI des Intercepter Clients.</w:t>
+      </w:r>
+    </w:p>
+    <w:p>
+      <w:pPr>
+        <w:pStyle w:val="Heading2"/>
+      </w:pPr>
+      <w:bookmarkStart w:id="12" w:name="_Toc20220998"/>
+      <w:r>
+        <w:t>Unity-Anwendung</w:t>
+      </w:r>
+      <w:r>
+        <w:t xml:space="preserve"> für die Benutzerstudie</w:t>
       </w:r>
       <w:bookmarkEnd w:id="12"/>
     </w:p>
     <w:p>
-      <w:pPr>
-        <w:rPr>
-          <w:rFonts w:eastAsiaTheme="majorEastAsia"/>
-        </w:rPr>
-      </w:pPr>
-      <w:r>
-        <w:rPr>
-          <w:rFonts w:eastAsiaTheme="majorEastAsia"/>
-        </w:rPr>
-        <w:t>Die Ziel Anwendung, in unserem Fall die entwickelte Unity-Anwendung, bedarf keiner erweiterten Konfiguration. Es genügt die herkömmliche Konfiguration, welche auch bei der Verwendung ohne MPS anfallen, vorzunehmen. Das OptiTrack Unity Plugin kann auf der Homepage von Natural Point bezogen werden</w:t>
-      </w:r>
-      <w:r>
-        <w:rPr>
-          <w:rStyle w:val="Funotenzeichen"/>
-          <w:rFonts w:eastAsiaTheme="majorEastAsia"/>
-        </w:rPr>
-        <w:footnoteReference w:id="3"/>
-      </w:r>
-      <w:r>
-        <w:rPr>
-          <w:rFonts w:eastAsiaTheme="majorEastAsia"/>
-        </w:rPr>
-        <w:t xml:space="preserve">. Üblicherweise muss hier lediglich die Quell-IP-Adresse des MoCap Servers, sowie die zu empfangende Skelett-ID eingetragen werden, siehe dazu auch </w:t>
-      </w:r>
-      <w:r>
-        <w:rPr>
-          <w:rFonts w:eastAsiaTheme="majorEastAsia"/>
-        </w:rPr>
-        <w:t>die</w:t>
-      </w:r>
-      <w:r>
-        <w:rPr>
-          <w:rFonts w:eastAsiaTheme="majorEastAsia"/>
-        </w:rPr>
-        <w:t xml:space="preserve"> angeboten</w:t>
-      </w:r>
-      <w:r>
-        <w:rPr>
-          <w:rFonts w:eastAsiaTheme="majorEastAsia"/>
-        </w:rPr>
-        <w:t>e Anleitung</w:t>
-      </w:r>
-      <w:r>
-        <w:rPr>
-          <w:rFonts w:eastAsiaTheme="majorEastAsia"/>
-        </w:rPr>
-        <w:t xml:space="preserve"> von OptiTrack</w:t>
-      </w:r>
-      <w:r>
-        <w:rPr>
-          <w:rStyle w:val="Funotenzeichen"/>
-          <w:rFonts w:eastAsiaTheme="majorEastAsia"/>
-        </w:rPr>
-        <w:footnoteReference w:id="4"/>
-      </w:r>
-      <w:r>
-        <w:rPr>
-          <w:rFonts w:eastAsiaTheme="majorEastAsia"/>
-        </w:rPr>
-        <w:t xml:space="preserve">. </w:t>
-      </w:r>
-    </w:p>
-    <w:p>
-      <w:pPr>
-        <w:pStyle w:val="berschrift1"/>
-      </w:pPr>
-      <w:bookmarkStart w:id="13" w:name="_Toc18505710"/>
-      <w:r>
-        <w:lastRenderedPageBreak/>
-        <w:t>Latency Test Framework</w:t>
+      <w:r>
+        <w:t xml:space="preserve">Für die Durchführung der Studie wurde eine Unity-Anwendung entwickelt. </w:t>
+      </w:r>
+      <w:r>
+        <w:t>Hierbei werden die Körper</w:t>
+      </w:r>
+      <w:r>
+        <w:t>b</w:t>
+      </w:r>
+      <w:r>
+        <w:t>ewegungs-Daten des Motion-Capturing-Systems auf ein Modell in der Unity-Scene projiziert. Die Anwendung benötigt keinerlei erweiterte Anpassung bezüglich der Vorhersage der Körper-Bewegungen.</w:t>
+      </w:r>
+    </w:p>
+    <w:p>
+      <w:pPr>
+        <w:pStyle w:val="Heading3"/>
+      </w:pPr>
+      <w:bookmarkStart w:id="13" w:name="_Toc20220999"/>
+      <w:r>
+        <w:t>Aufbau der Anwendung</w:t>
       </w:r>
       <w:bookmarkEnd w:id="13"/>
-    </w:p>
-    <w:p>
-      <w:pPr>
-        <w:rPr>
-          <w:rFonts w:eastAsiaTheme="majorEastAsia"/>
-        </w:rPr>
-      </w:pPr>
-      <w:r>
-        <w:rPr>
-          <w:rFonts w:eastAsiaTheme="majorEastAsia"/>
-        </w:rPr>
-        <w:t xml:space="preserve">Da das entwickelte und im Paper vorgestellte Latency Test Framework (LTF) bei der </w:t>
-      </w:r>
-      <w:r>
-        <w:rPr>
-          <w:rFonts w:eastAsiaTheme="majorEastAsia"/>
-        </w:rPr>
-        <w:t>initialen</w:t>
-      </w:r>
-      <w:r>
-        <w:rPr>
-          <w:rFonts w:eastAsiaTheme="majorEastAsia"/>
-        </w:rPr>
-        <w:t xml:space="preserve"> Projektplanung nicht beachtet werden konnte (der Projekt-umfang und -inhalt war zu diesem Zeitpunkt noch nicht klar definierbar), wird es auch in diesem Dokument gesondert behandelt. </w:t>
-      </w:r>
-    </w:p>
-    <w:p>
-      <w:pPr>
-        <w:pStyle w:val="berschrift2"/>
-      </w:pPr>
-      <w:bookmarkStart w:id="14" w:name="_Toc18505711"/>
-      <w:r>
-        <w:t>Zielsetzung Latency Test Framework</w:t>
-      </w:r>
-      <w:bookmarkEnd w:id="14"/>
-      <w:r>
-        <w:t xml:space="preserve"> </w:t>
-      </w:r>
-    </w:p>
-    <w:p>
-      <w:pPr>
-        <w:rPr>
-          <w:rFonts w:eastAsiaTheme="majorEastAsia"/>
-        </w:rPr>
-      </w:pPr>
-      <w:r>
-        <w:rPr>
-          <w:rFonts w:eastAsiaTheme="majorEastAsia"/>
-        </w:rPr>
-        <w:t xml:space="preserve">Das Ziel des entwickelten LTFs ist es die Latency die im gesamten System (MoCap-System -&gt; MoCap-Server -&gt; Netzwerk -&gt; Unity-Anwendung -&gt; HMD) vorherschert, verlässlich zu ermitteln. Der ermittelte Wert wird </w:t>
-      </w:r>
-      <w:r>
-        <w:rPr>
-          <w:rFonts w:eastAsiaTheme="majorEastAsia"/>
-        </w:rPr>
-        <w:t>in anschließenden Anwendungen</w:t>
-      </w:r>
-      <w:r>
-        <w:rPr>
-          <w:rFonts w:eastAsiaTheme="majorEastAsia"/>
-        </w:rPr>
-        <w:t xml:space="preserve"> das Null-Latenz Model definiere, also das Model bei dem davon auszugehen ist, dass der Benutzer keine Latenz mehr erfährt oder wahrnehmen kann. </w:t>
-      </w:r>
     </w:p>
     <w:p>
       <w:pPr>
         <w:pStyle w:val="Folgeabsatz"/>
         <w:ind w:firstLine="0"/>
-        <w:rPr>
-          <w:rFonts w:eastAsiaTheme="majorEastAsia"/>
-        </w:rPr>
-      </w:pPr>
-    </w:p>
-    <w:p>
-      <w:pPr>
-        <w:pStyle w:val="berschrift2"/>
-      </w:pPr>
-      <w:bookmarkStart w:id="15" w:name="_Toc18505712"/>
+      </w:pPr>
+      <w:r>
+        <w:t>Die Anwendung kann in drei Segmente unterteilt werden:</w:t>
+      </w:r>
+    </w:p>
+    <w:p>
+      <w:pPr>
+        <w:pStyle w:val="Heading4"/>
+      </w:pPr>
+      <w:r>
+        <w:t>Körper-Darstellung</w:t>
+      </w:r>
+    </w:p>
+    <w:p>
+      <w:r>
+        <w:t>Beim Start der Anwendung befindet sich der Benutzer ohne erweiterte Konfiguration in einer Replik des Studios.</w:t>
+      </w:r>
+    </w:p>
+    <w:p>
+      <w:pPr>
+        <w:pStyle w:val="Folgeabsatz"/>
+      </w:pPr>
+      <w:r>
+        <w:lastRenderedPageBreak/>
+        <w:t>Hier können die (prognostizierten) Bewegungen des Körpers</w:t>
+      </w:r>
+      <w:r>
+        <w:t xml:space="preserve"> anhand von freiem Bewegen oder vordefinierten Tätigkeits-Aufgaben</w:t>
+      </w:r>
+      <w:r>
+        <w:t xml:space="preserve"> </w:t>
+      </w:r>
+      <w:r>
+        <w:t>nachempfunden werden.</w:t>
+      </w:r>
+    </w:p>
+    <w:p>
+      <w:pPr>
+        <w:pStyle w:val="Heading4"/>
+      </w:pPr>
+      <w:r>
+        <w:t>Bewertung der Selbst-Wahrnehmung</w:t>
+      </w:r>
+    </w:p>
+    <w:p>
+      <w:r>
+        <w:t>Wie der Körper beziehungsweise dessen Bewegungen in der vorhergehenden Phase wahrgenommen wurde, kann anhand eines Fragebogens evaluiert werden. Dieser kann bei Bedarf aktiviert werden. Wobei ein Start-Button erscheint, der mit einer der beiden Hände per „Berührung“ betätigt werden kann. Die im folgenden dargestellten Fragen</w:t>
+      </w:r>
+      <w:r>
+        <w:t xml:space="preserve"> besitzen jeweils fünf Antwort-Optionen. Mit der Selektion einer dieser Optionen erscheint ein „Weiter“-Button bis alle Fragen beantwortet wurden und der Fragebogen wieder automatisch deaktiviert wird.</w:t>
+      </w:r>
+    </w:p>
+    <w:p>
+      <w:pPr>
+        <w:pStyle w:val="Folgeabsatz"/>
+      </w:pPr>
+      <w:r>
+        <w:t>Der Fragebogen selbst untergliedert sich wiederum in zwei inhaltlich unterschiedliche Teile. Während einer dieser Fragen aus dem IPQ-Fragebogen</w:t>
+      </w:r>
+      <w:bookmarkStart w:id="14" w:name="IPQ_Questionnaire"/>
+      <w:bookmarkEnd w:id="14"/>
+      <w:r>
+        <w:rPr>
+          <w:rStyle w:val="FootnoteReference"/>
+        </w:rPr>
+        <w:footnoteReference w:id="3"/>
+      </w:r>
+      <w:r>
+        <w:t xml:space="preserve"> </w:t>
+      </w:r>
+      <w:r>
+        <w:t>beinhalt</w:t>
+      </w:r>
+      <w:r>
+        <w:t>et</w:t>
+      </w:r>
+      <w:r>
+        <w:t>, enthält der andere Fragen zur „Limb Ownership“</w:t>
+      </w:r>
+      <w:r>
+        <w:rPr>
+          <w:rStyle w:val="FootnoteReference"/>
+        </w:rPr>
+        <w:footnoteReference w:id="4"/>
+      </w:r>
+      <w:r>
+        <w:t>.</w:t>
+      </w:r>
+    </w:p>
+    <w:p>
+      <w:pPr>
+        <w:pStyle w:val="Folgeabsatz"/>
+      </w:pPr>
+      <w:r>
+        <w:t>Bei jeder Ausführung des Fragebogens werden die Fragen zufällig geordnet, wobei die beiden Teile in ihrer Reihenfolge statisch bleiben.</w:t>
+      </w:r>
+    </w:p>
+    <w:p>
+      <w:pPr>
+        <w:pStyle w:val="Heading4"/>
+      </w:pPr>
+      <w:r>
+        <w:t>Performance Task</w:t>
+      </w:r>
+    </w:p>
+    <w:p>
+      <w:r>
+        <w:t>In diesem Segment wird die Performance Task ausgeführt. Hierbei werden die beiden Whiteboards in der Szene aktiviert und auch</w:t>
+      </w:r>
+      <w:r>
+        <w:t xml:space="preserve"> </w:t>
+      </w:r>
+      <w:r>
+        <w:t>in der realen Welt entsprechend positioniert</w:t>
+      </w:r>
+      <w:r>
+        <w:t>.</w:t>
+      </w:r>
+    </w:p>
+    <w:p>
+      <w:pPr>
+        <w:pStyle w:val="Folgeabsatz"/>
+      </w:pPr>
+      <w:r>
+        <w:t>In der Benutzer-Studie wird der Proband dazu angehalten, die beiden Whiteboards alternierend zu berühren, während der Studienleiter die Berührungen zählt und notiert. Es werden keine digitalen Daten diesbezüglich von der Anwendung erfasst.</w:t>
+      </w:r>
+    </w:p>
+    <w:p>
+      <w:pPr>
+        <w:pStyle w:val="Heading3"/>
+      </w:pPr>
+      <w:bookmarkStart w:id="15" w:name="_Toc20221000"/>
+      <w:r>
+        <w:t>Konfiguration und Verwendung</w:t>
+      </w:r>
+      <w:bookmarkEnd w:id="15"/>
+    </w:p>
+    <w:p>
+      <w:pPr>
+        <w:pStyle w:val="Heading4"/>
+      </w:pPr>
+      <w:r>
+        <w:t>Konfiguration für OptiTrack</w:t>
+      </w:r>
+    </w:p>
+    <w:p>
+      <w:pPr>
+        <w:rPr>
+          <w:rFonts w:eastAsiaTheme="majorEastAsia"/>
+        </w:rPr>
+      </w:pPr>
+      <w:r>
+        <w:t>Für die Verwendung der gestreamten Körperdaten von OptiTrack muss ein entsprechendes Plugin in Unity installiert und konfiguriert werden</w:t>
+      </w:r>
+      <w:r>
+        <w:rPr>
+          <w:rFonts w:eastAsiaTheme="majorEastAsia"/>
+        </w:rPr>
+        <w:t>. Das Unity Plugin kann auf der Homepage von Natural Point bezogen werden</w:t>
+      </w:r>
+      <w:r>
+        <w:rPr>
+          <w:rStyle w:val="FootnoteReference"/>
+          <w:rFonts w:eastAsiaTheme="majorEastAsia"/>
+        </w:rPr>
+        <w:footnoteReference w:id="5"/>
+      </w:r>
+      <w:r>
+        <w:rPr>
+          <w:rFonts w:eastAsiaTheme="majorEastAsia"/>
+        </w:rPr>
+        <w:t>.</w:t>
+      </w:r>
+      <w:r>
+        <w:rPr>
+          <w:rFonts w:eastAsiaTheme="majorEastAsia"/>
+        </w:rPr>
+        <w:t xml:space="preserve"> Es muss wie in </w:t>
+      </w:r>
+      <w:r>
+        <w:rPr>
+          <w:rFonts w:eastAsiaTheme="majorEastAsia"/>
+          <w:b/>
+        </w:rPr>
+        <w:t>Abbildung 3</w:t>
+      </w:r>
+      <w:r>
+        <w:rPr>
+          <w:rFonts w:eastAsiaTheme="majorEastAsia"/>
+        </w:rPr>
+        <w:t xml:space="preserve"> darges</w:t>
+      </w:r>
+      <w:r>
+        <w:rPr>
+          <w:rFonts w:eastAsiaTheme="majorEastAsia"/>
+        </w:rPr>
+        <w:t>tellt konfiguriert werden. Wobei es sich bei</w:t>
+      </w:r>
+      <w:r>
+        <w:rPr>
+          <w:rFonts w:eastAsiaTheme="majorEastAsia"/>
+        </w:rPr>
+        <w:t xml:space="preserve"> </w:t>
+      </w:r>
+      <w:r>
+        <w:rPr>
+          <w:rFonts w:eastAsiaTheme="majorEastAsia"/>
+          <w:b/>
+          <w:bCs/>
+        </w:rPr>
+        <w:t>„Server Address“</w:t>
+      </w:r>
+      <w:r>
+        <w:rPr>
+          <w:rFonts w:eastAsiaTheme="majorEastAsia"/>
+        </w:rPr>
+        <w:t xml:space="preserve"> um die Host-IP </w:t>
+      </w:r>
+      <w:r>
+        <w:rPr>
+          <w:rFonts w:eastAsiaTheme="majorEastAsia"/>
+        </w:rPr>
+        <w:lastRenderedPageBreak/>
+        <w:t>des Motion Capturing Systems</w:t>
+      </w:r>
+      <w:r>
+        <w:rPr>
+          <w:rFonts w:eastAsiaTheme="majorEastAsia"/>
+        </w:rPr>
+        <w:t xml:space="preserve"> handelt. Zusätzlich muss</w:t>
+      </w:r>
+      <w:r>
+        <w:rPr>
+          <w:rFonts w:eastAsiaTheme="majorEastAsia"/>
+        </w:rPr>
+        <w:t xml:space="preserve"> noch die Eigenschaft</w:t>
+      </w:r>
+      <w:r>
+        <w:rPr>
+          <w:rFonts w:eastAsiaTheme="majorEastAsia"/>
+        </w:rPr>
+        <w:t xml:space="preserve"> „Skeleton Asset Name“</w:t>
+      </w:r>
+      <w:r>
+        <w:rPr>
+          <w:rFonts w:eastAsiaTheme="majorEastAsia"/>
+        </w:rPr>
+        <w:t xml:space="preserve"> des GameObjekts „Avatar“</w:t>
+      </w:r>
+      <w:r>
+        <w:rPr>
+          <w:rFonts w:eastAsiaTheme="majorEastAsia"/>
+        </w:rPr>
+        <w:t xml:space="preserve"> auf d</w:t>
+      </w:r>
+      <w:r>
+        <w:rPr>
+          <w:rFonts w:eastAsiaTheme="majorEastAsia"/>
+        </w:rPr>
+        <w:t>ie zu empfangende Skelett-ID</w:t>
+      </w:r>
+      <w:r>
+        <w:rPr>
+          <w:rFonts w:eastAsiaTheme="majorEastAsia"/>
+        </w:rPr>
+        <w:t>, die im OptiTrack Client definiert wird</w:t>
+      </w:r>
+      <w:r>
+        <w:rPr>
+          <w:rFonts w:eastAsiaTheme="majorEastAsia"/>
+        </w:rPr>
+        <w:t>, geändert werden.</w:t>
+      </w:r>
+    </w:p>
+    <w:p>
+      <w:pPr>
+        <w:pStyle w:val="Folgeabsatz"/>
+        <w:keepNext/>
+      </w:pPr>
+      <w:r>
+        <w:rPr>
+          <w:rFonts w:eastAsiaTheme="majorEastAsia"/>
+          <w:noProof/>
+        </w:rPr>
+        <w:drawing>
+          <wp:inline distT="0" distB="0" distL="0" distR="0" wp14:anchorId="2FACB357" wp14:editId="1D1DC9DE">
+            <wp:extent cx="5399405" cy="2952115"/>
+            <wp:effectExtent l="0" t="0" r="0" b="635"/>
+            <wp:docPr id="5" name="Picture 5"/>
+            <wp:cNvGraphicFramePr>
+              <a:graphicFrameLocks xmlns:a="http://schemas.openxmlformats.org/drawingml/2006/main" noChangeAspect="1"/>
+            </wp:cNvGraphicFramePr>
+            <a:graphic xmlns:a="http://schemas.openxmlformats.org/drawingml/2006/main">
+              <a:graphicData uri="http://schemas.openxmlformats.org/drawingml/2006/picture">
+                <pic:pic xmlns:pic="http://schemas.openxmlformats.org/drawingml/2006/picture">
+                  <pic:nvPicPr>
+                    <pic:cNvPr id="0" name="Picture 3"/>
+                    <pic:cNvPicPr>
+                      <a:picLocks noChangeAspect="1" noChangeArrowheads="1"/>
+                    </pic:cNvPicPr>
+                  </pic:nvPicPr>
+                  <pic:blipFill>
+                    <a:blip r:embed="rId15">
+                      <a:extLst>
+                        <a:ext uri="{28A0092B-C50C-407E-A947-70E740481C1C}">
+                          <a14:useLocalDpi xmlns:a14="http://schemas.microsoft.com/office/drawing/2010/main" val="0"/>
+                        </a:ext>
+                      </a:extLst>
+                    </a:blip>
+                    <a:srcRect/>
+                    <a:stretch>
+                      <a:fillRect/>
+                    </a:stretch>
+                  </pic:blipFill>
+                  <pic:spPr bwMode="auto">
+                    <a:xfrm>
+                      <a:off x="0" y="0"/>
+                      <a:ext cx="5399405" cy="2952115"/>
+                    </a:xfrm>
+                    <a:prstGeom prst="rect">
+                      <a:avLst/>
+                    </a:prstGeom>
+                    <a:noFill/>
+                    <a:ln>
+                      <a:noFill/>
+                    </a:ln>
+                  </pic:spPr>
+                </pic:pic>
+              </a:graphicData>
+            </a:graphic>
+          </wp:inline>
+        </w:drawing>
+      </w:r>
+    </w:p>
+    <w:p>
+      <w:pPr>
+        <w:pStyle w:val="Caption"/>
+        <w:rPr>
+          <w:rFonts w:eastAsiaTheme="majorEastAsia"/>
+          <w:lang w:val="en-US"/>
+        </w:rPr>
+      </w:pPr>
+      <w:r>
+        <w:rPr>
+          <w:lang w:val="en-US"/>
+        </w:rPr>
+        <w:t xml:space="preserve">Abbildung </w:t>
+      </w:r>
+      <w:r>
+        <w:fldChar w:fldCharType="begin"/>
+      </w:r>
+      <w:r>
+        <w:rPr>
+          <w:lang w:val="en-US"/>
+        </w:rPr>
+        <w:instrText xml:space="preserve"> SEQ Abbildung \* ARABIC </w:instrText>
+      </w:r>
+      <w:r>
+        <w:fldChar w:fldCharType="separate"/>
+      </w:r>
+      <w:r>
+        <w:rPr>
+          <w:noProof/>
+          <w:lang w:val="en-US"/>
+        </w:rPr>
+        <w:t>3</w:t>
+      </w:r>
+      <w:r>
+        <w:fldChar w:fldCharType="end"/>
+      </w:r>
+      <w:r>
+        <w:rPr>
+          <w:lang w:val="en-US"/>
+        </w:rPr>
+        <w:t>: OptiTrack</w:t>
+      </w:r>
+      <w:r>
+        <w:rPr>
+          <w:lang w:val="en-US"/>
+        </w:rPr>
+        <w:t xml:space="preserve"> St</w:t>
+      </w:r>
+      <w:r>
+        <w:rPr>
+          <w:lang w:val="en-US"/>
+        </w:rPr>
+        <w:t>ream</w:t>
+      </w:r>
+      <w:r>
+        <w:rPr>
+          <w:lang w:val="en-US"/>
+        </w:rPr>
+        <w:t xml:space="preserve"> </w:t>
+      </w:r>
+      <w:bookmarkStart w:id="16" w:name="_GoBack"/>
+      <w:bookmarkEnd w:id="16"/>
+      <w:r>
+        <w:rPr>
+          <w:lang w:val="en-US"/>
+        </w:rPr>
+        <w:t>Unity Konfiguration</w:t>
+      </w:r>
+    </w:p>
+    <w:p>
+      <w:pPr>
+        <w:pStyle w:val="Heading4"/>
+      </w:pPr>
+      <w:r>
+        <w:t>Standard Szene</w:t>
+      </w:r>
+    </w:p>
+    <w:p>
+      <w:r>
+        <w:t xml:space="preserve">In der </w:t>
+      </w:r>
+      <w:r>
+        <w:t>Start-</w:t>
+      </w:r>
+      <w:r>
+        <w:t>Szene sollte das Fragebogen-Obje</w:t>
+      </w:r>
+      <w:r>
+        <w:t>k</w:t>
+      </w:r>
+      <w:r>
+        <w:t>t (</w:t>
+      </w:r>
+      <w:r>
+        <w:t>„Questionnaire“</w:t>
+      </w:r>
+      <w:r>
+        <w:t>), die beiden inneren Whiteboards (</w:t>
+      </w:r>
+      <w:r>
+        <w:t>„FlipchartRight“</w:t>
+      </w:r>
+      <w:r>
+        <w:t xml:space="preserve">, </w:t>
+      </w:r>
+      <w:r>
+        <w:t>„Flipchart</w:t>
+      </w:r>
+      <w:r>
+        <w:t>Left</w:t>
+      </w:r>
+      <w:r>
+        <w:t>“</w:t>
+      </w:r>
+      <w:r>
+        <w:t xml:space="preserve">) deaktiviert und die beiden äußeren Whiteboards </w:t>
+      </w:r>
+      <w:r>
+        <w:t>(„FlipchartRight</w:t>
+      </w:r>
+      <w:r>
+        <w:t>_Back</w:t>
+      </w:r>
+      <w:r>
+        <w:t>“, „FlipchartLeft</w:t>
+      </w:r>
+      <w:r>
+        <w:t>_Back</w:t>
+      </w:r>
+      <w:r>
+        <w:t xml:space="preserve">“) </w:t>
+      </w:r>
+      <w:r>
+        <w:t>aktiviert sein.</w:t>
+      </w:r>
+    </w:p>
+    <w:p>
+      <w:pPr>
+        <w:pStyle w:val="Heading4"/>
+      </w:pPr>
+      <w:r>
+        <w:t>Konfigurationen vor der Studie</w:t>
+      </w:r>
+    </w:p>
+    <w:p>
+      <w:r>
+        <w:t>Vor Durchführung der Studie muss die Probanden-ID (</w:t>
+      </w:r>
+      <w:r>
+        <w:t>„personId“</w:t>
+      </w:r>
+      <w:r>
+        <w:t>) im Fragebogen-Objekt</w:t>
+      </w:r>
+      <w:r>
+        <w:t xml:space="preserve"> („Questionnaire“</w:t>
+      </w:r>
+      <w:r>
+        <w:t>)</w:t>
+      </w:r>
+      <w:r>
+        <w:t xml:space="preserve"> </w:t>
+      </w:r>
+      <w:r>
+        <w:t>festgelegt werden, um die Ergebnis-Daten einer Person zuordnen zu können.</w:t>
+      </w:r>
+    </w:p>
+    <w:p>
+      <w:pPr>
+        <w:pStyle w:val="Heading4"/>
+      </w:pPr>
+      <w:r>
+        <w:t>Konfigurationen während der Studie</w:t>
+      </w:r>
+    </w:p>
+    <w:p>
+      <w:r>
+        <w:t xml:space="preserve">Während der Studie muss bei Bedarf das </w:t>
+      </w:r>
+      <w:r>
+        <w:t>Start-</w:t>
+      </w:r>
+      <w:r>
+        <w:t>Fragebogen-Objekt (</w:t>
+      </w:r>
+      <w:r>
+        <w:t>„StartQuestionnaire“</w:t>
+      </w:r>
+      <w:r>
+        <w:t>) aktiviert werden und die Whiteboards für die Performance-Task entsprechend eingeblendet werden.</w:t>
+      </w:r>
+    </w:p>
+    <w:p>
+      <w:pPr>
+        <w:pStyle w:val="Heading3"/>
+      </w:pPr>
+      <w:bookmarkStart w:id="17" w:name="_Toc20221001"/>
+      <w:r>
+        <w:t>Ergebnisse</w:t>
+      </w:r>
+      <w:bookmarkEnd w:id="17"/>
+    </w:p>
+    <w:p>
+      <w:r>
+        <w:t xml:space="preserve">Während die Ergebnisse der Performance-Task ausschließlich manuell vom Studienleiter erfasst werden, werden die abgegebenen Antworten der Fragebögen in einer CSV-Datei </w:t>
+      </w:r>
+      <w:r>
+        <w:t xml:space="preserve">im </w:t>
+      </w:r>
+      <w:r>
+        <w:t>Projekt-Verzeichnis</w:t>
+      </w:r>
+      <w:r>
+        <w:t xml:space="preserve"> </w:t>
+      </w:r>
+      <w:r>
+        <w:t>gesichert.</w:t>
+      </w:r>
+    </w:p>
+    <w:p>
+      <w:pPr>
+        <w:pStyle w:val="Folgeabsatz"/>
+      </w:pPr>
+      <w:r>
+        <w:lastRenderedPageBreak/>
+        <w:t>Für jede Antwort wird eine neue Zeile in der CSV-Datei angehängt (zum Beispiel „</w:t>
+      </w:r>
+      <w:r>
+        <w:rPr>
+          <w:i/>
+        </w:rPr>
+        <w:t>5,6,4,20190823144016</w:t>
+      </w:r>
+      <w:r>
+        <w:t>“). Das Format hierbei setzt sich wie folgt zusammen: Probanden-ID, Frage-ID, Antwort-ID und ein Zeitstempel.</w:t>
+      </w:r>
+    </w:p>
+    <w:p>
+      <w:pPr>
+        <w:pStyle w:val="Heading1"/>
+      </w:pPr>
+      <w:bookmarkStart w:id="18" w:name="_Toc20221002"/>
+      <w:r>
+        <w:t>Latency Test Framework</w:t>
+      </w:r>
+      <w:bookmarkEnd w:id="18"/>
+    </w:p>
+    <w:p>
+      <w:pPr>
+        <w:rPr>
+          <w:rFonts w:eastAsiaTheme="majorEastAsia"/>
+        </w:rPr>
+      </w:pPr>
+      <w:r>
+        <w:rPr>
+          <w:rFonts w:eastAsiaTheme="majorEastAsia"/>
+        </w:rPr>
+        <w:t xml:space="preserve">Da das entwickelte und im Paper vorgestellte Latency Test Framework (LTF) bei der </w:t>
+      </w:r>
+      <w:r>
+        <w:rPr>
+          <w:rFonts w:eastAsiaTheme="majorEastAsia"/>
+        </w:rPr>
+        <w:t>initialen</w:t>
+      </w:r>
+      <w:r>
+        <w:rPr>
+          <w:rFonts w:eastAsiaTheme="majorEastAsia"/>
+        </w:rPr>
+        <w:t xml:space="preserve"> Projektplanung nicht beachtet werden konnte (der Projekt-umfang und -inhalt war zu diesem Zeitpunkt noch nicht klar definierbar), wird es auch in diesem Dokument gesondert behandelt. </w:t>
+      </w:r>
+    </w:p>
+    <w:p>
+      <w:pPr>
+        <w:pStyle w:val="Heading2"/>
+      </w:pPr>
+      <w:bookmarkStart w:id="19" w:name="_Toc20221003"/>
+      <w:r>
+        <w:t>Zielsetzung Latency Test Framework</w:t>
+      </w:r>
+      <w:bookmarkEnd w:id="19"/>
+      <w:r>
+        <w:t xml:space="preserve"> </w:t>
+      </w:r>
+    </w:p>
+    <w:p>
+      <w:pPr>
+        <w:rPr>
+          <w:rFonts w:eastAsiaTheme="majorEastAsia"/>
+        </w:rPr>
+      </w:pPr>
+      <w:r>
+        <w:rPr>
+          <w:rFonts w:eastAsiaTheme="majorEastAsia"/>
+        </w:rPr>
+        <w:t xml:space="preserve">Das Ziel des entwickelten LTFs ist es die Latency die im gesamten System (MoCap-System -&gt; MoCap-Server -&gt; Netzwerk -&gt; Unity-Anwendung -&gt; HMD) vorherschert, verlässlich zu ermitteln. Der ermittelte Wert wird </w:t>
+      </w:r>
+      <w:r>
+        <w:rPr>
+          <w:rFonts w:eastAsiaTheme="majorEastAsia"/>
+        </w:rPr>
+        <w:t>in anschließenden Anwendungen</w:t>
+      </w:r>
+      <w:r>
+        <w:rPr>
+          <w:rFonts w:eastAsiaTheme="majorEastAsia"/>
+        </w:rPr>
+        <w:t xml:space="preserve"> das Null-Latenz Model definiere, also das Model bei dem davon auszugehen ist, dass der Benutzer keine Latenz mehr erfährt oder wahrnehmen kann. </w:t>
+      </w:r>
+    </w:p>
+    <w:p>
+      <w:pPr>
+        <w:pStyle w:val="Folgeabsatz"/>
+        <w:ind w:firstLine="0"/>
+        <w:rPr>
+          <w:rFonts w:eastAsiaTheme="majorEastAsia"/>
+        </w:rPr>
+      </w:pPr>
+    </w:p>
+    <w:p>
+      <w:pPr>
+        <w:pStyle w:val="Heading2"/>
+      </w:pPr>
+      <w:bookmarkStart w:id="20" w:name="_Toc20221004"/>
       <w:r>
         <w:t>Versuchsaufbau Latency Test Framework</w:t>
       </w:r>
-      <w:bookmarkEnd w:id="15"/>
+      <w:bookmarkEnd w:id="20"/>
       <w:r>
         <w:t xml:space="preserve"> </w:t>
       </w:r>
@@ -2687,16 +3521,8 @@
         <w:rPr>
           <w:rFonts w:eastAsiaTheme="majorEastAsia"/>
         </w:rPr>
-        <w:t xml:space="preserve">Motion Capturing </w:t>
-      </w:r>
-      <w:proofErr w:type="spellStart"/>
-      <w:r>
-        <w:rPr>
-          <w:rFonts w:eastAsiaTheme="majorEastAsia"/>
-        </w:rPr>
-        <w:t>NaturalPoint</w:t>
-      </w:r>
-      <w:proofErr w:type="spellEnd"/>
+        <w:t>Motion Capturing NaturalPoint</w:t>
+      </w:r>
     </w:p>
     <w:p>
       <w:pPr>
@@ -2770,20 +3596,44 @@
         <w:rPr>
           <w:rFonts w:eastAsiaTheme="majorEastAsia"/>
         </w:rPr>
-        <w:t xml:space="preserve">einen Einschlag detektiert wird vom Arduino ein Zeitstempel geschrieben und an den externen Rechner weitergegeben. Durch das Tracken und die Weitergabe des fallenden Objekts wird auch in Unity einen Einschlag erkannt sobald das Objekt die Holzplatte trifft. Die Kollision in Unity löst einen Befehl aus, der das angeschlossene HMD erhellt. Diese Veränderung in der Helligkeit wird von dem angeschlossenen Photosensor </w:t>
+        <w:t xml:space="preserve">einen Einschlag detektiert wird vom Arduino ein Zeitstempel geschrieben und an den externen Rechner weitergegeben. Durch das Tracken und die </w:t>
       </w:r>
       <w:r>
         <w:rPr>
           <w:rFonts w:eastAsiaTheme="majorEastAsia"/>
         </w:rPr>
         <w:lastRenderedPageBreak/>
-        <w:t>registriert und reagiert erneut damit das der Arduino Mikrokontroller einen Zeitstempel schreibt und an den externen Rechner sendet. Dem externen Rechner liegen nun zwei Zeitstempel vor; Einmal der Zeitpunkt des tatsächlichen Aufpralls auf die Holzplatte und einmal der Zeitpunkt zu welchem der Einschlag in Unity registriert und an das HMD gesendet wurde. Durch den Vergleich der beiden Zeitstempel kann nun ermittelt werden, wieviel Zeit zwischen realem Vorgang und der Repräsentation in VR vergangen ist. Diese Zeitspann steht nun für die ermittelte systemweite Latenz. Abbildung 2 zeigt eine schematische Darstellung des Versuchsaufbau. Die so ermittelte Latenz beläuft sich auf 48,3ms (n=120, SD=6,9ms)</w:t>
-      </w:r>
-      <w:r>
-        <w:rPr>
-          <w:rFonts w:eastAsiaTheme="majorEastAsia"/>
-        </w:rPr>
-        <w:t xml:space="preserve">. Abbildung 3 zeigt eine erste Iteration des Versuchsaufbaus. Das gezeigte HMD wurde in einer späteren Iteration durch das kabellose Pendant getauscht. </w:t>
+        <w:t xml:space="preserve">Weitergabe des fallenden Objekts wird auch in Unity einen Einschlag erkannt sobald das Objekt die Holzplatte trifft. Die Kollision in Unity löst einen Befehl aus, der das angeschlossene HMD erhellt. Diese Veränderung in der Helligkeit wird von dem angeschlossenen Photosensor registriert und reagiert erneut damit das der Arduino Mikrokontroller einen Zeitstempel schreibt und an den externen Rechner sendet. Dem externen Rechner liegen nun zwei Zeitstempel vor; Einmal der Zeitpunkt des tatsächlichen Aufpralls auf die Holzplatte und einmal der Zeitpunkt zu welchem der Einschlag in Unity registriert und an das HMD gesendet wurde. Durch den Vergleich der beiden Zeitstempel kann nun ermittelt werden, wieviel Zeit zwischen realem Vorgang und der Repräsentation in VR vergangen ist. Diese Zeitspann steht nun für die ermittelte systemweite Latenz. Abbildung </w:t>
+      </w:r>
+      <w:r>
+        <w:rPr>
+          <w:rFonts w:eastAsiaTheme="majorEastAsia"/>
+        </w:rPr>
+        <w:t>3</w:t>
+      </w:r>
+      <w:r>
+        <w:rPr>
+          <w:rFonts w:eastAsiaTheme="majorEastAsia"/>
+        </w:rPr>
+        <w:t xml:space="preserve"> zeigt eine schematische Darstellung des Versuchsaufbau. Die so ermittelte Latenz beläuft sich auf 48,3ms (n=120, SD=6,9ms)</w:t>
+      </w:r>
+      <w:r>
+        <w:rPr>
+          <w:rFonts w:eastAsiaTheme="majorEastAsia"/>
+        </w:rPr>
+        <w:t xml:space="preserve">. Abbildung </w:t>
+      </w:r>
+      <w:r>
+        <w:rPr>
+          <w:rFonts w:eastAsiaTheme="majorEastAsia"/>
+        </w:rPr>
+        <w:t>4</w:t>
+      </w:r>
+      <w:r>
+        <w:rPr>
+          <w:rFonts w:eastAsiaTheme="majorEastAsia"/>
+        </w:rPr>
+        <w:t xml:space="preserve"> zeigt eine erste Iteration des Versuchsaufbaus. Das gezeigte HMD wurde in einer späteren Iteration durch das kabellose Pendant getauscht. </w:t>
       </w:r>
     </w:p>
     <w:p>
@@ -2852,7 +3702,7 @@
                     </pic:cNvPicPr>
                   </pic:nvPicPr>
                   <pic:blipFill>
-                    <a:blip r:embed="rId14">
+                    <a:blip r:embed="rId16">
                       <a:extLst>
                         <a:ext uri="{28A0092B-C50C-407E-A947-70E740481C1C}">
                           <a14:useLocalDpi xmlns:a14="http://schemas.microsoft.com/office/drawing/2010/main" val="0"/>
@@ -2886,19 +3736,14 @@
     </w:p>
     <w:p>
       <w:pPr>
-        <w:pStyle w:val="Beschriftung"/>
+        <w:pStyle w:val="Caption"/>
       </w:pPr>
       <w:r>
         <w:t xml:space="preserve">Abbildung </w:t>
       </w:r>
-      <w:fldSimple w:instr=" SEQ Abbildung \* ARABIC ">
-        <w:r>
-          <w:rPr>
-            <w:noProof/>
-          </w:rPr>
-          <w:t>2</w:t>
-        </w:r>
-      </w:fldSimple>
+      <w:r>
+        <w:t>3</w:t>
+      </w:r>
       <w:r>
         <w:t>: Schematische Darstellung des LTF Workflows zur Ermittlung der Systemlatenz</w:t>
       </w:r>
@@ -2950,7 +3795,7 @@
                     </pic:cNvPicPr>
                   </pic:nvPicPr>
                   <pic:blipFill>
-                    <a:blip r:embed="rId15">
+                    <a:blip r:embed="rId17">
                       <a:extLst>
                         <a:ext uri="{28A0092B-C50C-407E-A947-70E740481C1C}">
                           <a14:useLocalDpi xmlns:a14="http://schemas.microsoft.com/office/drawing/2010/main" val="0"/>
@@ -2984,7 +3829,7 @@
     </w:p>
     <w:p>
       <w:pPr>
-        <w:pStyle w:val="Beschriftung"/>
+        <w:pStyle w:val="Caption"/>
         <w:jc w:val="left"/>
         <w:rPr>
           <w:rFonts w:ascii="Frutiger Next LT W1G Medium" w:eastAsiaTheme="majorEastAsia" w:hAnsi="Frutiger Next LT W1G Medium" w:cstheme="majorBidi"/>
@@ -2996,14 +3841,9 @@
       <w:r>
         <w:t xml:space="preserve">Abbildung </w:t>
       </w:r>
-      <w:fldSimple w:instr=" SEQ Abbildung \* ARABIC ">
-        <w:r>
-          <w:rPr>
-            <w:noProof/>
-          </w:rPr>
-          <w:t>3</w:t>
-        </w:r>
-      </w:fldSimple>
+      <w:r>
+        <w:t>4</w:t>
+      </w:r>
       <w:r>
         <w:t xml:space="preserve"> Erste Versuchsaufbau des Latency Test Framework. HMD wurde in finaler Version gewechselt. </w:t>
       </w:r>
@@ -3090,62 +3930,57 @@
     </w:p>
     <w:p>
       <w:pPr>
-        <w:pStyle w:val="Inhaltsverzeichnisberschrift"/>
+        <w:pStyle w:val="TOCHeading"/>
         <w:outlineLvl w:val="0"/>
       </w:pPr>
-      <w:bookmarkStart w:id="16" w:name="_Toc18505713"/>
+      <w:bookmarkStart w:id="21" w:name="_Toc20221005"/>
       <w:r>
         <w:lastRenderedPageBreak/>
-        <w:t>Erk</w:t>
-      </w:r>
-      <w:bookmarkStart w:id="17" w:name="_GoBack"/>
-      <w:bookmarkEnd w:id="17"/>
-      <w:r>
-        <w:t xml:space="preserve">lärung zur </w:t>
+        <w:t xml:space="preserve">Erklärung zur </w:t>
       </w:r>
       <w:r>
         <w:t>Urheberschaft</w:t>
       </w:r>
-      <w:bookmarkEnd w:id="16"/>
-    </w:p>
-    <w:p>
-      <w:pPr>
-        <w:rPr>
-          <w:rStyle w:val="Hervorhebung"/>
+      <w:bookmarkEnd w:id="21"/>
+    </w:p>
+    <w:p>
+      <w:pPr>
+        <w:rPr>
+          <w:rStyle w:val="Emphasis"/>
           <w:i w:val="0"/>
         </w:rPr>
       </w:pPr>
       <w:r>
         <w:rPr>
-          <w:rStyle w:val="Hervorhebung"/>
+          <w:rStyle w:val="Emphasis"/>
           <w:i w:val="0"/>
         </w:rPr>
         <w:t>Ich habe die Arbeit selbständig verfasst, keine anderen als die angegebenen Quellen und Hilfsmittel benutzt</w:t>
       </w:r>
       <w:r>
         <w:rPr>
-          <w:rStyle w:val="Hervorhebung"/>
+          <w:rStyle w:val="Emphasis"/>
           <w:i w:val="0"/>
         </w:rPr>
         <w:t>,</w:t>
       </w:r>
       <w:r>
         <w:rPr>
-          <w:rStyle w:val="Hervorhebung"/>
+          <w:rStyle w:val="Emphasis"/>
           <w:i w:val="0"/>
         </w:rPr>
         <w:t xml:space="preserve"> </w:t>
       </w:r>
       <w:r>
         <w:rPr>
-          <w:rStyle w:val="Hervorhebung"/>
+          <w:rStyle w:val="Emphasis"/>
           <w:i w:val="0"/>
         </w:rPr>
         <w:t>sowie alle Zitate und Übernahmen von fremden Aussagen kenntlich gemacht.</w:t>
       </w:r>
       <w:r>
         <w:rPr>
-          <w:rStyle w:val="Hervorhebung"/>
+          <w:rStyle w:val="Emphasis"/>
           <w:i w:val="0"/>
         </w:rPr>
         <w:t xml:space="preserve"> </w:t>
@@ -3154,41 +3989,41 @@
     <w:p>
       <w:pPr>
         <w:rPr>
-          <w:rStyle w:val="Hervorhebung"/>
+          <w:rStyle w:val="Emphasis"/>
           <w:i w:val="0"/>
         </w:rPr>
       </w:pPr>
       <w:r>
         <w:rPr>
-          <w:rStyle w:val="Hervorhebung"/>
+          <w:rStyle w:val="Emphasis"/>
           <w:i w:val="0"/>
         </w:rPr>
         <w:t xml:space="preserve">Die </w:t>
       </w:r>
       <w:r>
         <w:rPr>
-          <w:rStyle w:val="Hervorhebung"/>
+          <w:rStyle w:val="Emphasis"/>
           <w:i w:val="0"/>
         </w:rPr>
         <w:t xml:space="preserve">Arbeit </w:t>
       </w:r>
       <w:r>
         <w:rPr>
-          <w:rStyle w:val="Hervorhebung"/>
+          <w:rStyle w:val="Emphasis"/>
           <w:i w:val="0"/>
         </w:rPr>
         <w:t xml:space="preserve">wurde </w:t>
       </w:r>
       <w:r>
         <w:rPr>
-          <w:rStyle w:val="Hervorhebung"/>
+          <w:rStyle w:val="Emphasis"/>
           <w:i w:val="0"/>
         </w:rPr>
         <w:t>bisher keiner anderen Prüfungsbehörde vorgelegt.</w:t>
       </w:r>
       <w:r>
         <w:rPr>
-          <w:rStyle w:val="Hervorhebung"/>
+          <w:rStyle w:val="Emphasis"/>
           <w:i w:val="0"/>
         </w:rPr>
         <w:t xml:space="preserve"> </w:t>
@@ -3202,7 +4037,7 @@
     <w:p>
       <w:r>
         <w:rPr>
-          <w:rStyle w:val="Hervorhebung"/>
+          <w:rStyle w:val="Emphasis"/>
           <w:i w:val="0"/>
           <w:highlight w:val="yellow"/>
         </w:rPr>
@@ -3210,7 +4045,7 @@
       </w:r>
       <w:r>
         <w:rPr>
-          <w:rStyle w:val="Hervorhebung"/>
+          <w:rStyle w:val="Emphasis"/>
           <w:i w:val="0"/>
           <w:highlight w:val="yellow"/>
         </w:rPr>
@@ -3218,7 +4053,7 @@
       </w:r>
       <w:r>
         <w:rPr>
-          <w:rStyle w:val="Hervorhebung"/>
+          <w:rStyle w:val="Emphasis"/>
           <w:i w:val="0"/>
           <w:highlight w:val="yellow"/>
         </w:rPr>
@@ -3226,7 +4061,7 @@
       </w:r>
       <w:r>
         <w:rPr>
-          <w:rStyle w:val="Hervorhebung"/>
+          <w:rStyle w:val="Emphasis"/>
           <w:i w:val="0"/>
           <w:highlight w:val="yellow"/>
         </w:rPr>
@@ -3263,7 +4098,7 @@
     </w:p>
     <w:tbl>
       <w:tblPr>
-        <w:tblStyle w:val="Tabellenraster"/>
+        <w:tblStyle w:val="TableGrid"/>
         <w:tblW w:w="0" w:type="auto"/>
         <w:tblBorders>
           <w:left w:val="none" w:sz="0" w:space="0" w:color="auto"/>
@@ -3337,7 +4172,7 @@
     </w:tbl>
     <w:p>
       <w:pPr>
-        <w:pStyle w:val="Inhaltsverzeichnisberschrift"/>
+        <w:pStyle w:val="TOCHeading"/>
         <w:ind w:left="0" w:firstLine="0"/>
       </w:pPr>
       <w:r>
@@ -4523,7 +5358,7 @@
     </w:p>
     <w:tbl>
       <w:tblPr>
-        <w:tblStyle w:val="Tabellenraster"/>
+        <w:tblStyle w:val="TableGrid"/>
         <w:tblW w:w="0" w:type="auto"/>
         <w:tblBorders>
           <w:left w:val="none" w:sz="0" w:space="0" w:color="auto"/>
@@ -4605,22 +5440,22 @@
           <w:lang w:eastAsia="en-US"/>
         </w:rPr>
       </w:pPr>
-      <w:bookmarkStart w:id="18" w:name="_Toc354659196"/>
-      <w:bookmarkStart w:id="19" w:name="_Toc354660375"/>
-      <w:bookmarkStart w:id="20" w:name="_Toc354660425"/>
-      <w:bookmarkStart w:id="21" w:name="_Toc354660486"/>
-      <w:bookmarkStart w:id="22" w:name="_Toc361142784"/>
+      <w:bookmarkStart w:id="22" w:name="_Toc354659196"/>
+      <w:bookmarkStart w:id="23" w:name="_Toc354660375"/>
+      <w:bookmarkStart w:id="24" w:name="_Toc354660425"/>
+      <w:bookmarkStart w:id="25" w:name="_Toc354660486"/>
+      <w:bookmarkStart w:id="26" w:name="_Toc361142784"/>
       <w:r>
         <w:br w:type="page"/>
       </w:r>
-      <w:bookmarkEnd w:id="18"/>
-      <w:bookmarkEnd w:id="19"/>
-      <w:bookmarkEnd w:id="20"/>
-      <w:bookmarkEnd w:id="21"/>
       <w:bookmarkEnd w:id="22"/>
+      <w:bookmarkEnd w:id="23"/>
+      <w:bookmarkEnd w:id="24"/>
+      <w:bookmarkEnd w:id="25"/>
+      <w:bookmarkEnd w:id="26"/>
     </w:p>
     <w:sectPr>
-      <w:headerReference w:type="default" r:id="rId16"/>
+      <w:headerReference w:type="default" r:id="rId18"/>
       <w:type w:val="continuous"/>
       <w:pgSz w:w="11906" w:h="16838"/>
       <w:pgMar w:top="1418" w:right="1418" w:bottom="1134" w:left="1985" w:header="709" w:footer="709" w:gutter="0"/>
@@ -4660,7 +5495,7 @@
 <w:ftr xmlns:wpc="http://schemas.microsoft.com/office/word/2010/wordprocessingCanvas" xmlns:cx="http://schemas.microsoft.com/office/drawing/2014/chartex" xmlns:cx1="http://schemas.microsoft.com/office/drawing/2015/9/8/chartex" xmlns:cx2="http://schemas.microsoft.com/office/drawing/2015/10/21/chartex" xmlns:cx3="http://schemas.microsoft.com/office/drawing/2016/5/9/chartex" xmlns:cx4="http://schemas.microsoft.com/office/drawing/2016/5/10/chartex" xmlns:cx5="http://schemas.microsoft.com/office/drawing/2016/5/11/chartex" xmlns:cx6="http://schemas.microsoft.com/office/drawing/2016/5/12/chartex" xmlns:cx7="http://schemas.microsoft.com/office/drawing/2016/5/13/chartex" xmlns:cx8="http://schemas.microsoft.com/office/drawing/2016/5/14/chartex" xmlns:mc="http://schemas.openxmlformats.org/markup-compatibility/2006" xmlns:aink="http://schemas.microsoft.com/office/drawing/2016/ink" xmlns:am3d="http://schemas.microsoft.com/office/drawing/2017/model3d" xmlns:o="urn:schemas-microsoft-com:office:office" xmlns:r="http://schemas.openxmlformats.org/officeDocument/2006/relationships" xmlns:m="http://schemas.openxmlformats.org/officeDocument/2006/math" xmlns:v="urn:schemas-microsoft-com:vml" xmlns:wp14="http://schemas.microsoft.com/office/word/2010/wordprocessingDrawing" xmlns:wp="http://schemas.openxmlformats.org/drawingml/2006/wordprocessingDrawing" xmlns:w10="urn:schemas-microsoft-com:office:word" xmlns:w="http://schemas.openxmlformats.org/wordprocessingml/2006/main" xmlns:w14="http://schemas.microsoft.com/office/word/2010/wordml" xmlns:w15="http://schemas.microsoft.com/office/word/2012/wordml" xmlns:w16cid="http://schemas.microsoft.com/office/word/2016/wordml/cid" xmlns:w16se="http://schemas.microsoft.com/office/word/2015/wordml/symex" xmlns:wpg="http://schemas.microsoft.com/office/word/2010/wordprocessingGroup" xmlns:wpi="http://schemas.microsoft.com/office/word/2010/wordprocessingInk" xmlns:wne="http://schemas.microsoft.com/office/word/2006/wordml" xmlns:wps="http://schemas.microsoft.com/office/word/2010/wordprocessingShape" mc:Ignorable="w14 w15 w16se w16cid wp14">
   <w:p>
     <w:pPr>
-      <w:pStyle w:val="Fuzeile"/>
+      <w:pStyle w:val="Footer"/>
       <w:jc w:val="center"/>
     </w:pPr>
   </w:p>
@@ -4692,11 +5527,11 @@
   <w:footnote w:id="1">
     <w:p>
       <w:pPr>
-        <w:pStyle w:val="Funotentext"/>
-      </w:pPr>
-      <w:r>
-        <w:rPr>
-          <w:rStyle w:val="Funotenzeichen"/>
+        <w:pStyle w:val="FootnoteText"/>
+      </w:pPr>
+      <w:r>
+        <w:rPr>
+          <w:rStyle w:val="FootnoteReference"/>
         </w:rPr>
         <w:footnoteRef/>
       </w:r>
@@ -4716,11 +5551,11 @@
   <w:footnote w:id="2">
     <w:p>
       <w:pPr>
-        <w:pStyle w:val="Funotentext"/>
-      </w:pPr>
-      <w:r>
-        <w:rPr>
-          <w:rStyle w:val="Funotenzeichen"/>
+        <w:pStyle w:val="FootnoteText"/>
+      </w:pPr>
+      <w:r>
+        <w:rPr>
+          <w:rStyle w:val="FootnoteReference"/>
         </w:rPr>
         <w:footnoteRef/>
       </w:r>
@@ -4740,11 +5575,11 @@
   <w:footnote w:id="3">
     <w:p>
       <w:pPr>
-        <w:pStyle w:val="Funotentext"/>
-      </w:pPr>
-      <w:r>
-        <w:rPr>
-          <w:rStyle w:val="Funotenzeichen"/>
+        <w:pStyle w:val="FootnoteText"/>
+      </w:pPr>
+      <w:r>
+        <w:rPr>
+          <w:rStyle w:val="FootnoteReference"/>
         </w:rPr>
         <w:footnoteRef/>
       </w:r>
@@ -4756,7 +5591,7 @@
           <w:rPr>
             <w:rStyle w:val="Hyperlink"/>
           </w:rPr>
-          <w:t>https://optitrack.com/unity-integration/</w:t>
+          <w:t>http://www.igroup.org/pq/ipq/index.php</w:t>
         </w:r>
       </w:hyperlink>
     </w:p>
@@ -4764,11 +5599,11 @@
   <w:footnote w:id="4">
     <w:p>
       <w:pPr>
-        <w:pStyle w:val="Funotentext"/>
-      </w:pPr>
-      <w:r>
-        <w:rPr>
-          <w:rStyle w:val="Funotenzeichen"/>
+        <w:pStyle w:val="FootnoteText"/>
+      </w:pPr>
+      <w:r>
+        <w:rPr>
+          <w:rStyle w:val="FootnoteReference"/>
         </w:rPr>
         <w:footnoteRef/>
       </w:r>
@@ -4780,14 +5615,33 @@
           <w:rPr>
             <w:rStyle w:val="Hyperlink"/>
           </w:rPr>
+          <w:t>https://dl.acm.org/citation.cfm?id=3225158</w:t>
+        </w:r>
+      </w:hyperlink>
+    </w:p>
+  </w:footnote>
+  <w:footnote w:id="5">
+    <w:p>
+      <w:pPr>
+        <w:pStyle w:val="FootnoteText"/>
+      </w:pPr>
+      <w:r>
+        <w:rPr>
+          <w:rStyle w:val="FootnoteReference"/>
+        </w:rPr>
+        <w:footnoteRef/>
+      </w:r>
+      <w:r>
+        <w:t xml:space="preserve"> Vgl. </w:t>
+      </w:r>
+      <w:hyperlink r:id="rId5" w:history="1">
+        <w:r>
+          <w:rPr>
+            <w:rStyle w:val="Hyperlink"/>
+          </w:rPr>
           <w:t>https://optitrack.com/unity-integration/</w:t>
         </w:r>
       </w:hyperlink>
-    </w:p>
-    <w:p>
-      <w:pPr>
-        <w:pStyle w:val="Funotentext"/>
-      </w:pPr>
     </w:p>
   </w:footnote>
 </w:footnotes>
@@ -4797,7 +5651,7 @@
 <w:hdr xmlns:wpc="http://schemas.microsoft.com/office/word/2010/wordprocessingCanvas" xmlns:cx="http://schemas.microsoft.com/office/drawing/2014/chartex" xmlns:cx1="http://schemas.microsoft.com/office/drawing/2015/9/8/chartex" xmlns:cx2="http://schemas.microsoft.com/office/drawing/2015/10/21/chartex" xmlns:cx3="http://schemas.microsoft.com/office/drawing/2016/5/9/chartex" xmlns:cx4="http://schemas.microsoft.com/office/drawing/2016/5/10/chartex" xmlns:cx5="http://schemas.microsoft.com/office/drawing/2016/5/11/chartex" xmlns:cx6="http://schemas.microsoft.com/office/drawing/2016/5/12/chartex" xmlns:cx7="http://schemas.microsoft.com/office/drawing/2016/5/13/chartex" xmlns:cx8="http://schemas.microsoft.com/office/drawing/2016/5/14/chartex" xmlns:mc="http://schemas.openxmlformats.org/markup-compatibility/2006" xmlns:aink="http://schemas.microsoft.com/office/drawing/2016/ink" xmlns:am3d="http://schemas.microsoft.com/office/drawing/2017/model3d" xmlns:o="urn:schemas-microsoft-com:office:office" xmlns:r="http://schemas.openxmlformats.org/officeDocument/2006/relationships" xmlns:m="http://schemas.openxmlformats.org/officeDocument/2006/math" xmlns:v="urn:schemas-microsoft-com:vml" xmlns:wp14="http://schemas.microsoft.com/office/word/2010/wordprocessingDrawing" xmlns:wp="http://schemas.openxmlformats.org/drawingml/2006/wordprocessingDrawing" xmlns:w10="urn:schemas-microsoft-com:office:word" xmlns:w="http://schemas.openxmlformats.org/wordprocessingml/2006/main" xmlns:w14="http://schemas.microsoft.com/office/word/2010/wordml" xmlns:w15="http://schemas.microsoft.com/office/word/2012/wordml" xmlns:w16cid="http://schemas.microsoft.com/office/word/2016/wordml/cid" xmlns:w16se="http://schemas.microsoft.com/office/word/2015/wordml/symex" xmlns:wpg="http://schemas.microsoft.com/office/word/2010/wordprocessingGroup" xmlns:wpi="http://schemas.microsoft.com/office/word/2010/wordprocessingInk" xmlns:wne="http://schemas.microsoft.com/office/word/2006/wordml" xmlns:wps="http://schemas.microsoft.com/office/word/2010/wordprocessingShape" mc:Ignorable="w14 w15 w16se w16cid wp14">
   <w:p>
     <w:pPr>
-      <w:pStyle w:val="Kopfzeile"/>
+      <w:pStyle w:val="Header"/>
     </w:pPr>
   </w:p>
 </w:hdr>
@@ -7385,7 +8239,7 @@
     <w:lvl w:ilvl="0">
       <w:start w:val="1"/>
       <w:numFmt w:val="decimal"/>
-      <w:pStyle w:val="berschrift1"/>
+      <w:pStyle w:val="Heading1"/>
       <w:lvlText w:val="%1"/>
       <w:lvlJc w:val="left"/>
       <w:pPr>
@@ -7398,7 +8252,7 @@
     <w:lvl w:ilvl="1">
       <w:start w:val="1"/>
       <w:numFmt w:val="decimal"/>
-      <w:pStyle w:val="berschrift2"/>
+      <w:pStyle w:val="Heading2"/>
       <w:lvlText w:val="%1.%2"/>
       <w:lvlJc w:val="left"/>
       <w:pPr>
@@ -7411,7 +8265,7 @@
     <w:lvl w:ilvl="2">
       <w:start w:val="1"/>
       <w:numFmt w:val="decimal"/>
-      <w:pStyle w:val="berschrift3"/>
+      <w:pStyle w:val="Heading3"/>
       <w:lvlText w:val="%1.%2.%3"/>
       <w:lvlJc w:val="left"/>
       <w:pPr>
@@ -7424,7 +8278,7 @@
     <w:lvl w:ilvl="3">
       <w:start w:val="1"/>
       <w:numFmt w:val="decimal"/>
-      <w:pStyle w:val="berschrift4"/>
+      <w:pStyle w:val="Heading4"/>
       <w:lvlText w:val="%1.%2.%3.%4"/>
       <w:lvlJc w:val="left"/>
       <w:pPr>
@@ -8999,7 +9853,7 @@
       </w:pPr>
     </w:pPrDefault>
   </w:docDefaults>
-  <w:latentStyles w:defLockedState="0" w:defUIPriority="99" w:defSemiHidden="0" w:defUnhideWhenUsed="0" w:defQFormat="0" w:count="375">
+  <w:latentStyles w:defLockedState="0" w:defUIPriority="99" w:defSemiHidden="0" w:defUnhideWhenUsed="0" w:defQFormat="0" w:count="377">
     <w:lsdException w:name="Normal" w:uiPriority="0" w:qFormat="1"/>
     <w:lsdException w:name="heading 1" w:uiPriority="9" w:qFormat="1"/>
     <w:lsdException w:name="heading 2" w:semiHidden="1" w:uiPriority="9" w:unhideWhenUsed="1" w:qFormat="1"/>
@@ -9105,7 +9959,6 @@
     <w:lsdException w:name="HTML Sample" w:semiHidden="1" w:unhideWhenUsed="1"/>
     <w:lsdException w:name="HTML Typewriter" w:semiHidden="1" w:unhideWhenUsed="1"/>
     <w:lsdException w:name="HTML Variable" w:semiHidden="1" w:unhideWhenUsed="1"/>
-    <w:lsdException w:name="Normal Table" w:semiHidden="1" w:unhideWhenUsed="1"/>
     <w:lsdException w:name="annotation subject" w:semiHidden="1" w:unhideWhenUsed="1"/>
     <w:lsdException w:name="No List" w:semiHidden="1" w:unhideWhenUsed="1"/>
     <w:lsdException w:name="Outline List 1" w:semiHidden="1" w:unhideWhenUsed="1"/>
@@ -9151,11 +10004,9 @@
     <w:lsdException w:name="Table Subtle 1" w:semiHidden="1" w:unhideWhenUsed="1"/>
     <w:lsdException w:name="Table Subtle 2" w:semiHidden="1" w:unhideWhenUsed="1"/>
     <w:lsdException w:name="Table Web 1" w:semiHidden="1" w:unhideWhenUsed="1"/>
-    <w:lsdException w:name="Table Web 2" w:semiHidden="1" w:unhideWhenUsed="1"/>
     <w:lsdException w:name="Table Web 3" w:semiHidden="1" w:unhideWhenUsed="1"/>
     <w:lsdException w:name="Balloon Text" w:semiHidden="1" w:unhideWhenUsed="1"/>
     <w:lsdException w:name="Table Grid" w:uiPriority="59"/>
-    <w:lsdException w:name="Table Theme" w:semiHidden="1" w:unhideWhenUsed="1"/>
     <w:lsdException w:name="Placeholder Text" w:semiHidden="1"/>
     <w:lsdException w:name="No Spacing" w:uiPriority="1"/>
     <w:lsdException w:name="Light Shading" w:uiPriority="60"/>
@@ -9375,8 +10226,10 @@
     <w:lsdException w:name="Smart Hyperlink" w:semiHidden="1" w:unhideWhenUsed="1"/>
     <w:lsdException w:name="Hashtag" w:semiHidden="1" w:unhideWhenUsed="1"/>
     <w:lsdException w:name="Unresolved Mention" w:semiHidden="1" w:unhideWhenUsed="1"/>
+    <w:lsdException w:name="Smart Link" w:semiHidden="1" w:unhideWhenUsed="1"/>
+    <w:lsdException w:name="Smart Link Error" w:semiHidden="1" w:unhideWhenUsed="1"/>
   </w:latentStyles>
-  <w:style w:type="paragraph" w:default="1" w:styleId="Standard">
+  <w:style w:type="paragraph" w:default="1" w:styleId="Normal">
     <w:name w:val="Normal"/>
     <w:next w:val="Folgeabsatz"/>
     <w:qFormat/>
@@ -9391,11 +10244,11 @@
       <w:lang w:eastAsia="de-DE"/>
     </w:rPr>
   </w:style>
-  <w:style w:type="paragraph" w:styleId="berschrift1">
+  <w:style w:type="paragraph" w:styleId="Heading1">
     <w:name w:val="heading 1"/>
-    <w:basedOn w:val="Standard"/>
-    <w:next w:val="Standard"/>
-    <w:link w:val="berschrift1Zchn"/>
+    <w:basedOn w:val="Normal"/>
+    <w:next w:val="Normal"/>
+    <w:link w:val="Heading1Char"/>
     <w:uiPriority w:val="9"/>
     <w:qFormat/>
     <w:rsid w:val="0010017B"/>
@@ -9416,11 +10269,11 @@
       <w:szCs w:val="28"/>
     </w:rPr>
   </w:style>
-  <w:style w:type="paragraph" w:styleId="berschrift2">
+  <w:style w:type="paragraph" w:styleId="Heading2">
     <w:name w:val="heading 2"/>
-    <w:basedOn w:val="Standard"/>
-    <w:next w:val="Standard"/>
-    <w:link w:val="berschrift2Zchn"/>
+    <w:basedOn w:val="Normal"/>
+    <w:next w:val="Normal"/>
+    <w:link w:val="Heading2Char"/>
     <w:uiPriority w:val="9"/>
     <w:unhideWhenUsed/>
     <w:qFormat/>
@@ -9443,11 +10296,11 @@
       <w:szCs w:val="26"/>
     </w:rPr>
   </w:style>
-  <w:style w:type="paragraph" w:styleId="berschrift3">
+  <w:style w:type="paragraph" w:styleId="Heading3">
     <w:name w:val="heading 3"/>
-    <w:basedOn w:val="Standard"/>
-    <w:next w:val="Standard"/>
-    <w:link w:val="berschrift3Zchn"/>
+    <w:basedOn w:val="Normal"/>
+    <w:next w:val="Normal"/>
+    <w:link w:val="Heading3Char"/>
     <w:uiPriority w:val="9"/>
     <w:unhideWhenUsed/>
     <w:qFormat/>
@@ -9469,11 +10322,11 @@
       <w:sz w:val="24"/>
     </w:rPr>
   </w:style>
-  <w:style w:type="paragraph" w:styleId="berschrift4">
+  <w:style w:type="paragraph" w:styleId="Heading4">
     <w:name w:val="heading 4"/>
-    <w:basedOn w:val="Standard"/>
-    <w:next w:val="Standard"/>
-    <w:link w:val="berschrift4Zchn"/>
+    <w:basedOn w:val="Normal"/>
+    <w:next w:val="Normal"/>
+    <w:link w:val="Heading4Char"/>
     <w:uiPriority w:val="9"/>
     <w:unhideWhenUsed/>
     <w:qFormat/>
@@ -9496,11 +10349,11 @@
       <w:iCs/>
     </w:rPr>
   </w:style>
-  <w:style w:type="paragraph" w:styleId="berschrift5">
+  <w:style w:type="paragraph" w:styleId="Heading5">
     <w:name w:val="heading 5"/>
-    <w:basedOn w:val="Standard"/>
-    <w:next w:val="Standard"/>
-    <w:link w:val="berschrift5Zchn"/>
+    <w:basedOn w:val="Normal"/>
+    <w:next w:val="Normal"/>
+    <w:link w:val="Heading5Char"/>
     <w:uiPriority w:val="9"/>
     <w:semiHidden/>
     <w:unhideWhenUsed/>
@@ -9516,13 +10369,13 @@
       <w:color w:val="243F60" w:themeColor="accent1" w:themeShade="7F"/>
     </w:rPr>
   </w:style>
-  <w:style w:type="character" w:default="1" w:styleId="Absatz-Standardschriftart">
+  <w:style w:type="character" w:default="1" w:styleId="DefaultParagraphFont">
     <w:name w:val="Default Paragraph Font"/>
     <w:uiPriority w:val="1"/>
     <w:semiHidden/>
     <w:unhideWhenUsed/>
   </w:style>
-  <w:style w:type="table" w:default="1" w:styleId="NormaleTabelle">
+  <w:style w:type="table" w:default="1" w:styleId="TableNormal">
     <w:name w:val="Normal Table"/>
     <w:uiPriority w:val="99"/>
     <w:semiHidden/>
@@ -9537,7 +10390,7 @@
       </w:tblCellMar>
     </w:tblPr>
   </w:style>
-  <w:style w:type="numbering" w:default="1" w:styleId="KeineListe">
+  <w:style w:type="numbering" w:default="1" w:styleId="NoList">
     <w:name w:val="No List"/>
     <w:uiPriority w:val="99"/>
     <w:semiHidden/>
@@ -9545,7 +10398,7 @@
   </w:style>
   <w:style w:type="character" w:customStyle="1" w:styleId="AngabenzumLehrstuhl">
     <w:name w:val="Angaben zum Lehrstuhl"/>
-    <w:basedOn w:val="Absatz-Standardschriftart"/>
+    <w:basedOn w:val="DefaultParagraphFont"/>
     <w:rsid w:val="009F3E31"/>
     <w:rPr>
       <w:b/>
@@ -9555,7 +10408,7 @@
   </w:style>
   <w:style w:type="paragraph" w:customStyle="1" w:styleId="TitelseiteText">
     <w:name w:val="Titelseite Text"/>
-    <w:basedOn w:val="Standard"/>
+    <w:basedOn w:val="Normal"/>
     <w:link w:val="TitelseiteTextChar"/>
     <w:qFormat/>
     <w:rsid w:val="00FF5E81"/>
@@ -9569,7 +10422,7 @@
   </w:style>
   <w:style w:type="character" w:customStyle="1" w:styleId="TitelseiteTextChar">
     <w:name w:val="Titelseite Text Char"/>
-    <w:basedOn w:val="Absatz-Standardschriftart"/>
+    <w:basedOn w:val="DefaultParagraphFont"/>
     <w:link w:val="TitelseiteText"/>
     <w:rsid w:val="00FF5E81"/>
     <w:rPr>
@@ -9578,11 +10431,11 @@
       <w:lang w:eastAsia="de-DE"/>
     </w:rPr>
   </w:style>
-  <w:style w:type="paragraph" w:styleId="Titel">
+  <w:style w:type="paragraph" w:styleId="Title">
     <w:name w:val="Title"/>
-    <w:basedOn w:val="Standard"/>
-    <w:next w:val="Standard"/>
-    <w:link w:val="TitelZchn"/>
+    <w:basedOn w:val="Normal"/>
+    <w:next w:val="Normal"/>
+    <w:link w:val="TitleChar"/>
     <w:uiPriority w:val="10"/>
     <w:rsid w:val="00EE038F"/>
     <w:pPr>
@@ -9597,10 +10450,10 @@
       <w:szCs w:val="32"/>
     </w:rPr>
   </w:style>
-  <w:style w:type="character" w:customStyle="1" w:styleId="TitelZchn">
-    <w:name w:val="Titel Zchn"/>
-    <w:basedOn w:val="Absatz-Standardschriftart"/>
-    <w:link w:val="Titel"/>
+  <w:style w:type="character" w:customStyle="1" w:styleId="TitleChar">
+    <w:name w:val="Title Char"/>
+    <w:basedOn w:val="DefaultParagraphFont"/>
+    <w:link w:val="Title"/>
     <w:uiPriority w:val="10"/>
     <w:rsid w:val="00EE038F"/>
     <w:rPr>
@@ -9612,10 +10465,10 @@
       <w:lang w:eastAsia="de-DE"/>
     </w:rPr>
   </w:style>
-  <w:style w:type="paragraph" w:styleId="Sprechblasentext">
+  <w:style w:type="paragraph" w:styleId="BalloonText">
     <w:name w:val="Balloon Text"/>
-    <w:basedOn w:val="Standard"/>
-    <w:link w:val="SprechblasentextZchn"/>
+    <w:basedOn w:val="Normal"/>
+    <w:link w:val="BalloonTextChar"/>
     <w:uiPriority w:val="99"/>
     <w:semiHidden/>
     <w:unhideWhenUsed/>
@@ -9629,10 +10482,10 @@
       <w:szCs w:val="16"/>
     </w:rPr>
   </w:style>
-  <w:style w:type="character" w:customStyle="1" w:styleId="SprechblasentextZchn">
-    <w:name w:val="Sprechblasentext Zchn"/>
-    <w:basedOn w:val="Absatz-Standardschriftart"/>
-    <w:link w:val="Sprechblasentext"/>
+  <w:style w:type="character" w:customStyle="1" w:styleId="BalloonTextChar">
+    <w:name w:val="Balloon Text Char"/>
+    <w:basedOn w:val="DefaultParagraphFont"/>
+    <w:link w:val="BalloonText"/>
     <w:uiPriority w:val="99"/>
     <w:semiHidden/>
     <w:rsid w:val="009F3E31"/>
@@ -9643,10 +10496,10 @@
       <w:lang w:eastAsia="de-DE"/>
     </w:rPr>
   </w:style>
-  <w:style w:type="character" w:customStyle="1" w:styleId="berschrift1Zchn">
-    <w:name w:val="Überschrift 1 Zchn"/>
-    <w:basedOn w:val="Absatz-Standardschriftart"/>
-    <w:link w:val="berschrift1"/>
+  <w:style w:type="character" w:customStyle="1" w:styleId="Heading1Char">
+    <w:name w:val="Heading 1 Char"/>
+    <w:basedOn w:val="DefaultParagraphFont"/>
+    <w:link w:val="Heading1"/>
     <w:uiPriority w:val="9"/>
     <w:rsid w:val="0010017B"/>
     <w:rPr>
@@ -9658,10 +10511,10 @@
       <w:lang w:eastAsia="de-DE"/>
     </w:rPr>
   </w:style>
-  <w:style w:type="character" w:customStyle="1" w:styleId="berschrift2Zchn">
-    <w:name w:val="Überschrift 2 Zchn"/>
-    <w:basedOn w:val="Absatz-Standardschriftart"/>
-    <w:link w:val="berschrift2"/>
+  <w:style w:type="character" w:customStyle="1" w:styleId="Heading2Char">
+    <w:name w:val="Heading 2 Char"/>
+    <w:basedOn w:val="DefaultParagraphFont"/>
+    <w:link w:val="Heading2"/>
     <w:uiPriority w:val="9"/>
     <w:rsid w:val="0010017B"/>
     <w:rPr>
@@ -9673,10 +10526,10 @@
       <w:lang w:eastAsia="de-DE"/>
     </w:rPr>
   </w:style>
-  <w:style w:type="character" w:customStyle="1" w:styleId="berschrift3Zchn">
-    <w:name w:val="Überschrift 3 Zchn"/>
-    <w:basedOn w:val="Absatz-Standardschriftart"/>
-    <w:link w:val="berschrift3"/>
+  <w:style w:type="character" w:customStyle="1" w:styleId="Heading3Char">
+    <w:name w:val="Heading 3 Char"/>
+    <w:basedOn w:val="DefaultParagraphFont"/>
+    <w:link w:val="Heading3"/>
     <w:uiPriority w:val="9"/>
     <w:rsid w:val="0010017B"/>
     <w:rPr>
@@ -9688,10 +10541,10 @@
       <w:lang w:eastAsia="de-DE"/>
     </w:rPr>
   </w:style>
-  <w:style w:type="character" w:customStyle="1" w:styleId="berschrift4Zchn">
-    <w:name w:val="Überschrift 4 Zchn"/>
-    <w:basedOn w:val="Absatz-Standardschriftart"/>
-    <w:link w:val="berschrift4"/>
+  <w:style w:type="character" w:customStyle="1" w:styleId="Heading4Char">
+    <w:name w:val="Heading 4 Char"/>
+    <w:basedOn w:val="DefaultParagraphFont"/>
+    <w:link w:val="Heading4"/>
     <w:uiPriority w:val="9"/>
     <w:rsid w:val="00E736F6"/>
     <w:rPr>
@@ -9704,11 +10557,11 @@
       <w:lang w:eastAsia="de-DE"/>
     </w:rPr>
   </w:style>
-  <w:style w:type="paragraph" w:styleId="Inhaltsverzeichnisberschrift">
+  <w:style w:type="paragraph" w:styleId="TOCHeading">
     <w:name w:val="TOC Heading"/>
     <w:aliases w:val="Überschrift Verzeichnisse"/>
-    <w:basedOn w:val="Standard"/>
-    <w:next w:val="Standard"/>
+    <w:basedOn w:val="Normal"/>
+    <w:next w:val="Normal"/>
     <w:uiPriority w:val="39"/>
     <w:unhideWhenUsed/>
     <w:qFormat/>
@@ -9723,10 +10576,10 @@
       <w:lang w:eastAsia="en-US"/>
     </w:rPr>
   </w:style>
-  <w:style w:type="paragraph" w:styleId="Verzeichnis1">
+  <w:style w:type="paragraph" w:styleId="TOC1">
     <w:name w:val="toc 1"/>
-    <w:basedOn w:val="Standard"/>
-    <w:next w:val="Standard"/>
+    <w:basedOn w:val="Normal"/>
+    <w:next w:val="Normal"/>
     <w:autoRedefine/>
     <w:uiPriority w:val="39"/>
     <w:unhideWhenUsed/>
@@ -9744,10 +10597,10 @@
       <w:sz w:val="24"/>
     </w:rPr>
   </w:style>
-  <w:style w:type="paragraph" w:styleId="Verzeichnis2">
+  <w:style w:type="paragraph" w:styleId="TOC2">
     <w:name w:val="toc 2"/>
-    <w:basedOn w:val="Standard"/>
-    <w:next w:val="Standard"/>
+    <w:basedOn w:val="Normal"/>
+    <w:next w:val="Normal"/>
     <w:autoRedefine/>
     <w:uiPriority w:val="39"/>
     <w:unhideWhenUsed/>
@@ -9761,10 +10614,10 @@
       <w:sz w:val="24"/>
     </w:rPr>
   </w:style>
-  <w:style w:type="paragraph" w:styleId="Verzeichnis3">
+  <w:style w:type="paragraph" w:styleId="TOC3">
     <w:name w:val="toc 3"/>
-    <w:basedOn w:val="Standard"/>
-    <w:next w:val="Standard"/>
+    <w:basedOn w:val="Normal"/>
+    <w:next w:val="Normal"/>
     <w:autoRedefine/>
     <w:uiPriority w:val="39"/>
     <w:unhideWhenUsed/>
@@ -9777,7 +10630,7 @@
   </w:style>
   <w:style w:type="character" w:styleId="Hyperlink">
     <w:name w:val="Hyperlink"/>
-    <w:basedOn w:val="Absatz-Standardschriftart"/>
+    <w:basedOn w:val="DefaultParagraphFont"/>
     <w:uiPriority w:val="99"/>
     <w:unhideWhenUsed/>
     <w:rsid w:val="009A6B3E"/>
@@ -9788,22 +10641,22 @@
   </w:style>
   <w:style w:type="paragraph" w:customStyle="1" w:styleId="berschrift21">
     <w:name w:val="Überschrift 21"/>
-    <w:basedOn w:val="Standard"/>
+    <w:basedOn w:val="Normal"/>
     <w:rsid w:val="009A6B3E"/>
   </w:style>
   <w:style w:type="paragraph" w:customStyle="1" w:styleId="berschrift31">
     <w:name w:val="Überschrift 31"/>
-    <w:basedOn w:val="Standard"/>
+    <w:basedOn w:val="Normal"/>
     <w:rsid w:val="009A6B3E"/>
   </w:style>
   <w:style w:type="paragraph" w:customStyle="1" w:styleId="berschrift41">
     <w:name w:val="Überschrift 41"/>
-    <w:basedOn w:val="Standard"/>
+    <w:basedOn w:val="Normal"/>
     <w:rsid w:val="009A6B3E"/>
   </w:style>
   <w:style w:type="paragraph" w:customStyle="1" w:styleId="berschrift51">
     <w:name w:val="Überschrift 51"/>
-    <w:basedOn w:val="Standard"/>
+    <w:basedOn w:val="Normal"/>
     <w:rsid w:val="009A6B3E"/>
     <w:pPr>
       <w:numPr>
@@ -9814,7 +10667,7 @@
   </w:style>
   <w:style w:type="paragraph" w:customStyle="1" w:styleId="berschrift61">
     <w:name w:val="Überschrift 61"/>
-    <w:basedOn w:val="Standard"/>
+    <w:basedOn w:val="Normal"/>
     <w:rsid w:val="009A6B3E"/>
     <w:pPr>
       <w:numPr>
@@ -9825,7 +10678,7 @@
   </w:style>
   <w:style w:type="paragraph" w:customStyle="1" w:styleId="berschrift71">
     <w:name w:val="Überschrift 71"/>
-    <w:basedOn w:val="Standard"/>
+    <w:basedOn w:val="Normal"/>
     <w:rsid w:val="009A6B3E"/>
     <w:pPr>
       <w:numPr>
@@ -9836,7 +10689,7 @@
   </w:style>
   <w:style w:type="paragraph" w:customStyle="1" w:styleId="berschrift81">
     <w:name w:val="Überschrift 81"/>
-    <w:basedOn w:val="Standard"/>
+    <w:basedOn w:val="Normal"/>
     <w:rsid w:val="009A6B3E"/>
     <w:pPr>
       <w:numPr>
@@ -9847,7 +10700,7 @@
   </w:style>
   <w:style w:type="paragraph" w:customStyle="1" w:styleId="berschrift91">
     <w:name w:val="Überschrift 91"/>
-    <w:basedOn w:val="Standard"/>
+    <w:basedOn w:val="Normal"/>
     <w:rsid w:val="009A6B3E"/>
     <w:pPr>
       <w:numPr>
@@ -9856,10 +10709,10 @@
       </w:numPr>
     </w:pPr>
   </w:style>
-  <w:style w:type="paragraph" w:styleId="Beschriftung">
+  <w:style w:type="paragraph" w:styleId="Caption">
     <w:name w:val="caption"/>
-    <w:basedOn w:val="Standard"/>
-    <w:next w:val="Standard"/>
+    <w:basedOn w:val="Normal"/>
+    <w:next w:val="Normal"/>
     <w:uiPriority w:val="35"/>
     <w:unhideWhenUsed/>
     <w:qFormat/>
@@ -9874,10 +10727,10 @@
       <w:szCs w:val="18"/>
     </w:rPr>
   </w:style>
-  <w:style w:type="paragraph" w:styleId="Kopfzeile">
+  <w:style w:type="paragraph" w:styleId="Header">
     <w:name w:val="header"/>
-    <w:basedOn w:val="Standard"/>
-    <w:link w:val="KopfzeileZchn"/>
+    <w:basedOn w:val="Normal"/>
+    <w:link w:val="HeaderChar"/>
     <w:uiPriority w:val="99"/>
     <w:unhideWhenUsed/>
     <w:rsid w:val="00EC013F"/>
@@ -9892,10 +10745,10 @@
       <w:rFonts w:ascii="Frutiger Next LT W1G" w:hAnsi="Frutiger Next LT W1G"/>
     </w:rPr>
   </w:style>
-  <w:style w:type="character" w:customStyle="1" w:styleId="KopfzeileZchn">
-    <w:name w:val="Kopfzeile Zchn"/>
-    <w:basedOn w:val="Absatz-Standardschriftart"/>
-    <w:link w:val="Kopfzeile"/>
+  <w:style w:type="character" w:customStyle="1" w:styleId="HeaderChar">
+    <w:name w:val="Header Char"/>
+    <w:basedOn w:val="DefaultParagraphFont"/>
+    <w:link w:val="Header"/>
     <w:uiPriority w:val="99"/>
     <w:rsid w:val="00EC013F"/>
     <w:rPr>
@@ -9904,10 +10757,10 @@
       <w:lang w:eastAsia="de-DE"/>
     </w:rPr>
   </w:style>
-  <w:style w:type="paragraph" w:styleId="Fuzeile">
+  <w:style w:type="paragraph" w:styleId="Footer">
     <w:name w:val="footer"/>
-    <w:basedOn w:val="Standard"/>
-    <w:link w:val="FuzeileZchn"/>
+    <w:basedOn w:val="Normal"/>
+    <w:link w:val="FooterChar"/>
     <w:uiPriority w:val="99"/>
     <w:unhideWhenUsed/>
     <w:rsid w:val="00793C70"/>
@@ -9919,10 +10772,10 @@
       <w:spacing w:line="240" w:lineRule="auto"/>
     </w:pPr>
   </w:style>
-  <w:style w:type="character" w:customStyle="1" w:styleId="FuzeileZchn">
-    <w:name w:val="Fußzeile Zchn"/>
-    <w:basedOn w:val="Absatz-Standardschriftart"/>
-    <w:link w:val="Fuzeile"/>
+  <w:style w:type="character" w:customStyle="1" w:styleId="FooterChar">
+    <w:name w:val="Footer Char"/>
+    <w:basedOn w:val="DefaultParagraphFont"/>
+    <w:link w:val="Footer"/>
     <w:uiPriority w:val="99"/>
     <w:rsid w:val="00793C70"/>
     <w:rPr>
@@ -9931,26 +10784,26 @@
       <w:lang w:eastAsia="de-DE"/>
     </w:rPr>
   </w:style>
-  <w:style w:type="paragraph" w:styleId="Literaturverzeichnis">
+  <w:style w:type="paragraph" w:styleId="Bibliography">
     <w:name w:val="Bibliography"/>
-    <w:basedOn w:val="Standard"/>
-    <w:next w:val="Standard"/>
+    <w:basedOn w:val="Normal"/>
+    <w:next w:val="Normal"/>
     <w:uiPriority w:val="37"/>
     <w:unhideWhenUsed/>
     <w:rsid w:val="00D47FC2"/>
   </w:style>
-  <w:style w:type="paragraph" w:styleId="Abbildungsverzeichnis">
+  <w:style w:type="paragraph" w:styleId="TableofFigures">
     <w:name w:val="table of figures"/>
-    <w:basedOn w:val="Standard"/>
-    <w:next w:val="Standard"/>
+    <w:basedOn w:val="Normal"/>
+    <w:next w:val="Normal"/>
     <w:uiPriority w:val="99"/>
     <w:unhideWhenUsed/>
     <w:rsid w:val="00EE2ECB"/>
   </w:style>
-  <w:style w:type="paragraph" w:styleId="Verzeichnis4">
+  <w:style w:type="paragraph" w:styleId="TOC4">
     <w:name w:val="toc 4"/>
-    <w:basedOn w:val="Standard"/>
-    <w:next w:val="Standard"/>
+    <w:basedOn w:val="Normal"/>
+    <w:next w:val="Normal"/>
     <w:autoRedefine/>
     <w:uiPriority w:val="39"/>
     <w:unhideWhenUsed/>
@@ -9963,9 +10816,9 @@
       <w:i/>
     </w:rPr>
   </w:style>
-  <w:style w:type="character" w:styleId="Hervorhebung">
+  <w:style w:type="character" w:styleId="Emphasis">
     <w:name w:val="Emphasis"/>
-    <w:basedOn w:val="Absatz-Standardschriftart"/>
+    <w:basedOn w:val="DefaultParagraphFont"/>
     <w:uiPriority w:val="20"/>
     <w:qFormat/>
     <w:rsid w:val="00070B8E"/>
@@ -9976,7 +10829,7 @@
   </w:style>
   <w:style w:type="paragraph" w:customStyle="1" w:styleId="LiteraturverzeichnisEintrge">
     <w:name w:val="Literaturverzeichnis Einträge"/>
-    <w:basedOn w:val="Standard"/>
+    <w:basedOn w:val="Normal"/>
     <w:link w:val="LiteraturverzeichnisEintrgeZchn"/>
     <w:rsid w:val="009A0603"/>
     <w:pPr>
@@ -9990,7 +10843,7 @@
   </w:style>
   <w:style w:type="character" w:customStyle="1" w:styleId="LiteraturverzeichnisEintrgeZchn">
     <w:name w:val="Literaturverzeichnis Einträge Zchn"/>
-    <w:basedOn w:val="Absatz-Standardschriftart"/>
+    <w:basedOn w:val="DefaultParagraphFont"/>
     <w:link w:val="LiteraturverzeichnisEintrge"/>
     <w:rsid w:val="009A0603"/>
     <w:rPr>
@@ -9999,9 +10852,9 @@
       <w:lang w:val="en-US" w:eastAsia="de-DE"/>
     </w:rPr>
   </w:style>
-  <w:style w:type="table" w:styleId="Tabellenraster">
+  <w:style w:type="table" w:styleId="TableGrid">
     <w:name w:val="Table Grid"/>
-    <w:basedOn w:val="NormaleTabelle"/>
+    <w:basedOn w:val="TableNormal"/>
     <w:uiPriority w:val="59"/>
     <w:rsid w:val="00EC013F"/>
     <w:pPr>
@@ -10020,7 +10873,7 @@
   </w:style>
   <w:style w:type="paragraph" w:customStyle="1" w:styleId="Abbildung">
     <w:name w:val="Abbildung"/>
-    <w:basedOn w:val="Standard"/>
+    <w:basedOn w:val="Normal"/>
     <w:qFormat/>
     <w:rsid w:val="00595925"/>
     <w:pPr>
@@ -10031,10 +10884,10 @@
       <w:noProof/>
     </w:rPr>
   </w:style>
-  <w:style w:type="character" w:customStyle="1" w:styleId="berschrift5Zchn">
-    <w:name w:val="Überschrift 5 Zchn"/>
-    <w:basedOn w:val="Absatz-Standardschriftart"/>
-    <w:link w:val="berschrift5"/>
+  <w:style w:type="character" w:customStyle="1" w:styleId="Heading5Char">
+    <w:name w:val="Heading 5 Char"/>
+    <w:basedOn w:val="DefaultParagraphFont"/>
+    <w:link w:val="Heading5"/>
     <w:uiPriority w:val="9"/>
     <w:semiHidden/>
     <w:rsid w:val="00B72BC9"/>
@@ -10047,7 +10900,7 @@
   </w:style>
   <w:style w:type="paragraph" w:customStyle="1" w:styleId="Folgeabsatz">
     <w:name w:val="Folgeabsatz"/>
-    <w:basedOn w:val="Standard"/>
+    <w:basedOn w:val="Normal"/>
     <w:link w:val="FolgeabsatzZchn"/>
     <w:qFormat/>
     <w:rsid w:val="00595925"/>
@@ -10057,7 +10910,7 @@
   </w:style>
   <w:style w:type="character" w:customStyle="1" w:styleId="FolgeabsatzZchn">
     <w:name w:val="Folgeabsatz Zchn"/>
-    <w:basedOn w:val="Absatz-Standardschriftart"/>
+    <w:basedOn w:val="DefaultParagraphFont"/>
     <w:link w:val="Folgeabsatz"/>
     <w:rsid w:val="00595925"/>
     <w:rPr>
@@ -10066,10 +10919,10 @@
       <w:lang w:eastAsia="de-DE"/>
     </w:rPr>
   </w:style>
-  <w:style w:type="paragraph" w:styleId="Dokumentstruktur">
+  <w:style w:type="paragraph" w:styleId="DocumentMap">
     <w:name w:val="Document Map"/>
-    <w:basedOn w:val="Standard"/>
-    <w:link w:val="DokumentstrukturZchn"/>
+    <w:basedOn w:val="Normal"/>
+    <w:link w:val="DocumentMapChar"/>
     <w:uiPriority w:val="99"/>
     <w:semiHidden/>
     <w:unhideWhenUsed/>
@@ -10083,10 +10936,10 @@
       <w:szCs w:val="16"/>
     </w:rPr>
   </w:style>
-  <w:style w:type="character" w:customStyle="1" w:styleId="DokumentstrukturZchn">
-    <w:name w:val="Dokumentstruktur Zchn"/>
-    <w:basedOn w:val="Absatz-Standardschriftart"/>
-    <w:link w:val="Dokumentstruktur"/>
+  <w:style w:type="character" w:customStyle="1" w:styleId="DocumentMapChar">
+    <w:name w:val="Document Map Char"/>
+    <w:basedOn w:val="DefaultParagraphFont"/>
+    <w:link w:val="DocumentMap"/>
     <w:uiPriority w:val="99"/>
     <w:semiHidden/>
     <w:rsid w:val="00ED0B32"/>
@@ -10097,9 +10950,9 @@
       <w:lang w:eastAsia="de-DE"/>
     </w:rPr>
   </w:style>
-  <w:style w:type="paragraph" w:styleId="Listenabsatz">
+  <w:style w:type="paragraph" w:styleId="ListParagraph">
     <w:name w:val="List Paragraph"/>
-    <w:basedOn w:val="Standard"/>
+    <w:basedOn w:val="Normal"/>
     <w:uiPriority w:val="34"/>
     <w:qFormat/>
     <w:rsid w:val="00ED0B32"/>
@@ -10108,9 +10961,9 @@
       <w:contextualSpacing/>
     </w:pPr>
   </w:style>
-  <w:style w:type="character" w:styleId="Kommentarzeichen">
+  <w:style w:type="character" w:styleId="CommentReference">
     <w:name w:val="annotation reference"/>
-    <w:basedOn w:val="Absatz-Standardschriftart"/>
+    <w:basedOn w:val="DefaultParagraphFont"/>
     <w:uiPriority w:val="99"/>
     <w:semiHidden/>
     <w:unhideWhenUsed/>
@@ -10120,10 +10973,10 @@
       <w:szCs w:val="16"/>
     </w:rPr>
   </w:style>
-  <w:style w:type="paragraph" w:styleId="Kommentartext">
+  <w:style w:type="paragraph" w:styleId="CommentText">
     <w:name w:val="annotation text"/>
-    <w:basedOn w:val="Standard"/>
-    <w:link w:val="KommentartextZchn"/>
+    <w:basedOn w:val="Normal"/>
+    <w:link w:val="CommentTextChar"/>
     <w:uiPriority w:val="99"/>
     <w:semiHidden/>
     <w:unhideWhenUsed/>
@@ -10135,10 +10988,10 @@
       <w:sz w:val="20"/>
     </w:rPr>
   </w:style>
-  <w:style w:type="character" w:customStyle="1" w:styleId="KommentartextZchn">
-    <w:name w:val="Kommentartext Zchn"/>
-    <w:basedOn w:val="Absatz-Standardschriftart"/>
-    <w:link w:val="Kommentartext"/>
+  <w:style w:type="character" w:customStyle="1" w:styleId="CommentTextChar">
+    <w:name w:val="Comment Text Char"/>
+    <w:basedOn w:val="DefaultParagraphFont"/>
+    <w:link w:val="CommentText"/>
     <w:uiPriority w:val="99"/>
     <w:semiHidden/>
     <w:rsid w:val="005B669E"/>
@@ -10149,11 +11002,11 @@
       <w:lang w:eastAsia="de-DE"/>
     </w:rPr>
   </w:style>
-  <w:style w:type="paragraph" w:styleId="Kommentarthema">
+  <w:style w:type="paragraph" w:styleId="CommentSubject">
     <w:name w:val="annotation subject"/>
-    <w:basedOn w:val="Kommentartext"/>
-    <w:next w:val="Kommentartext"/>
-    <w:link w:val="KommentarthemaZchn"/>
+    <w:basedOn w:val="CommentText"/>
+    <w:next w:val="CommentText"/>
+    <w:link w:val="CommentSubjectChar"/>
     <w:uiPriority w:val="99"/>
     <w:semiHidden/>
     <w:unhideWhenUsed/>
@@ -10163,10 +11016,10 @@
       <w:bCs/>
     </w:rPr>
   </w:style>
-  <w:style w:type="character" w:customStyle="1" w:styleId="KommentarthemaZchn">
-    <w:name w:val="Kommentarthema Zchn"/>
-    <w:basedOn w:val="KommentartextZchn"/>
-    <w:link w:val="Kommentarthema"/>
+  <w:style w:type="character" w:customStyle="1" w:styleId="CommentSubjectChar">
+    <w:name w:val="Comment Subject Char"/>
+    <w:basedOn w:val="CommentTextChar"/>
+    <w:link w:val="CommentSubject"/>
     <w:uiPriority w:val="99"/>
     <w:semiHidden/>
     <w:rsid w:val="005B669E"/>
@@ -10181,8 +11034,8 @@
   </w:style>
   <w:style w:type="paragraph" w:styleId="Index1">
     <w:name w:val="index 1"/>
-    <w:basedOn w:val="Standard"/>
-    <w:next w:val="Standard"/>
+    <w:basedOn w:val="Normal"/>
+    <w:next w:val="Normal"/>
     <w:autoRedefine/>
     <w:uiPriority w:val="99"/>
     <w:semiHidden/>
@@ -10195,7 +11048,7 @@
   </w:style>
   <w:style w:type="paragraph" w:customStyle="1" w:styleId="Zwischenberschriftnichtnummeriert">
     <w:name w:val="Zwischenüberschrift (nichtnummeriert)"/>
-    <w:basedOn w:val="Standard"/>
+    <w:basedOn w:val="Normal"/>
     <w:link w:val="ZwischenberschriftnichtnummeriertZchn"/>
     <w:qFormat/>
     <w:rsid w:val="0010017B"/>
@@ -10207,10 +11060,10 @@
       <w:sz w:val="24"/>
     </w:rPr>
   </w:style>
-  <w:style w:type="paragraph" w:styleId="Funotentext">
+  <w:style w:type="paragraph" w:styleId="FootnoteText">
     <w:name w:val="footnote text"/>
-    <w:basedOn w:val="Standard"/>
-    <w:link w:val="FunotentextZchn"/>
+    <w:basedOn w:val="Normal"/>
+    <w:link w:val="FootnoteTextChar"/>
     <w:uiPriority w:val="99"/>
     <w:unhideWhenUsed/>
     <w:rsid w:val="004E5186"/>
@@ -10223,7 +11076,7 @@
   </w:style>
   <w:style w:type="character" w:customStyle="1" w:styleId="ZwischenberschriftnichtnummeriertZchn">
     <w:name w:val="Zwischenüberschrift (nichtnummeriert) Zchn"/>
-    <w:basedOn w:val="Absatz-Standardschriftart"/>
+    <w:basedOn w:val="DefaultParagraphFont"/>
     <w:link w:val="Zwischenberschriftnichtnummeriert"/>
     <w:rsid w:val="0010017B"/>
     <w:rPr>
@@ -10234,10 +11087,10 @@
       <w:lang w:eastAsia="de-DE"/>
     </w:rPr>
   </w:style>
-  <w:style w:type="character" w:customStyle="1" w:styleId="FunotentextZchn">
-    <w:name w:val="Fußnotentext Zchn"/>
-    <w:basedOn w:val="Absatz-Standardschriftart"/>
-    <w:link w:val="Funotentext"/>
+  <w:style w:type="character" w:customStyle="1" w:styleId="FootnoteTextChar">
+    <w:name w:val="Footnote Text Char"/>
+    <w:basedOn w:val="DefaultParagraphFont"/>
+    <w:link w:val="FootnoteText"/>
     <w:uiPriority w:val="99"/>
     <w:rsid w:val="004E5186"/>
     <w:rPr>
@@ -10247,9 +11100,9 @@
       <w:lang w:eastAsia="de-DE"/>
     </w:rPr>
   </w:style>
-  <w:style w:type="character" w:styleId="Funotenzeichen">
+  <w:style w:type="character" w:styleId="FootnoteReference">
     <w:name w:val="footnote reference"/>
-    <w:basedOn w:val="Absatz-Standardschriftart"/>
+    <w:basedOn w:val="DefaultParagraphFont"/>
     <w:uiPriority w:val="99"/>
     <w:unhideWhenUsed/>
     <w:rsid w:val="004E5186"/>
@@ -10257,10 +11110,10 @@
       <w:vertAlign w:val="superscript"/>
     </w:rPr>
   </w:style>
-  <w:style w:type="paragraph" w:styleId="Verzeichnis7">
+  <w:style w:type="paragraph" w:styleId="TOC7">
     <w:name w:val="toc 7"/>
-    <w:basedOn w:val="Standard"/>
-    <w:next w:val="Standard"/>
+    <w:basedOn w:val="Normal"/>
+    <w:next w:val="Normal"/>
     <w:autoRedefine/>
     <w:uiPriority w:val="39"/>
     <w:semiHidden/>
@@ -10273,7 +11126,7 @@
   </w:style>
   <w:style w:type="paragraph" w:customStyle="1" w:styleId="Text">
     <w:name w:val="Text"/>
-    <w:basedOn w:val="Standard"/>
+    <w:basedOn w:val="Normal"/>
     <w:link w:val="TextZchn"/>
     <w:uiPriority w:val="99"/>
     <w:qFormat/>
@@ -10291,7 +11144,7 @@
   </w:style>
   <w:style w:type="character" w:customStyle="1" w:styleId="TextZchn">
     <w:name w:val="Text Zchn"/>
-    <w:basedOn w:val="Absatz-Standardschriftart"/>
+    <w:basedOn w:val="DefaultParagraphFont"/>
     <w:link w:val="Text"/>
     <w:uiPriority w:val="99"/>
     <w:rsid w:val="00A266C9"/>
@@ -10351,7 +11204,7 @@
   </w:style>
   <w:style w:type="paragraph" w:customStyle="1" w:styleId="Code">
     <w:name w:val="Code"/>
-    <w:basedOn w:val="Standard"/>
+    <w:basedOn w:val="Normal"/>
     <w:qFormat/>
     <w:rsid w:val="00F635D9"/>
     <w:pPr>
@@ -10363,9 +11216,9 @@
       <w:rFonts w:ascii="Courier New" w:hAnsi="Courier New"/>
     </w:rPr>
   </w:style>
-  <w:style w:type="character" w:styleId="NichtaufgelsteErwhnung">
+  <w:style w:type="character" w:styleId="UnresolvedMention">
     <w:name w:val="Unresolved Mention"/>
-    <w:basedOn w:val="Absatz-Standardschriftart"/>
+    <w:basedOn w:val="DefaultParagraphFont"/>
     <w:uiPriority w:val="99"/>
     <w:semiHidden/>
     <w:unhideWhenUsed/>
@@ -10373,6 +11226,36 @@
     <w:rPr>
       <w:color w:val="605E5C"/>
       <w:shd w:val="clear" w:color="auto" w:fill="E1DFDD"/>
+    </w:rPr>
+  </w:style>
+  <w:style w:type="character" w:styleId="FollowedHyperlink">
+    <w:name w:val="FollowedHyperlink"/>
+    <w:basedOn w:val="DefaultParagraphFont"/>
+    <w:uiPriority w:val="99"/>
+    <w:semiHidden/>
+    <w:unhideWhenUsed/>
+    <w:rsid w:val="00305C42"/>
+    <w:rPr>
+      <w:color w:val="800080" w:themeColor="followedHyperlink"/>
+      <w:u w:val="single"/>
+    </w:rPr>
+  </w:style>
+  <w:style w:type="paragraph" w:styleId="NormalWeb">
+    <w:name w:val="Normal (Web)"/>
+    <w:basedOn w:val="Normal"/>
+    <w:uiPriority w:val="99"/>
+    <w:semiHidden/>
+    <w:unhideWhenUsed/>
+    <w:rsid w:val="006F5215"/>
+    <w:pPr>
+      <w:spacing w:before="100" w:beforeAutospacing="1" w:after="100" w:afterAutospacing="1" w:line="240" w:lineRule="auto"/>
+      <w:jc w:val="left"/>
+    </w:pPr>
+    <w:rPr>
+      <w:rFonts w:ascii="Times New Roman" w:hAnsi="Times New Roman"/>
+      <w:sz w:val="24"/>
+      <w:szCs w:val="24"/>
+      <w:lang w:val="en-US" w:eastAsia="en-US"/>
     </w:rPr>
   </w:style>
 </w:styles>
@@ -10666,7 +11549,7 @@
 </file>
 
 <file path=customXml/itemProps1.xml><?xml version="1.0" encoding="utf-8"?>
-<ds:datastoreItem xmlns:ds="http://schemas.openxmlformats.org/officeDocument/2006/customXml" ds:itemID="{0B9B0A1C-567E-472E-920F-3D7EFB4D1040}">
+<ds:datastoreItem xmlns:ds="http://schemas.openxmlformats.org/officeDocument/2006/customXml" ds:itemID="{B9C9FF10-3CC5-4976-8D31-7CB02F14B227}">
   <ds:schemaRefs>
     <ds:schemaRef ds:uri="http://schemas.openxmlformats.org/officeDocument/2006/bibliography"/>
   </ds:schemaRefs>
